--- a/非受控文档/赵唯皓/PRD2018-G12-可行性分析报告.docx
+++ b/非受控文档/赵唯皓/PRD2018-G12-可行性分析报告.docx
@@ -7,6 +7,7 @@
       <w:pPr>
         <w:jc w:val="right"/>
         <w:rPr>
+          <w:rFonts w:hint="eastAsia"/>
           <w:b/>
           <w:kern w:val="44"/>
           <w:sz w:val="30"/>
@@ -23,19 +24,21 @@
         <w:rPr>
           <w:rFonts w:hint="eastAsia"/>
         </w:rPr>
-        <w:t>v0.10</w:t>
-      </w:r>
+        <w:t>v0.3</w:t>
+      </w:r>
+      <w:r>
+        <w:rPr>
+          <w:rFonts w:hint="eastAsia"/>
+        </w:rPr>
+        <w:t>0</w:t>
+      </w:r>
+      <w:bookmarkStart w:id="0" w:name="_GoBack"/>
+      <w:bookmarkEnd w:id="0"/>
     </w:p>
     <w:p>
       <w:pPr>
         <w:spacing w:line="360" w:lineRule="auto"/>
         <w:jc w:val="center"/>
-        <w:rPr>
-          <w:sz w:val="36"/>
-          <w:szCs w:val="36"/>
-        </w:rPr>
-      </w:pPr>
-      <w:r>
         <w:rPr>
           <w:rFonts w:hint="eastAsia"/>
           <w:b/>
@@ -43,154 +46,547 @@
           <w:sz w:val="32"/>
           <w:szCs w:val="32"/>
         </w:rPr>
+      </w:pPr>
+      <w:r>
+        <w:rPr>
+          <w:rFonts w:hint="eastAsia"/>
+          <w:b/>
+          <w:kern w:val="44"/>
+          <w:sz w:val="32"/>
+          <w:szCs w:val="32"/>
+        </w:rPr>
         <w:t>软件工程系列课程教学辅助网站</w:t>
       </w:r>
     </w:p>
     <w:p>
       <w:pPr>
+        <w:pStyle w:val="2"/>
+        <w:rPr>
+          <w:rFonts w:hint="eastAsia"/>
+        </w:rPr>
+      </w:pPr>
+    </w:p>
+    <w:p>
+      <w:pPr>
+        <w:pStyle w:val="2"/>
+        <w:rPr>
+          <w:rFonts w:hint="eastAsia"/>
+        </w:rPr>
+      </w:pPr>
+    </w:p>
+    <w:p>
+      <w:pPr>
+        <w:spacing w:line="360" w:lineRule="auto"/>
         <w:jc w:val="center"/>
         <w:rPr>
+          <w:rFonts w:hint="eastAsia"/>
           <w:b/>
-          <w:bCs/>
-          <w:sz w:val="52"/>
-          <w:szCs w:val="52"/>
+          <w:sz w:val="84"/>
+          <w:szCs w:val="84"/>
         </w:rPr>
       </w:pPr>
       <w:r>
         <w:rPr>
           <w:rFonts w:hint="eastAsia"/>
           <w:b/>
-          <w:bCs/>
-          <w:sz w:val="52"/>
-          <w:szCs w:val="52"/>
-        </w:rPr>
-        <w:t>可</w:t>
-      </w:r>
-    </w:p>
-    <w:p>
-      <w:pPr>
+          <w:sz w:val="84"/>
+          <w:szCs w:val="84"/>
+        </w:rPr>
+        <w:t xml:space="preserve"> </w:t>
+      </w:r>
+      <w:r>
+        <w:rPr>
+          <w:rFonts w:hint="eastAsia"/>
+          <w:b/>
+          <w:sz w:val="84"/>
+          <w:szCs w:val="84"/>
+        </w:rPr>
+        <w:t>可行性分析报告</w:t>
+      </w:r>
+    </w:p>
+    <w:p>
+      <w:pPr>
+        <w:pStyle w:val="2"/>
+        <w:rPr>
+          <w:rFonts w:hint="eastAsia"/>
+        </w:rPr>
+      </w:pPr>
+    </w:p>
+    <w:p>
+      <w:pPr>
+        <w:pStyle w:val="2"/>
         <w:jc w:val="center"/>
         <w:rPr>
-          <w:b/>
-          <w:bCs/>
-          <w:sz w:val="52"/>
-          <w:szCs w:val="52"/>
-        </w:rPr>
-      </w:pPr>
-      <w:r>
-        <w:rPr>
-          <w:rFonts w:hint="eastAsia"/>
-          <w:b/>
-          <w:bCs/>
-          <w:sz w:val="52"/>
-          <w:szCs w:val="52"/>
-        </w:rPr>
-        <w:t>行</w:t>
-      </w:r>
-    </w:p>
-    <w:p>
-      <w:pPr>
-        <w:jc w:val="center"/>
-        <w:rPr>
-          <w:b/>
-          <w:bCs/>
-          <w:sz w:val="52"/>
-          <w:szCs w:val="52"/>
-        </w:rPr>
-      </w:pPr>
-      <w:r>
-        <w:rPr>
-          <w:rFonts w:hint="eastAsia"/>
-          <w:b/>
-          <w:bCs/>
-          <w:sz w:val="52"/>
-          <w:szCs w:val="52"/>
-        </w:rPr>
-        <w:t>性</w:t>
-      </w:r>
-    </w:p>
-    <w:p>
-      <w:pPr>
-        <w:jc w:val="center"/>
-        <w:rPr>
-          <w:b/>
-          <w:bCs/>
-          <w:sz w:val="52"/>
-          <w:szCs w:val="52"/>
-        </w:rPr>
-      </w:pPr>
-      <w:r>
-        <w:rPr>
-          <w:rFonts w:hint="eastAsia"/>
-          <w:b/>
-          <w:bCs/>
-          <w:sz w:val="52"/>
-          <w:szCs w:val="52"/>
-        </w:rPr>
-        <w:t>分</w:t>
-      </w:r>
-    </w:p>
-    <w:p>
-      <w:pPr>
-        <w:jc w:val="center"/>
-        <w:rPr>
-          <w:b/>
-          <w:bCs/>
-          <w:sz w:val="52"/>
-          <w:szCs w:val="52"/>
-        </w:rPr>
-      </w:pPr>
-      <w:r>
-        <w:rPr>
-          <w:rFonts w:hint="eastAsia"/>
-          <w:b/>
-          <w:bCs/>
-          <w:sz w:val="52"/>
-          <w:szCs w:val="52"/>
-        </w:rPr>
-        <w:t>析</w:t>
-      </w:r>
-    </w:p>
-    <w:p>
-      <w:pPr>
-        <w:jc w:val="center"/>
-        <w:rPr>
-          <w:b/>
-          <w:bCs/>
-          <w:sz w:val="52"/>
-          <w:szCs w:val="52"/>
-        </w:rPr>
-      </w:pPr>
-      <w:r>
-        <w:rPr>
-          <w:rFonts w:hint="eastAsia"/>
-          <w:b/>
-          <w:bCs/>
-          <w:sz w:val="52"/>
-          <w:szCs w:val="52"/>
-        </w:rPr>
-        <w:t>报</w:t>
-      </w:r>
-    </w:p>
-    <w:p>
-      <w:pPr>
-        <w:jc w:val="center"/>
-        <w:rPr>
-          <w:b/>
-          <w:bCs/>
-          <w:sz w:val="52"/>
-          <w:szCs w:val="52"/>
-        </w:rPr>
-      </w:pPr>
-      <w:r>
-        <w:rPr>
-          <w:rFonts w:hint="eastAsia"/>
-          <w:b/>
-          <w:bCs/>
-          <w:sz w:val="52"/>
-          <w:szCs w:val="52"/>
-        </w:rPr>
-        <w:t>告</w:t>
+          <w:rFonts w:hint="eastAsia"/>
+        </w:rPr>
+      </w:pPr>
+      <w:r>
+        <w:rPr>
+          <w:rFonts w:hint="eastAsia"/>
+          <w:noProof/>
+        </w:rPr>
+        <w:drawing>
+          <wp:inline distT="0" distB="0" distL="0" distR="0" wp14:anchorId="0CF5A6EA" wp14:editId="757D6B07">
+            <wp:extent cx="3048000" cy="3048000"/>
+            <wp:effectExtent l="0" t="0" r="0" b="0"/>
+            <wp:docPr id="1" name="图片 1"/>
+            <wp:cNvGraphicFramePr>
+              <a:graphicFrameLocks xmlns:a="http://schemas.openxmlformats.org/drawingml/2006/main" noChangeAspect="1"/>
+            </wp:cNvGraphicFramePr>
+            <a:graphic xmlns:a="http://schemas.openxmlformats.org/drawingml/2006/main">
+              <a:graphicData uri="http://schemas.openxmlformats.org/drawingml/2006/picture">
+                <pic:pic xmlns:pic="http://schemas.openxmlformats.org/drawingml/2006/picture">
+                  <pic:nvPicPr>
+                    <pic:cNvPr id="1" name="PRD2018-G12-小组LOGO.PNG"/>
+                    <pic:cNvPicPr/>
+                  </pic:nvPicPr>
+                  <pic:blipFill>
+                    <a:blip r:embed="rId8" cstate="print">
+                      <a:extLst>
+                        <a:ext uri="{28A0092B-C50C-407E-A947-70E740481C1C}">
+                          <a14:useLocalDpi xmlns:a14="http://schemas.microsoft.com/office/drawing/2010/main" val="0"/>
+                        </a:ext>
+                      </a:extLst>
+                    </a:blip>
+                    <a:stretch>
+                      <a:fillRect/>
+                    </a:stretch>
+                  </pic:blipFill>
+                  <pic:spPr>
+                    <a:xfrm>
+                      <a:off x="0" y="0"/>
+                      <a:ext cx="3048000" cy="3048000"/>
+                    </a:xfrm>
+                    <a:prstGeom prst="rect">
+                      <a:avLst/>
+                    </a:prstGeom>
+                  </pic:spPr>
+                </pic:pic>
+              </a:graphicData>
+            </a:graphic>
+          </wp:inline>
+        </w:drawing>
+      </w:r>
+    </w:p>
+    <w:p>
+      <w:pPr>
+        <w:ind w:leftChars="500" w:left="1050" w:firstLine="600"/>
+        <w:jc w:val="left"/>
+        <w:rPr>
+          <w:sz w:val="30"/>
+          <w:szCs w:val="30"/>
+          <w:u w:val="single"/>
+        </w:rPr>
+      </w:pPr>
+      <w:r>
+        <w:rPr>
+          <w:rFonts w:hint="eastAsia"/>
+          <w:sz w:val="30"/>
+          <w:szCs w:val="30"/>
+        </w:rPr>
+        <w:t>课</w:t>
+      </w:r>
+      <w:r>
+        <w:rPr>
+          <w:sz w:val="30"/>
+          <w:szCs w:val="30"/>
+        </w:rPr>
+        <w:t xml:space="preserve">    </w:t>
+      </w:r>
+      <w:r>
+        <w:rPr>
+          <w:rFonts w:hint="eastAsia"/>
+          <w:sz w:val="30"/>
+          <w:szCs w:val="30"/>
+        </w:rPr>
+        <w:t>程：</w:t>
+      </w:r>
+      <w:r>
+        <w:rPr>
+          <w:sz w:val="30"/>
+          <w:szCs w:val="30"/>
+          <w:u w:val="single"/>
+        </w:rPr>
+        <w:t xml:space="preserve">  </w:t>
+      </w:r>
+      <w:r>
+        <w:rPr>
+          <w:rFonts w:hint="eastAsia"/>
+          <w:sz w:val="30"/>
+          <w:szCs w:val="30"/>
+          <w:u w:val="single"/>
+        </w:rPr>
+        <w:t>软件需求分析与设计</w:t>
+      </w:r>
+      <w:r>
+        <w:rPr>
+          <w:rFonts w:hint="eastAsia"/>
+          <w:sz w:val="30"/>
+          <w:szCs w:val="30"/>
+          <w:u w:val="single"/>
+        </w:rPr>
+        <w:t xml:space="preserve">  </w:t>
+      </w:r>
+      <w:r>
+        <w:rPr>
+          <w:sz w:val="30"/>
+          <w:szCs w:val="30"/>
+          <w:u w:val="single"/>
+        </w:rPr>
+        <w:t xml:space="preserve"> </w:t>
+      </w:r>
+    </w:p>
+    <w:p>
+      <w:pPr>
+        <w:ind w:leftChars="500" w:left="1050" w:firstLine="600"/>
+        <w:jc w:val="left"/>
+        <w:rPr>
+          <w:sz w:val="30"/>
+          <w:szCs w:val="30"/>
+          <w:u w:val="single"/>
+        </w:rPr>
+      </w:pPr>
+      <w:r>
+        <w:rPr>
+          <w:rFonts w:hint="eastAsia"/>
+          <w:sz w:val="30"/>
+          <w:szCs w:val="30"/>
+        </w:rPr>
+        <w:t>专</w:t>
+      </w:r>
+      <w:r>
+        <w:rPr>
+          <w:sz w:val="30"/>
+          <w:szCs w:val="30"/>
+        </w:rPr>
+        <w:t xml:space="preserve">    </w:t>
+      </w:r>
+      <w:r>
+        <w:rPr>
+          <w:rFonts w:hint="eastAsia"/>
+          <w:sz w:val="30"/>
+          <w:szCs w:val="30"/>
+        </w:rPr>
+        <w:t>业：</w:t>
+      </w:r>
+      <w:r>
+        <w:rPr>
+          <w:sz w:val="30"/>
+          <w:szCs w:val="30"/>
+          <w:u w:val="single"/>
+        </w:rPr>
+        <w:t xml:space="preserve">   </w:t>
+      </w:r>
+      <w:r>
+        <w:rPr>
+          <w:rFonts w:hint="eastAsia"/>
+          <w:sz w:val="30"/>
+          <w:szCs w:val="30"/>
+          <w:u w:val="single"/>
+        </w:rPr>
+        <w:t xml:space="preserve">    </w:t>
+      </w:r>
+      <w:r>
+        <w:rPr>
+          <w:rFonts w:hint="eastAsia"/>
+          <w:sz w:val="30"/>
+          <w:szCs w:val="30"/>
+          <w:u w:val="single"/>
+        </w:rPr>
+        <w:t>软件工程</w:t>
+      </w:r>
+      <w:r>
+        <w:rPr>
+          <w:rFonts w:hint="eastAsia"/>
+          <w:sz w:val="30"/>
+          <w:szCs w:val="30"/>
+          <w:u w:val="single"/>
+        </w:rPr>
+        <w:t xml:space="preserve"> </w:t>
+      </w:r>
+      <w:r>
+        <w:rPr>
+          <w:sz w:val="30"/>
+          <w:szCs w:val="30"/>
+          <w:u w:val="single"/>
+        </w:rPr>
+        <w:t xml:space="preserve">       </w:t>
+      </w:r>
+    </w:p>
+    <w:p>
+      <w:pPr>
+        <w:ind w:leftChars="500" w:left="1050" w:firstLine="600"/>
+        <w:jc w:val="left"/>
+        <w:rPr>
+          <w:sz w:val="30"/>
+          <w:szCs w:val="30"/>
+          <w:u w:val="single"/>
+        </w:rPr>
+      </w:pPr>
+      <w:r>
+        <w:rPr>
+          <w:rFonts w:hint="eastAsia"/>
+          <w:sz w:val="30"/>
+          <w:szCs w:val="30"/>
+        </w:rPr>
+        <w:t>小</w:t>
+      </w:r>
+      <w:r>
+        <w:rPr>
+          <w:sz w:val="30"/>
+          <w:szCs w:val="30"/>
+        </w:rPr>
+        <w:t xml:space="preserve">    </w:t>
+      </w:r>
+      <w:r>
+        <w:rPr>
+          <w:rFonts w:hint="eastAsia"/>
+          <w:sz w:val="30"/>
+          <w:szCs w:val="30"/>
+        </w:rPr>
+        <w:t>组</w:t>
+      </w:r>
+      <w:r>
+        <w:rPr>
+          <w:rFonts w:hint="eastAsia"/>
+          <w:sz w:val="30"/>
+          <w:szCs w:val="30"/>
+        </w:rPr>
+        <w:t>：</w:t>
+      </w:r>
+      <w:r>
+        <w:rPr>
+          <w:sz w:val="30"/>
+          <w:szCs w:val="30"/>
+          <w:u w:val="single"/>
+        </w:rPr>
+        <w:t xml:space="preserve">    </w:t>
+      </w:r>
+      <w:r>
+        <w:rPr>
+          <w:rFonts w:hint="eastAsia"/>
+          <w:sz w:val="30"/>
+          <w:szCs w:val="30"/>
+          <w:u w:val="single"/>
+        </w:rPr>
+        <w:t xml:space="preserve">  </w:t>
+      </w:r>
+      <w:r>
+        <w:rPr>
+          <w:rFonts w:hint="eastAsia"/>
+          <w:sz w:val="30"/>
+          <w:szCs w:val="30"/>
+          <w:u w:val="single"/>
+        </w:rPr>
+        <w:t xml:space="preserve"> </w:t>
+      </w:r>
+      <w:r>
+        <w:rPr>
+          <w:sz w:val="30"/>
+          <w:szCs w:val="30"/>
+          <w:u w:val="single"/>
+        </w:rPr>
+        <w:t>PRD2018-G12</w:t>
+      </w:r>
+      <w:r>
+        <w:rPr>
+          <w:sz w:val="30"/>
+          <w:szCs w:val="30"/>
+          <w:u w:val="single"/>
+        </w:rPr>
+        <w:t xml:space="preserve"> </w:t>
+      </w:r>
+      <w:r>
+        <w:rPr>
+          <w:sz w:val="30"/>
+          <w:szCs w:val="30"/>
+          <w:u w:val="single"/>
+        </w:rPr>
+        <w:t xml:space="preserve"> </w:t>
+      </w:r>
+      <w:r>
+        <w:rPr>
+          <w:sz w:val="30"/>
+          <w:szCs w:val="30"/>
+          <w:u w:val="single"/>
+        </w:rPr>
+        <w:t xml:space="preserve">  </w:t>
+      </w:r>
+    </w:p>
+    <w:p>
+      <w:pPr>
+        <w:ind w:leftChars="781" w:left="3140" w:hangingChars="500" w:hanging="1500"/>
+        <w:jc w:val="left"/>
+        <w:rPr>
+          <w:sz w:val="30"/>
+          <w:szCs w:val="30"/>
+          <w:u w:val="single"/>
+        </w:rPr>
+      </w:pPr>
+      <w:r>
+        <w:rPr>
+          <w:rFonts w:hint="eastAsia"/>
+          <w:sz w:val="30"/>
+          <w:szCs w:val="30"/>
+        </w:rPr>
+        <w:t>小组成员：</w:t>
+      </w:r>
+      <w:r>
+        <w:rPr>
+          <w:rFonts w:hint="eastAsia"/>
+          <w:sz w:val="30"/>
+          <w:szCs w:val="30"/>
+          <w:u w:val="single"/>
+        </w:rPr>
+        <w:t>刘褀</w:t>
+      </w:r>
+      <w:r>
+        <w:rPr>
+          <w:rFonts w:hint="eastAsia"/>
+          <w:sz w:val="30"/>
+          <w:szCs w:val="30"/>
+          <w:u w:val="single"/>
+        </w:rPr>
+        <w:t xml:space="preserve">   31602297</w:t>
+      </w:r>
+      <w:r>
+        <w:rPr>
+          <w:rFonts w:hint="eastAsia"/>
+          <w:sz w:val="30"/>
+          <w:szCs w:val="30"/>
+          <w:u w:val="single"/>
+        </w:rPr>
+        <w:t>（组长）</w:t>
+      </w:r>
+    </w:p>
+    <w:p>
+      <w:pPr>
+        <w:ind w:leftChars="1481" w:left="3110"/>
+        <w:jc w:val="left"/>
+        <w:rPr>
+          <w:sz w:val="30"/>
+          <w:szCs w:val="30"/>
+          <w:u w:val="single"/>
+        </w:rPr>
+      </w:pPr>
+      <w:r>
+        <w:rPr>
+          <w:rFonts w:hint="eastAsia"/>
+          <w:sz w:val="30"/>
+          <w:szCs w:val="30"/>
+          <w:u w:val="single"/>
+        </w:rPr>
+        <w:t>陈铭阳</w:t>
+      </w:r>
+      <w:r>
+        <w:rPr>
+          <w:rFonts w:hint="eastAsia"/>
+          <w:sz w:val="30"/>
+          <w:szCs w:val="30"/>
+          <w:u w:val="single"/>
+        </w:rPr>
+        <w:t xml:space="preserve">  31601386</w:t>
+      </w:r>
+      <w:r>
+        <w:rPr>
+          <w:sz w:val="30"/>
+          <w:szCs w:val="30"/>
+          <w:u w:val="single"/>
+        </w:rPr>
+        <w:t xml:space="preserve">       </w:t>
+      </w:r>
+      <w:r>
+        <w:rPr>
+          <w:rFonts w:hint="eastAsia"/>
+          <w:sz w:val="30"/>
+          <w:szCs w:val="30"/>
+          <w:u w:val="single"/>
+        </w:rPr>
+        <w:cr/>
+      </w:r>
+      <w:r>
+        <w:rPr>
+          <w:rFonts w:hint="eastAsia"/>
+          <w:sz w:val="30"/>
+          <w:szCs w:val="30"/>
+          <w:u w:val="single"/>
+        </w:rPr>
+        <w:t>蓝舒雯</w:t>
+      </w:r>
+      <w:r>
+        <w:rPr>
+          <w:rFonts w:hint="eastAsia"/>
+          <w:sz w:val="30"/>
+          <w:szCs w:val="30"/>
+          <w:u w:val="single"/>
+        </w:rPr>
+        <w:t xml:space="preserve">  31601380</w:t>
+      </w:r>
+      <w:r>
+        <w:rPr>
+          <w:sz w:val="30"/>
+          <w:szCs w:val="30"/>
+          <w:u w:val="single"/>
+        </w:rPr>
+        <w:t xml:space="preserve">       </w:t>
+      </w:r>
+    </w:p>
+    <w:p>
+      <w:pPr>
+        <w:ind w:leftChars="1481" w:left="3110"/>
+        <w:jc w:val="left"/>
+        <w:rPr>
+          <w:sz w:val="30"/>
+          <w:szCs w:val="30"/>
+          <w:u w:val="single"/>
+        </w:rPr>
+      </w:pPr>
+      <w:r>
+        <w:rPr>
+          <w:rFonts w:hint="eastAsia"/>
+          <w:sz w:val="30"/>
+          <w:szCs w:val="30"/>
+          <w:u w:val="single"/>
+        </w:rPr>
+        <w:t>赵佳锋</w:t>
+      </w:r>
+      <w:r>
+        <w:rPr>
+          <w:rFonts w:hint="eastAsia"/>
+          <w:sz w:val="30"/>
+          <w:szCs w:val="30"/>
+          <w:u w:val="single"/>
+        </w:rPr>
+        <w:t xml:space="preserve">  31601416       </w:t>
+      </w:r>
+    </w:p>
+    <w:p>
+      <w:pPr>
+        <w:ind w:leftChars="1481" w:left="3110"/>
+        <w:jc w:val="left"/>
+        <w:rPr>
+          <w:sz w:val="30"/>
+          <w:szCs w:val="30"/>
+          <w:u w:val="single"/>
+        </w:rPr>
+      </w:pPr>
+      <w:r>
+        <w:rPr>
+          <w:rFonts w:hint="eastAsia"/>
+          <w:sz w:val="30"/>
+          <w:szCs w:val="30"/>
+          <w:u w:val="single"/>
+        </w:rPr>
+        <w:t>赵唯皓</w:t>
+      </w:r>
+      <w:r>
+        <w:rPr>
+          <w:rFonts w:hint="eastAsia"/>
+          <w:sz w:val="30"/>
+          <w:szCs w:val="30"/>
+          <w:u w:val="single"/>
+        </w:rPr>
+        <w:t xml:space="preserve">  31601417       </w:t>
       </w:r>
     </w:p>
     <w:p>
@@ -203,430 +599,6 @@
         </w:rPr>
       </w:pPr>
     </w:p>
-    <w:p>
-      <w:pPr>
-        <w:ind w:leftChars="500" w:left="1050" w:firstLine="600"/>
-        <w:jc w:val="left"/>
-        <w:rPr>
-          <w:sz w:val="30"/>
-          <w:szCs w:val="30"/>
-          <w:u w:val="single"/>
-        </w:rPr>
-      </w:pPr>
-      <w:r>
-        <w:rPr>
-          <w:rFonts w:hint="eastAsia"/>
-          <w:sz w:val="30"/>
-          <w:szCs w:val="30"/>
-        </w:rPr>
-        <w:t>课</w:t>
-      </w:r>
-      <w:r>
-        <w:rPr>
-          <w:sz w:val="30"/>
-          <w:szCs w:val="30"/>
-        </w:rPr>
-        <w:t xml:space="preserve">    </w:t>
-      </w:r>
-      <w:r>
-        <w:rPr>
-          <w:rFonts w:hint="eastAsia"/>
-          <w:sz w:val="30"/>
-          <w:szCs w:val="30"/>
-        </w:rPr>
-        <w:t>程：</w:t>
-      </w:r>
-      <w:r>
-        <w:rPr>
-          <w:sz w:val="30"/>
-          <w:szCs w:val="30"/>
-          <w:u w:val="single"/>
-        </w:rPr>
-        <w:t xml:space="preserve">  </w:t>
-      </w:r>
-      <w:r>
-        <w:rPr>
-          <w:rFonts w:hint="eastAsia"/>
-          <w:sz w:val="30"/>
-          <w:szCs w:val="30"/>
-          <w:u w:val="single"/>
-        </w:rPr>
-        <w:t>软件需求分析与设计</w:t>
-      </w:r>
-      <w:r>
-        <w:rPr>
-          <w:rFonts w:hint="eastAsia"/>
-          <w:sz w:val="30"/>
-          <w:szCs w:val="30"/>
-          <w:u w:val="single"/>
-        </w:rPr>
-        <w:t xml:space="preserve">  </w:t>
-      </w:r>
-      <w:r>
-        <w:rPr>
-          <w:sz w:val="30"/>
-          <w:szCs w:val="30"/>
-          <w:u w:val="single"/>
-        </w:rPr>
-        <w:t xml:space="preserve"> </w:t>
-      </w:r>
-    </w:p>
-    <w:p>
-      <w:pPr>
-        <w:ind w:leftChars="500" w:left="1050" w:firstLine="600"/>
-        <w:jc w:val="left"/>
-        <w:rPr>
-          <w:sz w:val="30"/>
-          <w:szCs w:val="30"/>
-          <w:u w:val="single"/>
-        </w:rPr>
-      </w:pPr>
-      <w:r>
-        <w:rPr>
-          <w:rFonts w:hint="eastAsia"/>
-          <w:sz w:val="30"/>
-          <w:szCs w:val="30"/>
-        </w:rPr>
-        <w:t>专</w:t>
-      </w:r>
-      <w:r>
-        <w:rPr>
-          <w:sz w:val="30"/>
-          <w:szCs w:val="30"/>
-        </w:rPr>
-        <w:t xml:space="preserve">    </w:t>
-      </w:r>
-      <w:r>
-        <w:rPr>
-          <w:rFonts w:hint="eastAsia"/>
-          <w:sz w:val="30"/>
-          <w:szCs w:val="30"/>
-        </w:rPr>
-        <w:t>业：</w:t>
-      </w:r>
-      <w:r>
-        <w:rPr>
-          <w:sz w:val="30"/>
-          <w:szCs w:val="30"/>
-          <w:u w:val="single"/>
-        </w:rPr>
-        <w:t xml:space="preserve">   </w:t>
-      </w:r>
-      <w:r>
-        <w:rPr>
-          <w:rFonts w:hint="eastAsia"/>
-          <w:sz w:val="30"/>
-          <w:szCs w:val="30"/>
-          <w:u w:val="single"/>
-        </w:rPr>
-        <w:t xml:space="preserve">    </w:t>
-      </w:r>
-      <w:r>
-        <w:rPr>
-          <w:rFonts w:hint="eastAsia"/>
-          <w:sz w:val="30"/>
-          <w:szCs w:val="30"/>
-          <w:u w:val="single"/>
-        </w:rPr>
-        <w:t>软件工程</w:t>
-      </w:r>
-      <w:r>
-        <w:rPr>
-          <w:rFonts w:hint="eastAsia"/>
-          <w:sz w:val="30"/>
-          <w:szCs w:val="30"/>
-          <w:u w:val="single"/>
-        </w:rPr>
-        <w:t xml:space="preserve"> </w:t>
-      </w:r>
-      <w:r>
-        <w:rPr>
-          <w:sz w:val="30"/>
-          <w:szCs w:val="30"/>
-          <w:u w:val="single"/>
-        </w:rPr>
-        <w:t xml:space="preserve">       </w:t>
-      </w:r>
-    </w:p>
-    <w:p>
-      <w:pPr>
-        <w:ind w:leftChars="500" w:left="1050" w:firstLine="600"/>
-        <w:jc w:val="left"/>
-        <w:rPr>
-          <w:sz w:val="30"/>
-          <w:szCs w:val="30"/>
-          <w:u w:val="single"/>
-        </w:rPr>
-      </w:pPr>
-      <w:r>
-        <w:rPr>
-          <w:rFonts w:hint="eastAsia"/>
-          <w:sz w:val="30"/>
-          <w:szCs w:val="30"/>
-        </w:rPr>
-        <w:t>班</w:t>
-      </w:r>
-      <w:r>
-        <w:rPr>
-          <w:sz w:val="30"/>
-          <w:szCs w:val="30"/>
-        </w:rPr>
-        <w:t xml:space="preserve">    </w:t>
-      </w:r>
-      <w:r>
-        <w:rPr>
-          <w:rFonts w:hint="eastAsia"/>
-          <w:sz w:val="30"/>
-          <w:szCs w:val="30"/>
-        </w:rPr>
-        <w:t>级：</w:t>
-      </w:r>
-      <w:r>
-        <w:rPr>
-          <w:sz w:val="30"/>
-          <w:szCs w:val="30"/>
-          <w:u w:val="single"/>
-        </w:rPr>
-        <w:t xml:space="preserve">    </w:t>
-      </w:r>
-      <w:r>
-        <w:rPr>
-          <w:rFonts w:hint="eastAsia"/>
-          <w:sz w:val="30"/>
-          <w:szCs w:val="30"/>
-          <w:u w:val="single"/>
-        </w:rPr>
-        <w:t xml:space="preserve">    </w:t>
-      </w:r>
-      <w:r>
-        <w:rPr>
-          <w:sz w:val="30"/>
-          <w:szCs w:val="30"/>
-          <w:u w:val="single"/>
-        </w:rPr>
-        <w:t>1</w:t>
-      </w:r>
-      <w:r>
-        <w:rPr>
-          <w:rFonts w:hint="eastAsia"/>
-          <w:sz w:val="30"/>
-          <w:szCs w:val="30"/>
-          <w:u w:val="single"/>
-        </w:rPr>
-        <w:t>6</w:t>
-      </w:r>
-      <w:r>
-        <w:rPr>
-          <w:sz w:val="30"/>
-          <w:szCs w:val="30"/>
-          <w:u w:val="single"/>
-        </w:rPr>
-        <w:t xml:space="preserve">02    </w:t>
-      </w:r>
-      <w:r>
-        <w:rPr>
-          <w:rFonts w:hint="eastAsia"/>
-          <w:sz w:val="30"/>
-          <w:szCs w:val="30"/>
-          <w:u w:val="single"/>
-        </w:rPr>
-        <w:t xml:space="preserve"> </w:t>
-      </w:r>
-      <w:r>
-        <w:rPr>
-          <w:sz w:val="30"/>
-          <w:szCs w:val="30"/>
-          <w:u w:val="single"/>
-        </w:rPr>
-        <w:t xml:space="preserve">      </w:t>
-      </w:r>
-    </w:p>
-    <w:p>
-      <w:pPr>
-        <w:ind w:leftChars="781" w:left="3140" w:hangingChars="500" w:hanging="1500"/>
-        <w:jc w:val="left"/>
-        <w:rPr>
-          <w:sz w:val="30"/>
-          <w:szCs w:val="30"/>
-          <w:u w:val="single"/>
-        </w:rPr>
-      </w:pPr>
-      <w:r>
-        <w:rPr>
-          <w:rFonts w:hint="eastAsia"/>
-          <w:sz w:val="30"/>
-          <w:szCs w:val="30"/>
-        </w:rPr>
-        <w:t>小组成员：</w:t>
-      </w:r>
-      <w:r>
-        <w:rPr>
-          <w:rFonts w:hint="eastAsia"/>
-          <w:sz w:val="30"/>
-          <w:szCs w:val="30"/>
-          <w:u w:val="single"/>
-        </w:rPr>
-        <w:t>刘褀</w:t>
-      </w:r>
-      <w:r>
-        <w:rPr>
-          <w:rFonts w:hint="eastAsia"/>
-          <w:sz w:val="30"/>
-          <w:szCs w:val="30"/>
-          <w:u w:val="single"/>
-        </w:rPr>
-        <w:t xml:space="preserve">   31602297</w:t>
-      </w:r>
-      <w:r>
-        <w:rPr>
-          <w:rFonts w:hint="eastAsia"/>
-          <w:sz w:val="30"/>
-          <w:szCs w:val="30"/>
-          <w:u w:val="single"/>
-        </w:rPr>
-        <w:t>（组长）</w:t>
-      </w:r>
-    </w:p>
-    <w:p>
-      <w:pPr>
-        <w:ind w:leftChars="1481" w:left="3110"/>
-        <w:jc w:val="left"/>
-        <w:rPr>
-          <w:sz w:val="30"/>
-          <w:szCs w:val="30"/>
-          <w:u w:val="single"/>
-        </w:rPr>
-      </w:pPr>
-      <w:r>
-        <w:rPr>
-          <w:rFonts w:hint="eastAsia"/>
-          <w:sz w:val="30"/>
-          <w:szCs w:val="30"/>
-          <w:u w:val="single"/>
-        </w:rPr>
-        <w:t>陈铭阳</w:t>
-      </w:r>
-      <w:r>
-        <w:rPr>
-          <w:rFonts w:hint="eastAsia"/>
-          <w:sz w:val="30"/>
-          <w:szCs w:val="30"/>
-          <w:u w:val="single"/>
-        </w:rPr>
-        <w:t xml:space="preserve">  31601386</w:t>
-      </w:r>
-      <w:r>
-        <w:rPr>
-          <w:sz w:val="30"/>
-          <w:szCs w:val="30"/>
-          <w:u w:val="single"/>
-        </w:rPr>
-        <w:t xml:space="preserve">       </w:t>
-      </w:r>
-      <w:r>
-        <w:rPr>
-          <w:rFonts w:hint="eastAsia"/>
-          <w:sz w:val="30"/>
-          <w:szCs w:val="30"/>
-          <w:u w:val="single"/>
-        </w:rPr>
-        <w:cr/>
-      </w:r>
-      <w:r>
-        <w:rPr>
-          <w:rFonts w:hint="eastAsia"/>
-          <w:sz w:val="30"/>
-          <w:szCs w:val="30"/>
-          <w:u w:val="single"/>
-        </w:rPr>
-        <w:t>蓝舒雯</w:t>
-      </w:r>
-      <w:r>
-        <w:rPr>
-          <w:rFonts w:hint="eastAsia"/>
-          <w:sz w:val="30"/>
-          <w:szCs w:val="30"/>
-          <w:u w:val="single"/>
-        </w:rPr>
-        <w:t xml:space="preserve">  31601380</w:t>
-      </w:r>
-      <w:r>
-        <w:rPr>
-          <w:sz w:val="30"/>
-          <w:szCs w:val="30"/>
-          <w:u w:val="single"/>
-        </w:rPr>
-        <w:t xml:space="preserve">       </w:t>
-      </w:r>
-    </w:p>
-    <w:p>
-      <w:pPr>
-        <w:ind w:leftChars="1481" w:left="3110"/>
-        <w:jc w:val="left"/>
-        <w:rPr>
-          <w:sz w:val="30"/>
-          <w:szCs w:val="30"/>
-          <w:u w:val="single"/>
-        </w:rPr>
-      </w:pPr>
-      <w:r>
-        <w:rPr>
-          <w:rFonts w:hint="eastAsia"/>
-          <w:sz w:val="30"/>
-          <w:szCs w:val="30"/>
-          <w:u w:val="single"/>
-        </w:rPr>
-        <w:t>赵佳锋</w:t>
-      </w:r>
-      <w:r>
-        <w:rPr>
-          <w:rFonts w:hint="eastAsia"/>
-          <w:sz w:val="30"/>
-          <w:szCs w:val="30"/>
-          <w:u w:val="single"/>
-        </w:rPr>
-        <w:t xml:space="preserve">  31601416       </w:t>
-      </w:r>
-    </w:p>
-    <w:p>
-      <w:pPr>
-        <w:ind w:leftChars="1481" w:left="3110"/>
-        <w:jc w:val="left"/>
-        <w:rPr>
-          <w:sz w:val="30"/>
-          <w:szCs w:val="30"/>
-          <w:u w:val="single"/>
-        </w:rPr>
-      </w:pPr>
-      <w:r>
-        <w:rPr>
-          <w:rFonts w:hint="eastAsia"/>
-          <w:sz w:val="30"/>
-          <w:szCs w:val="30"/>
-          <w:u w:val="single"/>
-        </w:rPr>
-        <w:t>赵唯皓</w:t>
-      </w:r>
-      <w:r>
-        <w:rPr>
-          <w:rFonts w:hint="eastAsia"/>
-          <w:sz w:val="30"/>
-          <w:szCs w:val="30"/>
-          <w:u w:val="single"/>
-        </w:rPr>
-        <w:t xml:space="preserve">  31601417       </w:t>
-      </w:r>
-    </w:p>
-    <w:p>
-      <w:pPr>
-        <w:rPr>
-          <w:b/>
-          <w:kern w:val="44"/>
-          <w:sz w:val="28"/>
-          <w:szCs w:val="28"/>
-        </w:rPr>
-      </w:pPr>
-    </w:p>
     <w:p/>
     <w:p>
       <w:pPr>
@@ -739,13 +711,18 @@
         <w:tabs>
           <w:tab w:val="right" w:leader="dot" w:pos="8296"/>
         </w:tabs>
-        <w:rPr>
-          <w:sz w:val="24"/>
-        </w:rPr>
-      </w:pPr>
-      <w:r>
-        <w:rPr>
-          <w:rFonts w:hint="eastAsia"/>
+        <w:jc w:val="center"/>
+        <w:rPr>
+          <w:b/>
+          <w:bCs/>
+          <w:sz w:val="24"/>
+        </w:rPr>
+      </w:pPr>
+      <w:r>
+        <w:rPr>
+          <w:rFonts w:hint="eastAsia"/>
+          <w:b/>
+          <w:bCs/>
           <w:sz w:val="24"/>
         </w:rPr>
         <w:t>版本记录</w:t>
@@ -753,7 +730,7 @@
     </w:p>
     <w:tbl>
       <w:tblPr>
-        <w:tblW w:w="8080" w:type="dxa"/>
+        <w:tblW w:w="8120" w:type="dxa"/>
         <w:tblInd w:w="250" w:type="dxa"/>
         <w:tblBorders>
           <w:top w:val="single" w:sz="4" w:space="0" w:color="auto"/>
@@ -768,14 +745,14 @@
       </w:tblPr>
       <w:tblGrid>
         <w:gridCol w:w="709"/>
-        <w:gridCol w:w="1559"/>
-        <w:gridCol w:w="709"/>
-        <w:gridCol w:w="1134"/>
-        <w:gridCol w:w="850"/>
-        <w:gridCol w:w="1701"/>
-        <w:gridCol w:w="1418"/>
+        <w:gridCol w:w="1087"/>
+        <w:gridCol w:w="1440"/>
+        <w:gridCol w:w="4884"/>
       </w:tblGrid>
       <w:tr>
+        <w:trPr>
+          <w:trHeight w:val="90"/>
+        </w:trPr>
         <w:tc>
           <w:tcPr>
             <w:tcW w:w="709" w:type="dxa"/>
@@ -783,6 +760,7 @@
           </w:tcPr>
           <w:p>
             <w:pPr>
+              <w:jc w:val="center"/>
               <w:rPr>
                 <w:sz w:val="24"/>
               </w:rPr>
@@ -792,17 +770,18 @@
                 <w:rFonts w:hint="eastAsia"/>
                 <w:sz w:val="24"/>
               </w:rPr>
-              <w:t>编号</w:t>
-            </w:r>
-          </w:p>
-        </w:tc>
-        <w:tc>
-          <w:tcPr>
-            <w:tcW w:w="1559" w:type="dxa"/>
+              <w:t>版本</w:t>
+            </w:r>
+          </w:p>
+        </w:tc>
+        <w:tc>
+          <w:tcPr>
+            <w:tcW w:w="1087" w:type="dxa"/>
             <w:shd w:val="clear" w:color="auto" w:fill="auto"/>
           </w:tcPr>
           <w:p>
             <w:pPr>
+              <w:jc w:val="center"/>
               <w:rPr>
                 <w:sz w:val="24"/>
               </w:rPr>
@@ -812,10 +791,54 @@
                 <w:rFonts w:hint="eastAsia"/>
                 <w:sz w:val="24"/>
               </w:rPr>
-              <w:t>修改章节名称</w:t>
-            </w:r>
-          </w:p>
-        </w:tc>
+              <w:t>修订人</w:t>
+            </w:r>
+          </w:p>
+        </w:tc>
+        <w:tc>
+          <w:tcPr>
+            <w:tcW w:w="1440" w:type="dxa"/>
+            <w:shd w:val="clear" w:color="auto" w:fill="auto"/>
+          </w:tcPr>
+          <w:p>
+            <w:pPr>
+              <w:jc w:val="center"/>
+              <w:rPr>
+                <w:sz w:val="24"/>
+              </w:rPr>
+            </w:pPr>
+            <w:r>
+              <w:rPr>
+                <w:rFonts w:hint="eastAsia"/>
+                <w:sz w:val="24"/>
+              </w:rPr>
+              <w:t>修订日期</w:t>
+            </w:r>
+          </w:p>
+        </w:tc>
+        <w:tc>
+          <w:tcPr>
+            <w:tcW w:w="4884" w:type="dxa"/>
+            <w:shd w:val="clear" w:color="auto" w:fill="auto"/>
+          </w:tcPr>
+          <w:p>
+            <w:pPr>
+              <w:jc w:val="center"/>
+              <w:rPr>
+                <w:sz w:val="24"/>
+              </w:rPr>
+            </w:pPr>
+            <w:r>
+              <w:rPr>
+                <w:rFonts w:hint="eastAsia"/>
+                <w:sz w:val="24"/>
+              </w:rPr>
+              <w:t>版本描述</w:t>
+            </w:r>
+          </w:p>
+        </w:tc>
+      </w:tr>
+      <w:tr>
         <w:tc>
           <w:tcPr>
             <w:tcW w:w="709" w:type="dxa"/>
@@ -832,13 +855,13 @@
                 <w:rFonts w:hint="eastAsia"/>
                 <w:sz w:val="24"/>
               </w:rPr>
-              <w:t>说明</w:t>
-            </w:r>
-          </w:p>
-        </w:tc>
-        <w:tc>
-          <w:tcPr>
-            <w:tcW w:w="1134" w:type="dxa"/>
+              <w:t>0.1</w:t>
+            </w:r>
+          </w:p>
+        </w:tc>
+        <w:tc>
+          <w:tcPr>
+            <w:tcW w:w="1087" w:type="dxa"/>
             <w:shd w:val="clear" w:color="auto" w:fill="auto"/>
           </w:tcPr>
           <w:p>
@@ -852,13 +875,13 @@
                 <w:rFonts w:hint="eastAsia"/>
                 <w:sz w:val="24"/>
               </w:rPr>
-              <w:t>修订日期</w:t>
-            </w:r>
-          </w:p>
-        </w:tc>
-        <w:tc>
-          <w:tcPr>
-            <w:tcW w:w="850" w:type="dxa"/>
+              <w:t>赵唯皓</w:t>
+            </w:r>
+          </w:p>
+        </w:tc>
+        <w:tc>
+          <w:tcPr>
+            <w:tcW w:w="1440" w:type="dxa"/>
             <w:shd w:val="clear" w:color="auto" w:fill="auto"/>
           </w:tcPr>
           <w:p>
@@ -872,13 +895,13 @@
                 <w:rFonts w:hint="eastAsia"/>
                 <w:sz w:val="24"/>
               </w:rPr>
-              <w:t>版本号</w:t>
-            </w:r>
-          </w:p>
-        </w:tc>
-        <w:tc>
-          <w:tcPr>
-            <w:tcW w:w="1701" w:type="dxa"/>
+              <w:t>2018/9/28</w:t>
+            </w:r>
+          </w:p>
+        </w:tc>
+        <w:tc>
+          <w:tcPr>
+            <w:tcW w:w="4884" w:type="dxa"/>
             <w:shd w:val="clear" w:color="auto" w:fill="auto"/>
           </w:tcPr>
           <w:p>
@@ -892,27 +915,7 @@
                 <w:rFonts w:hint="eastAsia"/>
                 <w:sz w:val="24"/>
               </w:rPr>
-              <w:t>修订人</w:t>
-            </w:r>
-          </w:p>
-        </w:tc>
-        <w:tc>
-          <w:tcPr>
-            <w:tcW w:w="1418" w:type="dxa"/>
-            <w:shd w:val="clear" w:color="auto" w:fill="auto"/>
-          </w:tcPr>
-          <w:p>
-            <w:pPr>
-              <w:rPr>
-                <w:sz w:val="24"/>
-              </w:rPr>
-            </w:pPr>
-            <w:r>
-              <w:rPr>
-                <w:rFonts w:hint="eastAsia"/>
-                <w:sz w:val="24"/>
-              </w:rPr>
-              <w:t>发布日期</w:t>
+              <w:t>创建该文档，编写目录</w:t>
             </w:r>
           </w:p>
         </w:tc>
@@ -934,13 +937,13 @@
                 <w:rFonts w:hint="eastAsia"/>
                 <w:sz w:val="24"/>
               </w:rPr>
-              <w:t>01</w:t>
-            </w:r>
-          </w:p>
-        </w:tc>
-        <w:tc>
-          <w:tcPr>
-            <w:tcW w:w="1559" w:type="dxa"/>
+              <w:t>0.2</w:t>
+            </w:r>
+          </w:p>
+        </w:tc>
+        <w:tc>
+          <w:tcPr>
+            <w:tcW w:w="1087" w:type="dxa"/>
             <w:shd w:val="clear" w:color="auto" w:fill="auto"/>
           </w:tcPr>
           <w:p>
@@ -954,10 +957,52 @@
                 <w:rFonts w:hint="eastAsia"/>
                 <w:sz w:val="24"/>
               </w:rPr>
-              <w:t>部分</w:t>
-            </w:r>
-          </w:p>
-        </w:tc>
+              <w:t>赵唯皓</w:t>
+            </w:r>
+          </w:p>
+        </w:tc>
+        <w:tc>
+          <w:tcPr>
+            <w:tcW w:w="1440" w:type="dxa"/>
+            <w:shd w:val="clear" w:color="auto" w:fill="auto"/>
+          </w:tcPr>
+          <w:p>
+            <w:pPr>
+              <w:rPr>
+                <w:sz w:val="24"/>
+              </w:rPr>
+            </w:pPr>
+            <w:r>
+              <w:rPr>
+                <w:rFonts w:hint="eastAsia"/>
+                <w:sz w:val="24"/>
+              </w:rPr>
+              <w:t>2018/9/29</w:t>
+            </w:r>
+          </w:p>
+        </w:tc>
+        <w:tc>
+          <w:tcPr>
+            <w:tcW w:w="4884" w:type="dxa"/>
+            <w:shd w:val="clear" w:color="auto" w:fill="auto"/>
+          </w:tcPr>
+          <w:p>
+            <w:pPr>
+              <w:rPr>
+                <w:sz w:val="24"/>
+              </w:rPr>
+            </w:pPr>
+            <w:r>
+              <w:rPr>
+                <w:rFonts w:hint="eastAsia"/>
+                <w:sz w:val="24"/>
+              </w:rPr>
+              <w:t>初步完成可行性分析的编写</w:t>
+            </w:r>
+          </w:p>
+        </w:tc>
+      </w:tr>
+      <w:tr>
         <w:tc>
           <w:tcPr>
             <w:tcW w:w="709" w:type="dxa"/>
@@ -974,13 +1019,13 @@
                 <w:rFonts w:hint="eastAsia"/>
                 <w:sz w:val="24"/>
               </w:rPr>
-              <w:t>新建</w:t>
-            </w:r>
-          </w:p>
-        </w:tc>
-        <w:tc>
-          <w:tcPr>
-            <w:tcW w:w="1134" w:type="dxa"/>
+              <w:t>0.3</w:t>
+            </w:r>
+          </w:p>
+        </w:tc>
+        <w:tc>
+          <w:tcPr>
+            <w:tcW w:w="1087" w:type="dxa"/>
             <w:shd w:val="clear" w:color="auto" w:fill="auto"/>
           </w:tcPr>
           <w:p>
@@ -994,13 +1039,13 @@
                 <w:rFonts w:hint="eastAsia"/>
                 <w:sz w:val="24"/>
               </w:rPr>
-              <w:t>2018/9/29</w:t>
-            </w:r>
-          </w:p>
-        </w:tc>
-        <w:tc>
-          <w:tcPr>
-            <w:tcW w:w="850" w:type="dxa"/>
+              <w:t>赵唯皓</w:t>
+            </w:r>
+          </w:p>
+        </w:tc>
+        <w:tc>
+          <w:tcPr>
+            <w:tcW w:w="1440" w:type="dxa"/>
             <w:shd w:val="clear" w:color="auto" w:fill="auto"/>
           </w:tcPr>
           <w:p>
@@ -1014,19 +1059,13 @@
                 <w:rFonts w:hint="eastAsia"/>
                 <w:sz w:val="24"/>
               </w:rPr>
-              <w:t>v1.0</w:t>
-            </w:r>
-            <w:r>
-              <w:rPr>
-                <w:sz w:val="24"/>
-              </w:rPr>
-              <w:t>.0.180929</w:t>
-            </w:r>
-          </w:p>
-        </w:tc>
-        <w:tc>
-          <w:tcPr>
-            <w:tcW w:w="1701" w:type="dxa"/>
+              <w:t>2018/10/13</w:t>
+            </w:r>
+          </w:p>
+        </w:tc>
+        <w:tc>
+          <w:tcPr>
+            <w:tcW w:w="4884" w:type="dxa"/>
             <w:shd w:val="clear" w:color="auto" w:fill="auto"/>
           </w:tcPr>
           <w:p>
@@ -1040,121 +1079,8 @@
                 <w:rFonts w:hint="eastAsia"/>
                 <w:sz w:val="24"/>
               </w:rPr>
-              <w:t>赵唯皓</w:t>
-            </w:r>
-          </w:p>
-        </w:tc>
-        <w:tc>
-          <w:tcPr>
-            <w:tcW w:w="1418" w:type="dxa"/>
-            <w:shd w:val="clear" w:color="auto" w:fill="auto"/>
-          </w:tcPr>
-          <w:p>
-            <w:pPr>
-              <w:rPr>
-                <w:sz w:val="24"/>
-              </w:rPr>
-            </w:pPr>
-            <w:r>
-              <w:rPr>
-                <w:rFonts w:hint="eastAsia"/>
-                <w:sz w:val="24"/>
-              </w:rPr>
-              <w:t>2018/9/29</w:t>
-            </w:r>
-          </w:p>
-        </w:tc>
-      </w:tr>
-      <w:tr>
-        <w:tc>
-          <w:tcPr>
-            <w:tcW w:w="709" w:type="dxa"/>
-            <w:shd w:val="clear" w:color="auto" w:fill="auto"/>
-          </w:tcPr>
-          <w:p>
-            <w:pPr>
-              <w:rPr>
-                <w:sz w:val="24"/>
-              </w:rPr>
-            </w:pPr>
-          </w:p>
-        </w:tc>
-        <w:tc>
-          <w:tcPr>
-            <w:tcW w:w="1559" w:type="dxa"/>
-            <w:shd w:val="clear" w:color="auto" w:fill="auto"/>
-          </w:tcPr>
-          <w:p>
-            <w:pPr>
-              <w:rPr>
-                <w:sz w:val="24"/>
-              </w:rPr>
-            </w:pPr>
-          </w:p>
-        </w:tc>
-        <w:tc>
-          <w:tcPr>
-            <w:tcW w:w="709" w:type="dxa"/>
-            <w:shd w:val="clear" w:color="auto" w:fill="auto"/>
-          </w:tcPr>
-          <w:p>
-            <w:pPr>
-              <w:rPr>
-                <w:sz w:val="24"/>
-              </w:rPr>
-            </w:pPr>
-          </w:p>
-        </w:tc>
-        <w:tc>
-          <w:tcPr>
-            <w:tcW w:w="1134" w:type="dxa"/>
-            <w:shd w:val="clear" w:color="auto" w:fill="auto"/>
-          </w:tcPr>
-          <w:p>
-            <w:pPr>
-              <w:rPr>
-                <w:sz w:val="24"/>
-              </w:rPr>
-            </w:pPr>
-          </w:p>
-        </w:tc>
-        <w:tc>
-          <w:tcPr>
-            <w:tcW w:w="850" w:type="dxa"/>
-            <w:shd w:val="clear" w:color="auto" w:fill="auto"/>
-          </w:tcPr>
-          <w:p>
-            <w:pPr>
-              <w:rPr>
-                <w:sz w:val="24"/>
-              </w:rPr>
-            </w:pPr>
-          </w:p>
-        </w:tc>
-        <w:tc>
-          <w:tcPr>
-            <w:tcW w:w="1701" w:type="dxa"/>
-            <w:shd w:val="clear" w:color="auto" w:fill="auto"/>
-          </w:tcPr>
-          <w:p>
-            <w:pPr>
-              <w:rPr>
-                <w:sz w:val="24"/>
-              </w:rPr>
-            </w:pPr>
-          </w:p>
-        </w:tc>
-        <w:tc>
-          <w:tcPr>
-            <w:tcW w:w="1418" w:type="dxa"/>
-            <w:shd w:val="clear" w:color="auto" w:fill="auto"/>
-          </w:tcPr>
-          <w:p>
-            <w:pPr>
-              <w:rPr>
-                <w:sz w:val="24"/>
-              </w:rPr>
-            </w:pPr>
+              <w:t>修改可行性分析报告，完善对现有系统的分析及所建议的系统板块的编写</w:t>
+            </w:r>
           </w:p>
         </w:tc>
       </w:tr>
@@ -1169,25 +1095,14 @@
           <w:szCs w:val="30"/>
         </w:rPr>
         <w:sectPr>
-          <w:headerReference w:type="default" r:id="rId8"/>
-          <w:footerReference w:type="default" r:id="rId9"/>
+          <w:headerReference w:type="default" r:id="rId9"/>
+          <w:footerReference w:type="default" r:id="rId10"/>
           <w:pgSz w:w="11906" w:h="16838"/>
           <w:pgMar w:top="1440" w:right="1800" w:bottom="1440" w:left="1800" w:header="851" w:footer="992" w:gutter="0"/>
           <w:cols w:space="425"/>
           <w:docGrid w:type="lines" w:linePitch="312"/>
         </w:sectPr>
       </w:pPr>
-      <w:bookmarkStart w:id="0" w:name="_GoBack"/>
-      <w:bookmarkEnd w:id="0"/>
-    </w:p>
-    <w:p>
-      <w:pPr>
-        <w:pStyle w:val="1"/>
-        <w:rPr>
-          <w:sz w:val="28"/>
-          <w:szCs w:val="28"/>
-        </w:rPr>
-      </w:pPr>
     </w:p>
     <w:p>
       <w:pPr>
@@ -1197,12 +1112,13 @@
           <w:szCs w:val="44"/>
         </w:rPr>
       </w:pPr>
-      <w:bookmarkStart w:id="1" w:name="_Toc27395"/>
+      <w:bookmarkStart w:id="1" w:name="_Toc29478"/>
       <w:r>
         <w:rPr>
           <w:rFonts w:hint="eastAsia"/>
           <w:szCs w:val="44"/>
         </w:rPr>
+        <w:lastRenderedPageBreak/>
         <w:t>目录</w:t>
       </w:r>
       <w:bookmarkEnd w:id="1"/>
@@ -1232,7 +1148,7 @@
         </w:rPr>
         <w:fldChar w:fldCharType="separate"/>
       </w:r>
-      <w:hyperlink w:anchor="_Toc27395" w:history="1">
+      <w:hyperlink w:anchor="_Toc29478" w:history="1">
         <w:r>
           <w:rPr>
             <w:rFonts w:hint="eastAsia"/>
@@ -1244,11 +1160,21 @@
         <w:r>
           <w:tab/>
         </w:r>
-        <w:fldSimple w:instr=" PAGEREF _Toc27395 ">
-          <w:r>
-            <w:t>3</w:t>
-          </w:r>
-        </w:fldSimple>
+        <w:r>
+          <w:fldChar w:fldCharType="begin"/>
+        </w:r>
+        <w:r>
+          <w:instrText xml:space="preserve"> PAGEREF _Toc29478 </w:instrText>
+        </w:r>
+        <w:r>
+          <w:fldChar w:fldCharType="separate"/>
+        </w:r>
+        <w:r>
+          <w:t>3</w:t>
+        </w:r>
+        <w:r>
+          <w:fldChar w:fldCharType="end"/>
+        </w:r>
       </w:hyperlink>
     </w:p>
     <w:p>
@@ -1258,7 +1184,7 @@
           <w:tab w:val="right" w:leader="dot" w:pos="8306"/>
         </w:tabs>
       </w:pPr>
-      <w:hyperlink w:anchor="_Toc8727" w:history="1">
+      <w:hyperlink w:anchor="_Toc5632" w:history="1">
         <w:r>
           <w:rPr>
             <w:rFonts w:hint="eastAsia"/>
@@ -1276,23 +1202,70 @@
         <w:r>
           <w:tab/>
         </w:r>
-        <w:fldSimple w:instr=" PAGEREF _Toc8727 ">
-          <w:r>
-            <w:t>4</w:t>
-          </w:r>
-        </w:fldSimple>
+        <w:r>
+          <w:fldChar w:fldCharType="begin"/>
+        </w:r>
+        <w:r>
+          <w:instrText xml:space="preserve"> PAGEREF _Toc5632 </w:instrText>
+        </w:r>
+        <w:r>
+          <w:fldChar w:fldCharType="separate"/>
+        </w:r>
+        <w:r>
+          <w:t>4</w:t>
+        </w:r>
+        <w:r>
+          <w:fldChar w:fldCharType="end"/>
+        </w:r>
       </w:hyperlink>
     </w:p>
     <w:p>
       <w:pPr>
-        <w:pStyle w:val="21"/>
+        <w:pStyle w:val="22"/>
         <w:tabs>
           <w:tab w:val="right" w:leader="dot" w:pos="8306"/>
         </w:tabs>
       </w:pPr>
-      <w:hyperlink w:anchor="_Toc29250" w:history="1">
+      <w:hyperlink w:anchor="_Toc22782" w:history="1">
         <w:r>
           <w:t xml:space="preserve">1.1 </w:t>
+        </w:r>
+        <w:r>
+          <w:rPr>
+            <w:rFonts w:hint="eastAsia"/>
+          </w:rPr>
+          <w:t>编写目的</w:t>
+        </w:r>
+        <w:r>
+          <w:tab/>
+        </w:r>
+        <w:r>
+          <w:fldChar w:fldCharType="begin"/>
+        </w:r>
+        <w:r>
+          <w:instrText xml:space="preserve"> PAGEREF _Toc22782 </w:instrText>
+        </w:r>
+        <w:r>
+          <w:fldChar w:fldCharType="separate"/>
+        </w:r>
+        <w:r>
+          <w:t>4</w:t>
+        </w:r>
+        <w:r>
+          <w:fldChar w:fldCharType="end"/>
+        </w:r>
+      </w:hyperlink>
+    </w:p>
+    <w:p>
+      <w:pPr>
+        <w:pStyle w:val="22"/>
+        <w:tabs>
+          <w:tab w:val="right" w:leader="dot" w:pos="8306"/>
+        </w:tabs>
+      </w:pPr>
+      <w:hyperlink w:anchor="_Toc3667" w:history="1">
+        <w:r>
+          <w:t xml:space="preserve">1.2 </w:t>
         </w:r>
         <w:r>
           <w:rPr>
@@ -1303,48 +1276,31 @@
         <w:r>
           <w:tab/>
         </w:r>
-        <w:fldSimple w:instr=" PAGEREF _Toc29250 ">
-          <w:r>
-            <w:t>4</w:t>
-          </w:r>
-        </w:fldSimple>
+        <w:r>
+          <w:fldChar w:fldCharType="begin"/>
+        </w:r>
+        <w:r>
+          <w:instrText xml:space="preserve"> PAGEREF _Toc3667 </w:instrText>
+        </w:r>
+        <w:r>
+          <w:fldChar w:fldCharType="separate"/>
+        </w:r>
+        <w:r>
+          <w:t>4</w:t>
+        </w:r>
+        <w:r>
+          <w:fldChar w:fldCharType="end"/>
+        </w:r>
       </w:hyperlink>
     </w:p>
     <w:p>
       <w:pPr>
-        <w:pStyle w:val="21"/>
+        <w:pStyle w:val="22"/>
         <w:tabs>
           <w:tab w:val="right" w:leader="dot" w:pos="8306"/>
         </w:tabs>
       </w:pPr>
-      <w:hyperlink w:anchor="_Toc59" w:history="1">
-        <w:r>
-          <w:t xml:space="preserve">1.2 </w:t>
-        </w:r>
-        <w:r>
-          <w:rPr>
-            <w:rFonts w:hint="eastAsia"/>
-          </w:rPr>
-          <w:t>项目概述</w:t>
-        </w:r>
-        <w:r>
-          <w:tab/>
-        </w:r>
-        <w:fldSimple w:instr=" PAGEREF _Toc59 ">
-          <w:r>
-            <w:t>4</w:t>
-          </w:r>
-        </w:fldSimple>
-      </w:hyperlink>
-    </w:p>
-    <w:p>
-      <w:pPr>
-        <w:pStyle w:val="21"/>
-        <w:tabs>
-          <w:tab w:val="right" w:leader="dot" w:pos="8306"/>
-        </w:tabs>
-      </w:pPr>
-      <w:hyperlink w:anchor="_Toc32471" w:history="1">
+      <w:hyperlink w:anchor="_Toc12441" w:history="1">
         <w:r>
           <w:t xml:space="preserve">1.3 </w:t>
         </w:r>
@@ -1357,21 +1313,31 @@
         <w:r>
           <w:tab/>
         </w:r>
-        <w:fldSimple w:instr=" PAGEREF _Toc32471 ">
-          <w:r>
-            <w:t>5</w:t>
-          </w:r>
-        </w:fldSimple>
+        <w:r>
+          <w:fldChar w:fldCharType="begin"/>
+        </w:r>
+        <w:r>
+          <w:instrText xml:space="preserve"> PAGEREF _Toc12441 </w:instrText>
+        </w:r>
+        <w:r>
+          <w:fldChar w:fldCharType="separate"/>
+        </w:r>
+        <w:r>
+          <w:t>6</w:t>
+        </w:r>
+        <w:r>
+          <w:fldChar w:fldCharType="end"/>
+        </w:r>
       </w:hyperlink>
     </w:p>
     <w:p>
       <w:pPr>
-        <w:pStyle w:val="21"/>
+        <w:pStyle w:val="22"/>
         <w:tabs>
           <w:tab w:val="right" w:leader="dot" w:pos="8306"/>
         </w:tabs>
       </w:pPr>
-      <w:hyperlink w:anchor="_Toc23964" w:history="1">
+      <w:hyperlink w:anchor="_Toc2913" w:history="1">
         <w:r>
           <w:t xml:space="preserve">1.4 </w:t>
         </w:r>
@@ -1384,38 +1350,21 @@
         <w:r>
           <w:tab/>
         </w:r>
-        <w:fldSimple w:instr=" PAGEREF _Toc23964 ">
-          <w:r>
-            <w:t>6</w:t>
-          </w:r>
-        </w:fldSimple>
-      </w:hyperlink>
-    </w:p>
-    <w:p>
-      <w:pPr>
-        <w:pStyle w:val="21"/>
-        <w:tabs>
-          <w:tab w:val="right" w:leader="dot" w:pos="8306"/>
-        </w:tabs>
-      </w:pPr>
-      <w:hyperlink w:anchor="_Toc29934" w:history="1">
-        <w:r>
-          <w:t xml:space="preserve">1.5 </w:t>
-        </w:r>
-        <w:r>
-          <w:rPr>
-            <w:rFonts w:hint="eastAsia"/>
-          </w:rPr>
-          <w:t>标准、条约和约定</w:t>
-        </w:r>
-        <w:r>
-          <w:tab/>
-        </w:r>
-        <w:fldSimple w:instr=" PAGEREF _Toc29934 ">
-          <w:r>
-            <w:t>6</w:t>
-          </w:r>
-        </w:fldSimple>
+        <w:r>
+          <w:fldChar w:fldCharType="begin"/>
+        </w:r>
+        <w:r>
+          <w:instrText xml:space="preserve"> PAGEREF _Toc2913 </w:instrText>
+        </w:r>
+        <w:r>
+          <w:fldChar w:fldCharType="separate"/>
+        </w:r>
+        <w:r>
+          <w:t>6</w:t>
+        </w:r>
+        <w:r>
+          <w:fldChar w:fldCharType="end"/>
+        </w:r>
       </w:hyperlink>
     </w:p>
     <w:p>
@@ -1425,7 +1374,7 @@
           <w:tab w:val="right" w:leader="dot" w:pos="8306"/>
         </w:tabs>
       </w:pPr>
-      <w:hyperlink w:anchor="_Toc2500" w:history="1">
+      <w:hyperlink w:anchor="_Toc23787" w:history="1">
         <w:r>
           <w:rPr>
             <w:rFonts w:hint="eastAsia"/>
@@ -1443,21 +1392,31 @@
         <w:r>
           <w:tab/>
         </w:r>
-        <w:fldSimple w:instr=" PAGEREF _Toc2500 ">
-          <w:r>
-            <w:t>6</w:t>
-          </w:r>
-        </w:fldSimple>
+        <w:r>
+          <w:fldChar w:fldCharType="begin"/>
+        </w:r>
+        <w:r>
+          <w:instrText xml:space="preserve"> PAGEREF _Toc23787 </w:instrText>
+        </w:r>
+        <w:r>
+          <w:fldChar w:fldCharType="separate"/>
+        </w:r>
+        <w:r>
+          <w:t>7</w:t>
+        </w:r>
+        <w:r>
+          <w:fldChar w:fldCharType="end"/>
+        </w:r>
       </w:hyperlink>
     </w:p>
     <w:p>
       <w:pPr>
-        <w:pStyle w:val="21"/>
+        <w:pStyle w:val="22"/>
         <w:tabs>
           <w:tab w:val="right" w:leader="dot" w:pos="8306"/>
         </w:tabs>
       </w:pPr>
-      <w:hyperlink w:anchor="_Toc6610" w:history="1">
+      <w:hyperlink w:anchor="_Toc3736" w:history="1">
         <w:r>
           <w:rPr>
             <w:szCs w:val="22"/>
@@ -1474,21 +1433,31 @@
         <w:r>
           <w:tab/>
         </w:r>
-        <w:fldSimple w:instr=" PAGEREF _Toc6610 ">
-          <w:r>
-            <w:t>6</w:t>
-          </w:r>
-        </w:fldSimple>
+        <w:r>
+          <w:fldChar w:fldCharType="begin"/>
+        </w:r>
+        <w:r>
+          <w:instrText xml:space="preserve"> PAGEREF _Toc3736 </w:instrText>
+        </w:r>
+        <w:r>
+          <w:fldChar w:fldCharType="separate"/>
+        </w:r>
+        <w:r>
+          <w:t>7</w:t>
+        </w:r>
+        <w:r>
+          <w:fldChar w:fldCharType="end"/>
+        </w:r>
       </w:hyperlink>
     </w:p>
     <w:p>
       <w:pPr>
-        <w:pStyle w:val="21"/>
+        <w:pStyle w:val="22"/>
         <w:tabs>
           <w:tab w:val="right" w:leader="dot" w:pos="8306"/>
         </w:tabs>
       </w:pPr>
-      <w:hyperlink w:anchor="_Toc8489" w:history="1">
+      <w:hyperlink w:anchor="_Toc25318" w:history="1">
         <w:r>
           <w:rPr>
             <w:szCs w:val="22"/>
@@ -1505,26 +1474,159 @@
         <w:r>
           <w:tab/>
         </w:r>
-        <w:fldSimple w:instr=" PAGEREF _Toc8489 ">
-          <w:r>
-            <w:t>8</w:t>
-          </w:r>
-        </w:fldSimple>
+        <w:r>
+          <w:fldChar w:fldCharType="begin"/>
+        </w:r>
+        <w:r>
+          <w:instrText xml:space="preserve"> PAGEREF _Toc25318 </w:instrText>
+        </w:r>
+        <w:r>
+          <w:fldChar w:fldCharType="separate"/>
+        </w:r>
+        <w:r>
+          <w:t>9</w:t>
+        </w:r>
+        <w:r>
+          <w:fldChar w:fldCharType="end"/>
+        </w:r>
       </w:hyperlink>
     </w:p>
     <w:p>
       <w:pPr>
-        <w:pStyle w:val="21"/>
+        <w:pStyle w:val="22"/>
         <w:tabs>
           <w:tab w:val="right" w:leader="dot" w:pos="8306"/>
         </w:tabs>
       </w:pPr>
-      <w:hyperlink w:anchor="_Toc15118" w:history="1">
+      <w:hyperlink w:anchor="_Toc21871" w:history="1">
         <w:r>
           <w:rPr>
             <w:szCs w:val="22"/>
           </w:rPr>
           <w:t xml:space="preserve">2.3 </w:t>
+        </w:r>
+        <w:r>
+          <w:rPr>
+            <w:rFonts w:hint="eastAsia"/>
+            <w:szCs w:val="22"/>
+          </w:rPr>
+          <w:t>条件、假定和限制</w:t>
+        </w:r>
+        <w:r>
+          <w:tab/>
+        </w:r>
+        <w:r>
+          <w:fldChar w:fldCharType="begin"/>
+        </w:r>
+        <w:r>
+          <w:instrText xml:space="preserve"> PAGEREF _Toc21871 </w:instrText>
+        </w:r>
+        <w:r>
+          <w:fldChar w:fldCharType="separate"/>
+        </w:r>
+        <w:r>
+          <w:t>10</w:t>
+        </w:r>
+        <w:r>
+          <w:fldChar w:fldCharType="end"/>
+        </w:r>
+      </w:hyperlink>
+    </w:p>
+    <w:p>
+      <w:pPr>
+        <w:pStyle w:val="22"/>
+        <w:tabs>
+          <w:tab w:val="right" w:leader="dot" w:pos="8306"/>
+        </w:tabs>
+      </w:pPr>
+      <w:hyperlink w:anchor="_Toc27944" w:history="1">
+        <w:r>
+          <w:rPr>
+            <w:szCs w:val="22"/>
+          </w:rPr>
+          <w:t xml:space="preserve">2.4 </w:t>
+        </w:r>
+        <w:r>
+          <w:rPr>
+            <w:rFonts w:hint="eastAsia"/>
+            <w:szCs w:val="22"/>
+          </w:rPr>
+          <w:t>进行可行性研究的方法</w:t>
+        </w:r>
+        <w:r>
+          <w:tab/>
+        </w:r>
+        <w:r>
+          <w:fldChar w:fldCharType="begin"/>
+        </w:r>
+        <w:r>
+          <w:instrText xml:space="preserve"> PAGEREF _Toc27944 </w:instrText>
+        </w:r>
+        <w:r>
+          <w:fldChar w:fldCharType="separate"/>
+        </w:r>
+        <w:r>
+          <w:t>10</w:t>
+        </w:r>
+        <w:r>
+          <w:fldChar w:fldCharType="end"/>
+        </w:r>
+      </w:hyperlink>
+    </w:p>
+    <w:p>
+      <w:pPr>
+        <w:pStyle w:val="22"/>
+        <w:tabs>
+          <w:tab w:val="right" w:leader="dot" w:pos="8306"/>
+        </w:tabs>
+      </w:pPr>
+      <w:hyperlink w:anchor="_Toc24303" w:history="1">
+        <w:r>
+          <w:rPr>
+            <w:szCs w:val="22"/>
+          </w:rPr>
+          <w:t xml:space="preserve">2.5 </w:t>
+        </w:r>
+        <w:r>
+          <w:rPr>
+            <w:rFonts w:hint="eastAsia"/>
+            <w:szCs w:val="22"/>
+          </w:rPr>
+          <w:t>评价尺度</w:t>
+        </w:r>
+        <w:r>
+          <w:tab/>
+        </w:r>
+        <w:r>
+          <w:fldChar w:fldCharType="begin"/>
+        </w:r>
+        <w:r>
+          <w:instrText xml:space="preserve"> PAGEREF _Toc24303 </w:instrText>
+        </w:r>
+        <w:r>
+          <w:fldChar w:fldCharType="separate"/>
+        </w:r>
+        <w:r>
+          <w:t>11</w:t>
+        </w:r>
+        <w:r>
+          <w:fldChar w:fldCharType="end"/>
+        </w:r>
+      </w:hyperlink>
+    </w:p>
+    <w:p>
+      <w:pPr>
+        <w:pStyle w:val="22"/>
+        <w:tabs>
+          <w:tab w:val="right" w:leader="dot" w:pos="8306"/>
+        </w:tabs>
+      </w:pPr>
+      <w:hyperlink w:anchor="_Toc2550" w:history="1">
+        <w:r>
+          <w:rPr>
+            <w:szCs w:val="22"/>
+          </w:rPr>
+          <w:t xml:space="preserve">2.6 </w:t>
         </w:r>
         <w:r>
           <w:rPr>
@@ -1536,42 +1638,21 @@
         <w:r>
           <w:tab/>
         </w:r>
-        <w:fldSimple w:instr=" PAGEREF _Toc15118 ">
-          <w:r>
-            <w:t>9</w:t>
-          </w:r>
-        </w:fldSimple>
-      </w:hyperlink>
-    </w:p>
-    <w:p>
-      <w:pPr>
-        <w:pStyle w:val="21"/>
-        <w:tabs>
-          <w:tab w:val="right" w:leader="dot" w:pos="8306"/>
-        </w:tabs>
-      </w:pPr>
-      <w:hyperlink w:anchor="_Toc6744" w:history="1">
-        <w:r>
-          <w:rPr>
-            <w:szCs w:val="22"/>
-          </w:rPr>
-          <w:t xml:space="preserve">2.4 </w:t>
-        </w:r>
-        <w:r>
-          <w:rPr>
-            <w:rFonts w:hint="eastAsia"/>
-            <w:szCs w:val="22"/>
-          </w:rPr>
-          <w:t>项目的环境、假设和约束</w:t>
-        </w:r>
-        <w:r>
-          <w:tab/>
-        </w:r>
-        <w:fldSimple w:instr=" PAGEREF _Toc6744 ">
-          <w:r>
-            <w:t>9</w:t>
-          </w:r>
-        </w:fldSimple>
+        <w:r>
+          <w:fldChar w:fldCharType="begin"/>
+        </w:r>
+        <w:r>
+          <w:instrText xml:space="preserve"> PAGEREF _Toc2550 </w:instrText>
+        </w:r>
+        <w:r>
+          <w:fldChar w:fldCharType="separate"/>
+        </w:r>
+        <w:r>
+          <w:t>11</w:t>
+        </w:r>
+        <w:r>
+          <w:fldChar w:fldCharType="end"/>
+        </w:r>
       </w:hyperlink>
     </w:p>
     <w:p>
@@ -1581,7 +1662,7 @@
           <w:tab w:val="right" w:leader="dot" w:pos="8306"/>
         </w:tabs>
       </w:pPr>
-      <w:hyperlink w:anchor="_Toc32636" w:history="1">
+      <w:hyperlink w:anchor="_Toc17979" w:history="1">
         <w:r>
           <w:rPr>
             <w:rFonts w:hint="eastAsia"/>
@@ -1592,28 +1673,654 @@
           <w:rPr>
             <w:rFonts w:hint="eastAsia"/>
           </w:rPr>
-          <w:t>可行性分析</w:t>
+          <w:t>对现有系统的分析</w:t>
         </w:r>
         <w:r>
           <w:tab/>
         </w:r>
-        <w:fldSimple w:instr=" PAGEREF _Toc32636 ">
-          <w:r>
-            <w:t>10</w:t>
-          </w:r>
-        </w:fldSimple>
+        <w:r>
+          <w:fldChar w:fldCharType="begin"/>
+        </w:r>
+        <w:r>
+          <w:instrText xml:space="preserve"> PAGEREF _Toc17979 </w:instrText>
+        </w:r>
+        <w:r>
+          <w:fldChar w:fldCharType="separate"/>
+        </w:r>
+        <w:r>
+          <w:t>12</w:t>
+        </w:r>
+        <w:r>
+          <w:fldChar w:fldCharType="end"/>
+        </w:r>
       </w:hyperlink>
     </w:p>
     <w:p>
       <w:pPr>
-        <w:pStyle w:val="21"/>
+        <w:pStyle w:val="22"/>
         <w:tabs>
           <w:tab w:val="right" w:leader="dot" w:pos="8306"/>
         </w:tabs>
       </w:pPr>
-      <w:hyperlink w:anchor="_Toc26937" w:history="1">
+      <w:hyperlink w:anchor="_Toc24080" w:history="1">
         <w:r>
           <w:t xml:space="preserve">3.1 </w:t>
+        </w:r>
+        <w:r>
+          <w:rPr>
+            <w:rFonts w:hint="eastAsia"/>
+          </w:rPr>
+          <w:t>处理流程和数据流程</w:t>
+        </w:r>
+        <w:r>
+          <w:tab/>
+        </w:r>
+        <w:r>
+          <w:fldChar w:fldCharType="begin"/>
+        </w:r>
+        <w:r>
+          <w:instrText xml:space="preserve"> PAGEREF _Toc24080 </w:instrText>
+        </w:r>
+        <w:r>
+          <w:fldChar w:fldCharType="separate"/>
+        </w:r>
+        <w:r>
+          <w:t>12</w:t>
+        </w:r>
+        <w:r>
+          <w:fldChar w:fldCharType="end"/>
+        </w:r>
+      </w:hyperlink>
+    </w:p>
+    <w:p>
+      <w:pPr>
+        <w:pStyle w:val="22"/>
+        <w:tabs>
+          <w:tab w:val="right" w:leader="dot" w:pos="8306"/>
+        </w:tabs>
+      </w:pPr>
+      <w:hyperlink w:anchor="_Toc25238" w:history="1">
+        <w:r>
+          <w:t xml:space="preserve">3.2 </w:t>
+        </w:r>
+        <w:r>
+          <w:rPr>
+            <w:rFonts w:hint="eastAsia"/>
+          </w:rPr>
+          <w:t>工作负荷</w:t>
+        </w:r>
+        <w:r>
+          <w:tab/>
+        </w:r>
+        <w:r>
+          <w:fldChar w:fldCharType="begin"/>
+        </w:r>
+        <w:r>
+          <w:instrText xml:space="preserve"> PAGEREF _Toc25238 </w:instrText>
+        </w:r>
+        <w:r>
+          <w:fldChar w:fldCharType="separate"/>
+        </w:r>
+        <w:r>
+          <w:t>13</w:t>
+        </w:r>
+        <w:r>
+          <w:fldChar w:fldCharType="end"/>
+        </w:r>
+      </w:hyperlink>
+    </w:p>
+    <w:p>
+      <w:pPr>
+        <w:pStyle w:val="22"/>
+        <w:tabs>
+          <w:tab w:val="right" w:leader="dot" w:pos="8306"/>
+        </w:tabs>
+      </w:pPr>
+      <w:hyperlink w:anchor="_Toc6948" w:history="1">
+        <w:r>
+          <w:t xml:space="preserve">3.3 </w:t>
+        </w:r>
+        <w:r>
+          <w:rPr>
+            <w:rFonts w:hint="eastAsia"/>
+          </w:rPr>
+          <w:t>费用开支</w:t>
+        </w:r>
+        <w:r>
+          <w:tab/>
+        </w:r>
+        <w:r>
+          <w:fldChar w:fldCharType="begin"/>
+        </w:r>
+        <w:r>
+          <w:instrText xml:space="preserve"> PAGEREF _Toc6948 </w:instrText>
+        </w:r>
+        <w:r>
+          <w:fldChar w:fldCharType="separate"/>
+        </w:r>
+        <w:r>
+          <w:t>13</w:t>
+        </w:r>
+        <w:r>
+          <w:fldChar w:fldCharType="end"/>
+        </w:r>
+      </w:hyperlink>
+    </w:p>
+    <w:p>
+      <w:pPr>
+        <w:pStyle w:val="22"/>
+        <w:tabs>
+          <w:tab w:val="right" w:leader="dot" w:pos="8306"/>
+        </w:tabs>
+      </w:pPr>
+      <w:hyperlink w:anchor="_Toc24709" w:history="1">
+        <w:r>
+          <w:t xml:space="preserve">3.4 </w:t>
+        </w:r>
+        <w:r>
+          <w:rPr>
+            <w:rFonts w:hint="eastAsia"/>
+          </w:rPr>
+          <w:t>人员</w:t>
+        </w:r>
+        <w:r>
+          <w:tab/>
+        </w:r>
+        <w:r>
+          <w:fldChar w:fldCharType="begin"/>
+        </w:r>
+        <w:r>
+          <w:instrText xml:space="preserve"> PAGEREF _Toc24709 </w:instrText>
+        </w:r>
+        <w:r>
+          <w:fldChar w:fldCharType="separate"/>
+        </w:r>
+        <w:r>
+          <w:t>14</w:t>
+        </w:r>
+        <w:r>
+          <w:fldChar w:fldCharType="end"/>
+        </w:r>
+      </w:hyperlink>
+    </w:p>
+    <w:p>
+      <w:pPr>
+        <w:pStyle w:val="22"/>
+        <w:tabs>
+          <w:tab w:val="right" w:leader="dot" w:pos="8306"/>
+        </w:tabs>
+      </w:pPr>
+      <w:hyperlink w:anchor="_Toc16113" w:history="1">
+        <w:r>
+          <w:t xml:space="preserve">3.5 </w:t>
+        </w:r>
+        <w:r>
+          <w:rPr>
+            <w:rFonts w:hint="eastAsia"/>
+          </w:rPr>
+          <w:t>设备</w:t>
+        </w:r>
+        <w:r>
+          <w:tab/>
+        </w:r>
+        <w:r>
+          <w:fldChar w:fldCharType="begin"/>
+        </w:r>
+        <w:r>
+          <w:instrText xml:space="preserve"> PAGEREF _Toc16113 </w:instrText>
+        </w:r>
+        <w:r>
+          <w:fldChar w:fldCharType="separate"/>
+        </w:r>
+        <w:r>
+          <w:t>14</w:t>
+        </w:r>
+        <w:r>
+          <w:fldChar w:fldCharType="end"/>
+        </w:r>
+      </w:hyperlink>
+    </w:p>
+    <w:p>
+      <w:pPr>
+        <w:pStyle w:val="22"/>
+        <w:tabs>
+          <w:tab w:val="right" w:leader="dot" w:pos="8306"/>
+        </w:tabs>
+      </w:pPr>
+      <w:hyperlink w:anchor="_Toc25843" w:history="1">
+        <w:r>
+          <w:t xml:space="preserve">3.6 </w:t>
+        </w:r>
+        <w:r>
+          <w:rPr>
+            <w:rFonts w:hint="eastAsia"/>
+          </w:rPr>
+          <w:t>局限性</w:t>
+        </w:r>
+        <w:r>
+          <w:tab/>
+        </w:r>
+        <w:r>
+          <w:fldChar w:fldCharType="begin"/>
+        </w:r>
+        <w:r>
+          <w:instrText xml:space="preserve"> PAGEREF _Toc25843 </w:instrText>
+        </w:r>
+        <w:r>
+          <w:fldChar w:fldCharType="separate"/>
+        </w:r>
+        <w:r>
+          <w:t>14</w:t>
+        </w:r>
+        <w:r>
+          <w:fldChar w:fldCharType="end"/>
+        </w:r>
+      </w:hyperlink>
+    </w:p>
+    <w:p>
+      <w:pPr>
+        <w:pStyle w:val="11"/>
+        <w:tabs>
+          <w:tab w:val="right" w:leader="dot" w:pos="8306"/>
+        </w:tabs>
+      </w:pPr>
+      <w:hyperlink w:anchor="_Toc2127" w:history="1">
+        <w:r>
+          <w:rPr>
+            <w:rFonts w:hint="eastAsia"/>
+          </w:rPr>
+          <w:t xml:space="preserve">4. </w:t>
+        </w:r>
+        <w:r>
+          <w:rPr>
+            <w:rFonts w:hint="eastAsia"/>
+          </w:rPr>
+          <w:t>所建议的系统</w:t>
+        </w:r>
+        <w:r>
+          <w:tab/>
+        </w:r>
+        <w:r>
+          <w:fldChar w:fldCharType="begin"/>
+        </w:r>
+        <w:r>
+          <w:instrText xml:space="preserve"> PAGEREF _Toc2127 </w:instrText>
+        </w:r>
+        <w:r>
+          <w:fldChar w:fldCharType="separate"/>
+        </w:r>
+        <w:r>
+          <w:t>14</w:t>
+        </w:r>
+        <w:r>
+          <w:fldChar w:fldCharType="end"/>
+        </w:r>
+      </w:hyperlink>
+    </w:p>
+    <w:p>
+      <w:pPr>
+        <w:pStyle w:val="22"/>
+        <w:tabs>
+          <w:tab w:val="right" w:leader="dot" w:pos="8306"/>
+        </w:tabs>
+      </w:pPr>
+      <w:hyperlink w:anchor="_Toc4738" w:history="1">
+        <w:r>
+          <w:t xml:space="preserve">4.1 </w:t>
+        </w:r>
+        <w:r>
+          <w:rPr>
+            <w:rFonts w:hint="eastAsia"/>
+          </w:rPr>
+          <w:t>对所建议系统的说明</w:t>
+        </w:r>
+        <w:r>
+          <w:tab/>
+        </w:r>
+        <w:r>
+          <w:fldChar w:fldCharType="begin"/>
+        </w:r>
+        <w:r>
+          <w:instrText xml:space="preserve"> PAGEREF _Toc4738 </w:instrText>
+        </w:r>
+        <w:r>
+          <w:fldChar w:fldCharType="separate"/>
+        </w:r>
+        <w:r>
+          <w:t>14</w:t>
+        </w:r>
+        <w:r>
+          <w:fldChar w:fldCharType="end"/>
+        </w:r>
+      </w:hyperlink>
+    </w:p>
+    <w:p>
+      <w:pPr>
+        <w:pStyle w:val="22"/>
+        <w:tabs>
+          <w:tab w:val="right" w:leader="dot" w:pos="8306"/>
+        </w:tabs>
+      </w:pPr>
+      <w:hyperlink w:anchor="_Toc14783" w:history="1">
+        <w:r>
+          <w:t xml:space="preserve">4.2 </w:t>
+        </w:r>
+        <w:r>
+          <w:rPr>
+            <w:rFonts w:hint="eastAsia"/>
+          </w:rPr>
+          <w:t>处理流程和数据流程</w:t>
+        </w:r>
+        <w:r>
+          <w:tab/>
+        </w:r>
+        <w:r>
+          <w:fldChar w:fldCharType="begin"/>
+        </w:r>
+        <w:r>
+          <w:instrText xml:space="preserve"> PAGEREF _Toc14783 </w:instrText>
+        </w:r>
+        <w:r>
+          <w:fldChar w:fldCharType="separate"/>
+        </w:r>
+        <w:r>
+          <w:t>15</w:t>
+        </w:r>
+        <w:r>
+          <w:fldChar w:fldCharType="end"/>
+        </w:r>
+      </w:hyperlink>
+    </w:p>
+    <w:p>
+      <w:pPr>
+        <w:pStyle w:val="22"/>
+        <w:tabs>
+          <w:tab w:val="right" w:leader="dot" w:pos="8306"/>
+        </w:tabs>
+      </w:pPr>
+      <w:hyperlink w:anchor="_Toc19064" w:history="1">
+        <w:r>
+          <w:t xml:space="preserve">4.3 </w:t>
+        </w:r>
+        <w:r>
+          <w:rPr>
+            <w:rFonts w:hint="eastAsia"/>
+          </w:rPr>
+          <w:t>改进之处</w:t>
+        </w:r>
+        <w:r>
+          <w:tab/>
+        </w:r>
+        <w:r>
+          <w:fldChar w:fldCharType="begin"/>
+        </w:r>
+        <w:r>
+          <w:instrText xml:space="preserve"> PAGEREF _Toc19064 </w:instrText>
+        </w:r>
+        <w:r>
+          <w:fldChar w:fldCharType="separate"/>
+        </w:r>
+        <w:r>
+          <w:t>15</w:t>
+        </w:r>
+        <w:r>
+          <w:fldChar w:fldCharType="end"/>
+        </w:r>
+      </w:hyperlink>
+    </w:p>
+    <w:p>
+      <w:pPr>
+        <w:pStyle w:val="22"/>
+        <w:tabs>
+          <w:tab w:val="right" w:leader="dot" w:pos="8306"/>
+        </w:tabs>
+      </w:pPr>
+      <w:hyperlink w:anchor="_Toc15662" w:history="1">
+        <w:r>
+          <w:t xml:space="preserve">4.4 </w:t>
+        </w:r>
+        <w:r>
+          <w:rPr>
+            <w:rFonts w:hint="eastAsia"/>
+          </w:rPr>
+          <w:t>影响</w:t>
+        </w:r>
+        <w:r>
+          <w:tab/>
+        </w:r>
+        <w:r>
+          <w:fldChar w:fldCharType="begin"/>
+        </w:r>
+        <w:r>
+          <w:instrText xml:space="preserve"> PAGEREF _Toc15662 </w:instrText>
+        </w:r>
+        <w:r>
+          <w:fldChar w:fldCharType="separate"/>
+        </w:r>
+        <w:r>
+          <w:t>16</w:t>
+        </w:r>
+        <w:r>
+          <w:fldChar w:fldCharType="end"/>
+        </w:r>
+      </w:hyperlink>
+    </w:p>
+    <w:p>
+      <w:pPr>
+        <w:pStyle w:val="22"/>
+        <w:tabs>
+          <w:tab w:val="right" w:leader="dot" w:pos="8306"/>
+        </w:tabs>
+      </w:pPr>
+      <w:hyperlink w:anchor="_Toc3549" w:history="1">
+        <w:r>
+          <w:t xml:space="preserve">4.5 </w:t>
+        </w:r>
+        <w:r>
+          <w:rPr>
+            <w:rFonts w:hint="eastAsia"/>
+          </w:rPr>
+          <w:t>技术条件方面的可能性</w:t>
+        </w:r>
+        <w:r>
+          <w:tab/>
+        </w:r>
+        <w:r>
+          <w:fldChar w:fldCharType="begin"/>
+        </w:r>
+        <w:r>
+          <w:instrText xml:space="preserve"> PAGEREF _Toc3549 </w:instrText>
+        </w:r>
+        <w:r>
+          <w:fldChar w:fldCharType="separate"/>
+        </w:r>
+        <w:r>
+          <w:t>16</w:t>
+        </w:r>
+        <w:r>
+          <w:fldChar w:fldCharType="end"/>
+        </w:r>
+      </w:hyperlink>
+    </w:p>
+    <w:p>
+      <w:pPr>
+        <w:pStyle w:val="11"/>
+        <w:tabs>
+          <w:tab w:val="right" w:leader="dot" w:pos="8306"/>
+        </w:tabs>
+      </w:pPr>
+      <w:hyperlink w:anchor="_Toc6922" w:history="1">
+        <w:r>
+          <w:rPr>
+            <w:rFonts w:hint="eastAsia"/>
+          </w:rPr>
+          <w:t xml:space="preserve">5. </w:t>
+        </w:r>
+        <w:r>
+          <w:rPr>
+            <w:rFonts w:hint="eastAsia"/>
+          </w:rPr>
+          <w:t>可选择的其他系统方案</w:t>
+        </w:r>
+        <w:r>
+          <w:tab/>
+        </w:r>
+        <w:r>
+          <w:fldChar w:fldCharType="begin"/>
+        </w:r>
+        <w:r>
+          <w:instrText xml:space="preserve"> PAGEREF _Toc6922 </w:instrText>
+        </w:r>
+        <w:r>
+          <w:fldChar w:fldCharType="separate"/>
+        </w:r>
+        <w:r>
+          <w:t>16</w:t>
+        </w:r>
+        <w:r>
+          <w:fldChar w:fldCharType="end"/>
+        </w:r>
+      </w:hyperlink>
+    </w:p>
+    <w:p>
+      <w:pPr>
+        <w:pStyle w:val="22"/>
+        <w:tabs>
+          <w:tab w:val="right" w:leader="dot" w:pos="8306"/>
+        </w:tabs>
+      </w:pPr>
+      <w:hyperlink w:anchor="_Toc18633" w:history="1">
+        <w:r>
+          <w:t xml:space="preserve">5.1 </w:t>
+        </w:r>
+        <w:r>
+          <w:rPr>
+            <w:rFonts w:hint="eastAsia"/>
+          </w:rPr>
+          <w:t>可选择的系统方案</w:t>
+        </w:r>
+        <w:r>
+          <w:rPr>
+            <w:rFonts w:hint="eastAsia"/>
+          </w:rPr>
+          <w:t>1</w:t>
+        </w:r>
+        <w:r>
+          <w:tab/>
+        </w:r>
+        <w:r>
+          <w:fldChar w:fldCharType="begin"/>
+        </w:r>
+        <w:r>
+          <w:instrText xml:space="preserve"> PAGEREF _Toc18633 </w:instrText>
+        </w:r>
+        <w:r>
+          <w:fldChar w:fldCharType="separate"/>
+        </w:r>
+        <w:r>
+          <w:t>16</w:t>
+        </w:r>
+        <w:r>
+          <w:fldChar w:fldCharType="end"/>
+        </w:r>
+      </w:hyperlink>
+    </w:p>
+    <w:p>
+      <w:pPr>
+        <w:pStyle w:val="22"/>
+        <w:tabs>
+          <w:tab w:val="right" w:leader="dot" w:pos="8306"/>
+        </w:tabs>
+      </w:pPr>
+      <w:hyperlink w:anchor="_Toc1764" w:history="1">
+        <w:r>
+          <w:t xml:space="preserve">5.2 </w:t>
+        </w:r>
+        <w:r>
+          <w:rPr>
+            <w:rFonts w:hint="eastAsia"/>
+          </w:rPr>
+          <w:t>可选择的系统方案</w:t>
+        </w:r>
+        <w:r>
+          <w:rPr>
+            <w:rFonts w:hint="eastAsia"/>
+          </w:rPr>
+          <w:t>2</w:t>
+        </w:r>
+        <w:r>
+          <w:tab/>
+        </w:r>
+        <w:r>
+          <w:fldChar w:fldCharType="begin"/>
+        </w:r>
+        <w:r>
+          <w:instrText xml:space="preserve"> PAGEREF _Toc</w:instrText>
+        </w:r>
+        <w:r>
+          <w:instrText xml:space="preserve">1764 </w:instrText>
+        </w:r>
+        <w:r>
+          <w:fldChar w:fldCharType="separate"/>
+        </w:r>
+        <w:r>
+          <w:t>16</w:t>
+        </w:r>
+        <w:r>
+          <w:fldChar w:fldCharType="end"/>
+        </w:r>
+      </w:hyperlink>
+    </w:p>
+    <w:p>
+      <w:pPr>
+        <w:pStyle w:val="11"/>
+        <w:tabs>
+          <w:tab w:val="right" w:leader="dot" w:pos="8306"/>
+        </w:tabs>
+      </w:pPr>
+      <w:hyperlink w:anchor="_Toc24827" w:history="1">
+        <w:r>
+          <w:rPr>
+            <w:rFonts w:hint="eastAsia"/>
+          </w:rPr>
+          <w:t xml:space="preserve">6. </w:t>
+        </w:r>
+        <w:r>
+          <w:rPr>
+            <w:rFonts w:hint="eastAsia"/>
+          </w:rPr>
+          <w:t>可行性分析</w:t>
+        </w:r>
+        <w:r>
+          <w:tab/>
+        </w:r>
+        <w:r>
+          <w:fldChar w:fldCharType="begin"/>
+        </w:r>
+        <w:r>
+          <w:instrText xml:space="preserve"> PAGEREF _Toc24827 </w:instrText>
+        </w:r>
+        <w:r>
+          <w:fldChar w:fldCharType="separate"/>
+        </w:r>
+        <w:r>
+          <w:t>17</w:t>
+        </w:r>
+        <w:r>
+          <w:fldChar w:fldCharType="end"/>
+        </w:r>
+      </w:hyperlink>
+    </w:p>
+    <w:p>
+      <w:pPr>
+        <w:pStyle w:val="22"/>
+        <w:tabs>
+          <w:tab w:val="right" w:leader="dot" w:pos="8306"/>
+        </w:tabs>
+      </w:pPr>
+      <w:hyperlink w:anchor="_Toc5678" w:history="1">
+        <w:r>
+          <w:t xml:space="preserve">6.1 </w:t>
         </w:r>
         <w:r>
           <w:rPr>
@@ -1624,23 +2331,33 @@
         <w:r>
           <w:tab/>
         </w:r>
-        <w:fldSimple w:instr=" PAGEREF _Toc26937 ">
-          <w:r>
-            <w:t>10</w:t>
-          </w:r>
-        </w:fldSimple>
+        <w:r>
+          <w:fldChar w:fldCharType="begin"/>
+        </w:r>
+        <w:r>
+          <w:instrText xml:space="preserve"> PAGEREF _Toc5678 </w:instrText>
+        </w:r>
+        <w:r>
+          <w:fldChar w:fldCharType="separate"/>
+        </w:r>
+        <w:r>
+          <w:t>17</w:t>
+        </w:r>
+        <w:r>
+          <w:fldChar w:fldCharType="end"/>
+        </w:r>
       </w:hyperlink>
     </w:p>
     <w:p>
       <w:pPr>
-        <w:pStyle w:val="21"/>
+        <w:pStyle w:val="22"/>
         <w:tabs>
           <w:tab w:val="right" w:leader="dot" w:pos="8306"/>
         </w:tabs>
       </w:pPr>
-      <w:hyperlink w:anchor="_Toc14843" w:history="1">
-        <w:r>
-          <w:t xml:space="preserve">3.2 </w:t>
+      <w:hyperlink w:anchor="_Toc27169" w:history="1">
+        <w:r>
+          <w:t xml:space="preserve">6.2 </w:t>
         </w:r>
         <w:r>
           <w:rPr>
@@ -1651,23 +2368,33 @@
         <w:r>
           <w:tab/>
         </w:r>
-        <w:fldSimple w:instr=" PAGEREF _Toc14843 ">
-          <w:r>
-            <w:t>11</w:t>
-          </w:r>
-        </w:fldSimple>
+        <w:r>
+          <w:fldChar w:fldCharType="begin"/>
+        </w:r>
+        <w:r>
+          <w:instrText xml:space="preserve"> PAGEREF _Toc27169 </w:instrText>
+        </w:r>
+        <w:r>
+          <w:fldChar w:fldCharType="separate"/>
+        </w:r>
+        <w:r>
+          <w:t>17</w:t>
+        </w:r>
+        <w:r>
+          <w:fldChar w:fldCharType="end"/>
+        </w:r>
       </w:hyperlink>
     </w:p>
     <w:p>
       <w:pPr>
-        <w:pStyle w:val="21"/>
+        <w:pStyle w:val="22"/>
         <w:tabs>
           <w:tab w:val="right" w:leader="dot" w:pos="8306"/>
         </w:tabs>
       </w:pPr>
-      <w:hyperlink w:anchor="_Toc20856" w:history="1">
-        <w:r>
-          <w:t xml:space="preserve">3.3 </w:t>
+      <w:hyperlink w:anchor="_Toc6613" w:history="1">
+        <w:r>
+          <w:t xml:space="preserve">6.3 </w:t>
         </w:r>
         <w:r>
           <w:rPr>
@@ -1678,23 +2405,33 @@
         <w:r>
           <w:tab/>
         </w:r>
-        <w:fldSimple w:instr=" PAGEREF _Toc20856 ">
-          <w:r>
-            <w:t>12</w:t>
-          </w:r>
-        </w:fldSimple>
+        <w:r>
+          <w:fldChar w:fldCharType="begin"/>
+        </w:r>
+        <w:r>
+          <w:instrText xml:space="preserve"> PAGEREF _Toc6613 </w:instrText>
+        </w:r>
+        <w:r>
+          <w:fldChar w:fldCharType="separate"/>
+        </w:r>
+        <w:r>
+          <w:t>19</w:t>
+        </w:r>
+        <w:r>
+          <w:fldChar w:fldCharType="end"/>
+        </w:r>
       </w:hyperlink>
     </w:p>
     <w:p>
       <w:pPr>
-        <w:pStyle w:val="21"/>
+        <w:pStyle w:val="22"/>
         <w:tabs>
           <w:tab w:val="right" w:leader="dot" w:pos="8306"/>
         </w:tabs>
       </w:pPr>
-      <w:hyperlink w:anchor="_Toc4770" w:history="1">
-        <w:r>
-          <w:t xml:space="preserve">3.4 </w:t>
+      <w:hyperlink w:anchor="_Toc13699" w:history="1">
+        <w:r>
+          <w:t xml:space="preserve">6.4 </w:t>
         </w:r>
         <w:r>
           <w:rPr>
@@ -1705,11 +2442,21 @@
         <w:r>
           <w:tab/>
         </w:r>
-        <w:fldSimple w:instr=" PAGEREF _Toc4770 ">
-          <w:r>
-            <w:t>13</w:t>
-          </w:r>
-        </w:fldSimple>
+        <w:r>
+          <w:fldChar w:fldCharType="begin"/>
+        </w:r>
+        <w:r>
+          <w:instrText xml:space="preserve"> PAGEREF _Toc13699 </w:instrText>
+        </w:r>
+        <w:r>
+          <w:fldChar w:fldCharType="separate"/>
+        </w:r>
+        <w:r>
+          <w:t>19</w:t>
+        </w:r>
+        <w:r>
+          <w:fldChar w:fldCharType="end"/>
+        </w:r>
       </w:hyperlink>
     </w:p>
     <w:p>
@@ -1719,12 +2466,12 @@
           <w:tab w:val="right" w:leader="dot" w:pos="8306"/>
         </w:tabs>
       </w:pPr>
-      <w:hyperlink w:anchor="_Toc2413" w:history="1">
+      <w:hyperlink w:anchor="_Toc6602" w:history="1">
         <w:r>
           <w:rPr>
             <w:rFonts w:hint="eastAsia"/>
           </w:rPr>
-          <w:t xml:space="preserve">4. </w:t>
+          <w:t xml:space="preserve">7. </w:t>
         </w:r>
         <w:r>
           <w:rPr>
@@ -1735,11 +2482,21 @@
         <w:r>
           <w:tab/>
         </w:r>
-        <w:fldSimple w:instr=" PAGEREF _Toc2413 ">
-          <w:r>
-            <w:t>13</w:t>
-          </w:r>
-        </w:fldSimple>
+        <w:r>
+          <w:fldChar w:fldCharType="begin"/>
+        </w:r>
+        <w:r>
+          <w:instrText xml:space="preserve"> PAGEREF _Toc6602 </w:instrText>
+        </w:r>
+        <w:r>
+          <w:fldChar w:fldCharType="separate"/>
+        </w:r>
+        <w:r>
+          <w:t>20</w:t>
+        </w:r>
+        <w:r>
+          <w:fldChar w:fldCharType="end"/>
+        </w:r>
       </w:hyperlink>
     </w:p>
     <w:p>
@@ -1775,7 +2532,7 @@
           <w:numId w:val="1"/>
         </w:numPr>
       </w:pPr>
-      <w:bookmarkStart w:id="2" w:name="_Toc8727"/>
+      <w:bookmarkStart w:id="2" w:name="_Toc5632"/>
       <w:r>
         <w:rPr>
           <w:rFonts w:hint="eastAsia"/>
@@ -1786,84 +2543,91 @@
     </w:p>
     <w:p>
       <w:pPr>
-        <w:pStyle w:val="2"/>
+        <w:pStyle w:val="20"/>
         <w:numPr>
           <w:ilvl w:val="1"/>
           <w:numId w:val="1"/>
         </w:numPr>
       </w:pPr>
-      <w:bookmarkStart w:id="3" w:name="_Toc29250"/>
-      <w:r>
-        <w:rPr>
-          <w:rFonts w:hint="eastAsia"/>
-        </w:rPr>
-        <w:t>背景</w:t>
+      <w:bookmarkStart w:id="3" w:name="_Toc22782"/>
+      <w:r>
+        <w:rPr>
+          <w:rFonts w:hint="eastAsia"/>
+        </w:rPr>
+        <w:t>编写目的</w:t>
       </w:r>
       <w:bookmarkEnd w:id="3"/>
     </w:p>
     <w:p>
       <w:pPr>
         <w:spacing w:line="360" w:lineRule="auto"/>
-        <w:ind w:firstLineChars="200" w:firstLine="480"/>
-        <w:rPr>
-          <w:rFonts w:asciiTheme="minorEastAsia" w:hAnsiTheme="minorEastAsia" w:cstheme="minorEastAsia"/>
-          <w:bCs/>
-          <w:sz w:val="24"/>
-          <w:lang w:val="zh-CN"/>
-        </w:rPr>
-      </w:pPr>
-      <w:r>
-        <w:rPr>
-          <w:rFonts w:asciiTheme="minorEastAsia" w:hAnsiTheme="minorEastAsia" w:cstheme="minorEastAsia" w:hint="eastAsia"/>
-          <w:bCs/>
-          <w:sz w:val="24"/>
-          <w:lang w:val="zh-CN"/>
-        </w:rPr>
-        <w:t>为了使</w:t>
-      </w:r>
-      <w:r>
-        <w:rPr>
-          <w:rFonts w:asciiTheme="minorEastAsia" w:hAnsiTheme="minorEastAsia" w:cstheme="minorEastAsia" w:hint="eastAsia"/>
-          <w:bCs/>
-          <w:sz w:val="24"/>
-        </w:rPr>
-        <w:t>软件工程系列课程能够发展的更加出色</w:t>
-      </w:r>
-      <w:r>
-        <w:rPr>
-          <w:rFonts w:asciiTheme="minorEastAsia" w:hAnsiTheme="minorEastAsia" w:cstheme="minorEastAsia" w:hint="eastAsia"/>
-          <w:bCs/>
-          <w:sz w:val="24"/>
-          <w:lang w:val="zh-CN"/>
-        </w:rPr>
-        <w:t>，老师提出了这么一个设想；作为他的学生也需要一个与教师及同学之间相互交流，及获取资料的平台；还有一些同学并没有选这几门课，但是也想了解项目管理，需求工程，统一建模的相关知识，以备到时决定该选不选这门课程。通过这三方提出的需求考虑，我们构思做一个软件工程教学、学习、交流的网站。</w:t>
-      </w:r>
-    </w:p>
-    <w:p>
-      <w:pPr>
-        <w:rPr>
-          <w:rFonts w:asciiTheme="majorEastAsia" w:eastAsiaTheme="majorEastAsia" w:hAnsiTheme="majorEastAsia" w:cstheme="majorEastAsia"/>
-          <w:b/>
-          <w:sz w:val="32"/>
-        </w:rPr>
-      </w:pPr>
-    </w:p>
-    <w:p>
-      <w:pPr>
-        <w:pStyle w:val="2"/>
+        <w:ind w:firstLine="420"/>
+        <w:rPr>
+          <w:sz w:val="24"/>
+        </w:rPr>
+      </w:pPr>
+      <w:r>
+        <w:rPr>
+          <w:rFonts w:hint="eastAsia"/>
+          <w:sz w:val="24"/>
+        </w:rPr>
+        <w:t>写此文档的目的是为了分析本项目——“软件工程系列课程教学辅助网站”的开发是否可行，是否能达到所预期的目标和收益，来帮助浙江大学城市学院内各个学院的同学能更加方便、快捷的学习这些课程和资源的获取，以及老师教学的顺利完成；是否能确保应用完善、成熟的技术来顺利的完成项目的开发；提出对该项目确实可行的建设性方案和建议，帮助开发组更加顺利的完成项目的开发。</w:t>
+      </w:r>
+    </w:p>
+    <w:p>
+      <w:pPr>
+        <w:pStyle w:val="20"/>
         <w:numPr>
           <w:ilvl w:val="1"/>
           <w:numId w:val="1"/>
         </w:numPr>
       </w:pPr>
-      <w:bookmarkStart w:id="4" w:name="_Toc59"/>
-      <w:r>
-        <w:rPr>
-          <w:rFonts w:hint="eastAsia"/>
-        </w:rPr>
-        <w:t>项目概述</w:t>
+      <w:bookmarkStart w:id="4" w:name="_Toc3667"/>
+      <w:r>
+        <w:rPr>
+          <w:rFonts w:hint="eastAsia"/>
+        </w:rPr>
+        <w:t>背景</w:t>
       </w:r>
       <w:bookmarkEnd w:id="4"/>
+    </w:p>
+    <w:p>
+      <w:pPr>
+        <w:spacing w:line="360" w:lineRule="auto"/>
+        <w:ind w:firstLineChars="200" w:firstLine="480"/>
+        <w:rPr>
+          <w:rFonts w:asciiTheme="minorEastAsia" w:hAnsiTheme="minorEastAsia" w:cstheme="minorEastAsia"/>
+          <w:bCs/>
+          <w:sz w:val="24"/>
+          <w:lang w:val="zh-CN"/>
+        </w:rPr>
+      </w:pPr>
+      <w:r>
+        <w:rPr>
+          <w:rFonts w:asciiTheme="minorEastAsia" w:hAnsiTheme="minorEastAsia" w:cstheme="minorEastAsia" w:hint="eastAsia"/>
+          <w:bCs/>
+          <w:sz w:val="24"/>
+          <w:lang w:val="zh-CN"/>
+        </w:rPr>
+        <w:t>为了使</w:t>
+      </w:r>
+      <w:r>
+        <w:rPr>
+          <w:rFonts w:asciiTheme="minorEastAsia" w:hAnsiTheme="minorEastAsia" w:cstheme="minorEastAsia" w:hint="eastAsia"/>
+          <w:bCs/>
+          <w:sz w:val="24"/>
+        </w:rPr>
+        <w:t>软件工程系列课程能够发展的更加出色</w:t>
+      </w:r>
+      <w:r>
+        <w:rPr>
+          <w:rFonts w:asciiTheme="minorEastAsia" w:hAnsiTheme="minorEastAsia" w:cstheme="minorEastAsia" w:hint="eastAsia"/>
+          <w:bCs/>
+          <w:sz w:val="24"/>
+          <w:lang w:val="zh-CN"/>
+        </w:rPr>
+        <w:t>，老师提出了这么一个设想；作为他的学生也需要一个与教师及同学之间相互交流，及获取资料的平台；还有一些同学并没有选这几门课，但是也想了解项目管理，需求工程，统一建模的相关知识，以备到时决定该选不选这门课程。通过这三方提出的需求考虑，我们构思做一个软件工程教学、学习、交流的网站。</w:t>
+      </w:r>
     </w:p>
     <w:p>
       <w:pPr>
@@ -1913,8 +2677,11 @@
     </w:p>
     <w:p>
       <w:pPr>
+        <w:numPr>
+          <w:ilvl w:val="0"/>
+          <w:numId w:val="2"/>
+        </w:numPr>
         <w:spacing w:afterLines="50" w:after="156" w:line="300" w:lineRule="atLeast"/>
-        <w:ind w:firstLineChars="200" w:firstLine="480"/>
         <w:rPr>
           <w:b/>
           <w:sz w:val="24"/>
@@ -2085,6 +2852,7 @@
                 <w:rFonts w:hint="eastAsia"/>
                 <w:sz w:val="24"/>
               </w:rPr>
+              <w:lastRenderedPageBreak/>
               <w:t>成员</w:t>
             </w:r>
           </w:p>
@@ -2326,15 +3094,7 @@
                 <w:rFonts w:hint="eastAsia"/>
                 <w:sz w:val="24"/>
               </w:rPr>
-              <w:t>主程序员、配置管</w:t>
-            </w:r>
-            <w:r>
-              <w:rPr>
-                <w:rFonts w:hint="eastAsia"/>
-                <w:sz w:val="24"/>
-              </w:rPr>
-              <w:lastRenderedPageBreak/>
-              <w:t>理员、美工</w:t>
+              <w:t>主程序员、配置管理员、美工</w:t>
             </w:r>
           </w:p>
         </w:tc>
@@ -2367,16 +3127,7 @@
                 <w:rFonts w:hint="eastAsia"/>
                 <w:sz w:val="24"/>
               </w:rPr>
-              <w:lastRenderedPageBreak/>
-              <w:t>在软件项目开发过程中进行的人员。负责制定配置管理计</w:t>
-            </w:r>
-            <w:r>
-              <w:rPr>
-                <w:rFonts w:hint="eastAsia"/>
-                <w:sz w:val="24"/>
-              </w:rPr>
-              <w:lastRenderedPageBreak/>
-              <w:t>划，针对项目进行配置库的规划；搭建配置管理环境，建立和维护配置库，保证配置库稳定运行。对界面美工负主要责任。</w:t>
+              <w:t>在软件项目开发过程中进行的人员。负责制定配置管理计划，针对项目进行配置库的规划；搭建配置管理环境，建立和维护配置库，保证配置库稳定运行。对界面美工负主要责任。</w:t>
             </w:r>
           </w:p>
         </w:tc>
@@ -2413,7 +3164,6 @@
               <w:rPr>
                 <w:sz w:val="24"/>
               </w:rPr>
-              <w:lastRenderedPageBreak/>
               <w:t>赵唯皓</w:t>
             </w:r>
           </w:p>
@@ -3114,7 +3864,7 @@
                 <w:sz w:val="24"/>
               </w:rPr>
             </w:pPr>
-            <w:hyperlink r:id="rId10" w:history="1">
+            <w:hyperlink r:id="rId11" w:history="1">
               <w:r>
                 <w:rPr>
                   <w:sz w:val="24"/>
@@ -3244,7 +3994,7 @@
                 <w:sz w:val="24"/>
               </w:rPr>
             </w:pPr>
-            <w:hyperlink r:id="rId11" w:history="1">
+            <w:hyperlink r:id="rId12" w:history="1">
               <w:r>
                 <w:rPr>
                   <w:sz w:val="24"/>
@@ -3600,17 +4350,18 @@
     </w:p>
     <w:p>
       <w:pPr>
-        <w:pStyle w:val="2"/>
+        <w:pStyle w:val="20"/>
         <w:numPr>
           <w:ilvl w:val="1"/>
           <w:numId w:val="1"/>
         </w:numPr>
       </w:pPr>
-      <w:bookmarkStart w:id="5" w:name="_Toc32471"/>
-      <w:r>
-        <w:rPr>
-          <w:rFonts w:hint="eastAsia"/>
-        </w:rPr>
+      <w:bookmarkStart w:id="5" w:name="_Toc12441"/>
+      <w:r>
+        <w:rPr>
+          <w:rFonts w:hint="eastAsia"/>
+        </w:rPr>
+        <w:lastRenderedPageBreak/>
         <w:t>定义</w:t>
       </w:r>
       <w:bookmarkEnd w:id="5"/>
@@ -3708,7 +4459,6 @@
         <w:rPr>
           <w:sz w:val="24"/>
         </w:rPr>
-        <w:lastRenderedPageBreak/>
         <w:t xml:space="preserve">IBM Rational </w:t>
       </w:r>
       <w:proofErr w:type="spellStart"/>
@@ -3873,27 +4623,84 @@
     </w:p>
     <w:p>
       <w:pPr>
-        <w:rPr>
-          <w:sz w:val="24"/>
-        </w:rPr>
-      </w:pPr>
-    </w:p>
-    <w:p>
-      <w:pPr>
-        <w:rPr>
-          <w:sz w:val="24"/>
-        </w:rPr>
-      </w:pPr>
-    </w:p>
-    <w:p>
-      <w:pPr>
-        <w:pStyle w:val="2"/>
+        <w:numPr>
+          <w:ilvl w:val="0"/>
+          <w:numId w:val="3"/>
+        </w:numPr>
+        <w:spacing w:line="360" w:lineRule="auto"/>
+        <w:rPr>
+          <w:sz w:val="24"/>
+        </w:rPr>
+      </w:pPr>
+      <w:r>
+        <w:rPr>
+          <w:rFonts w:hint="eastAsia"/>
+          <w:sz w:val="24"/>
+        </w:rPr>
+        <w:t>经济可行性：指可以使用的资源的可能性，包括人力资源、自然资源和资金条件。</w:t>
+      </w:r>
+    </w:p>
+    <w:p>
+      <w:pPr>
+        <w:numPr>
+          <w:ilvl w:val="0"/>
+          <w:numId w:val="3"/>
+        </w:numPr>
+        <w:spacing w:line="360" w:lineRule="auto"/>
+        <w:rPr>
+          <w:sz w:val="24"/>
+        </w:rPr>
+      </w:pPr>
+      <w:r>
+        <w:rPr>
+          <w:rFonts w:hint="eastAsia"/>
+          <w:sz w:val="24"/>
+        </w:rPr>
+        <w:t>技术可行性：分析目前有关人员所掌握的技术资源条件，以及项目、决策方案的技术要求边界，判断分析完成的可能性。</w:t>
+      </w:r>
+    </w:p>
+    <w:p>
+      <w:pPr>
+        <w:numPr>
+          <w:ilvl w:val="0"/>
+          <w:numId w:val="3"/>
+        </w:numPr>
+        <w:spacing w:line="360" w:lineRule="auto"/>
+        <w:rPr>
+          <w:sz w:val="24"/>
+        </w:rPr>
+      </w:pPr>
+      <w:r>
+        <w:rPr>
+          <w:rFonts w:hint="eastAsia"/>
+          <w:sz w:val="24"/>
+        </w:rPr>
+        <w:t>法律可行性：明确系统开发可能导致的责任，是否在法律的可行范围内，是否可能导致危害社会，产生负面影响的可能性。</w:t>
+      </w:r>
+    </w:p>
+    <w:p>
+      <w:pPr>
+        <w:rPr>
+          <w:sz w:val="24"/>
+        </w:rPr>
+      </w:pPr>
+    </w:p>
+    <w:p>
+      <w:pPr>
+        <w:rPr>
+          <w:sz w:val="24"/>
+        </w:rPr>
+      </w:pPr>
+    </w:p>
+    <w:p>
+      <w:pPr>
+        <w:pStyle w:val="20"/>
         <w:numPr>
           <w:ilvl w:val="1"/>
           <w:numId w:val="1"/>
         </w:numPr>
       </w:pPr>
-      <w:bookmarkStart w:id="7" w:name="_Toc23964"/>
+      <w:bookmarkStart w:id="7" w:name="_Toc2913"/>
       <w:bookmarkEnd w:id="6"/>
       <w:r>
         <w:rPr>
@@ -4205,46 +5012,6 @@
       </w:r>
     </w:p>
     <w:p/>
-    <w:p/>
-    <w:p>
-      <w:pPr>
-        <w:pStyle w:val="2"/>
-        <w:numPr>
-          <w:ilvl w:val="1"/>
-          <w:numId w:val="1"/>
-        </w:numPr>
-      </w:pPr>
-      <w:bookmarkStart w:id="8" w:name="_Toc29934"/>
-      <w:r>
-        <w:rPr>
-          <w:rFonts w:hint="eastAsia"/>
-        </w:rPr>
-        <w:t>标准、条约和约定</w:t>
-      </w:r>
-      <w:bookmarkEnd w:id="8"/>
-    </w:p>
-    <w:p>
-      <w:pPr>
-        <w:rPr>
-          <w:sz w:val="24"/>
-        </w:rPr>
-      </w:pPr>
-      <w:r>
-        <w:rPr>
-          <w:rFonts w:hint="eastAsia"/>
-          <w:sz w:val="24"/>
-        </w:rPr>
-        <w:t>无</w:t>
-      </w:r>
-    </w:p>
-    <w:p>
-      <w:pPr>
-        <w:spacing w:afterLines="50" w:after="156" w:line="300" w:lineRule="atLeast"/>
-        <w:rPr>
-          <w:sz w:val="24"/>
-        </w:rPr>
-      </w:pPr>
-    </w:p>
     <w:p>
       <w:pPr>
         <w:rPr>
@@ -4262,14 +5029,14 @@
           <w:numId w:val="1"/>
         </w:numPr>
       </w:pPr>
-      <w:bookmarkStart w:id="9" w:name="_Toc2500"/>
+      <w:bookmarkStart w:id="8" w:name="_Toc23787"/>
       <w:r>
         <w:rPr>
           <w:rFonts w:hint="eastAsia"/>
         </w:rPr>
         <w:t>可行性研究前提</w:t>
       </w:r>
-      <w:bookmarkEnd w:id="9"/>
+      <w:bookmarkEnd w:id="8"/>
     </w:p>
     <w:p>
       <w:pPr>
@@ -4279,21 +5046,21 @@
         </w:numPr>
         <w:spacing w:line="360" w:lineRule="auto"/>
         <w:rPr>
-          <w:rStyle w:val="20"/>
+          <w:rStyle w:val="21"/>
           <w:szCs w:val="22"/>
         </w:rPr>
       </w:pPr>
-      <w:bookmarkStart w:id="10" w:name="_Toc6610"/>
-      <w:r>
-        <w:rPr>
-          <w:rStyle w:val="20"/>
+      <w:bookmarkStart w:id="9" w:name="_Toc3736"/>
+      <w:r>
+        <w:rPr>
+          <w:rStyle w:val="21"/>
           <w:rFonts w:hint="eastAsia"/>
           <w:szCs w:val="22"/>
         </w:rPr>
         <w:t>项目要求</w:t>
       </w:r>
     </w:p>
-    <w:bookmarkEnd w:id="10"/>
+    <w:bookmarkEnd w:id="9"/>
     <w:p>
       <w:pPr>
         <w:spacing w:line="360" w:lineRule="auto"/>
@@ -4328,6 +5095,7 @@
     <w:p/>
     <w:p>
       <w:pPr>
+        <w:spacing w:line="360" w:lineRule="auto"/>
         <w:ind w:left="420" w:firstLine="420"/>
         <w:rPr>
           <w:rFonts w:asciiTheme="minorEastAsia" w:hAnsiTheme="minorEastAsia" w:cstheme="minorEastAsia"/>
@@ -4344,6 +5112,7 @@
     </w:p>
     <w:p>
       <w:pPr>
+        <w:spacing w:line="360" w:lineRule="auto"/>
         <w:ind w:left="420" w:firstLine="420"/>
         <w:rPr>
           <w:rFonts w:asciiTheme="minorEastAsia" w:hAnsiTheme="minorEastAsia" w:cstheme="minorEastAsia"/>
@@ -4393,6 +5162,7 @@
     </w:p>
     <w:p>
       <w:pPr>
+        <w:spacing w:line="360" w:lineRule="auto"/>
         <w:ind w:left="420" w:firstLine="420"/>
         <w:rPr>
           <w:rFonts w:asciiTheme="minorEastAsia" w:hAnsiTheme="minorEastAsia" w:cstheme="minorEastAsia"/>
@@ -4404,11 +5174,12 @@
           <w:rFonts w:asciiTheme="minorEastAsia" w:hAnsiTheme="minorEastAsia" w:cstheme="minorEastAsia" w:hint="eastAsia"/>
           <w:sz w:val="24"/>
         </w:rPr>
-        <w:t>1网站上要有系统的课程介绍包括项目管理,需求工程等几门课的课时安排、教学计划、使用教材、国际国内背景、考核方式、和学生选这门课所需要的知识背景，以及大作业的介绍。并可以在以后增加另外课程的时候可以定制.</w:t>
-      </w:r>
-    </w:p>
-    <w:p>
-      <w:pPr>
+        <w:t>1.网站上要有系统的课程介绍包括项目管理,需求工程等几门课的课时安排、教学计划、使用教材、国际国内背景、考核方式、和学生选这门课所需要的知识背景，以及大作业的介绍。并可以在以后增加另外课程的时候可以定制。</w:t>
+      </w:r>
+    </w:p>
+    <w:p>
+      <w:pPr>
+        <w:spacing w:line="360" w:lineRule="auto"/>
         <w:ind w:left="420" w:firstLine="420"/>
         <w:rPr>
           <w:rFonts w:asciiTheme="minorEastAsia" w:hAnsiTheme="minorEastAsia" w:cstheme="minorEastAsia"/>
@@ -4420,11 +5191,12 @@
           <w:rFonts w:asciiTheme="minorEastAsia" w:hAnsiTheme="minorEastAsia" w:cstheme="minorEastAsia" w:hint="eastAsia"/>
           <w:sz w:val="24"/>
         </w:rPr>
-        <w:t>2网站要有教师介绍，对任课老师的以往教学、科研成果，及其教学风格，出版书 籍，所获荣誉的详细介绍</w:t>
-      </w:r>
-    </w:p>
-    <w:p>
-      <w:pPr>
+        <w:t>2.网站要有教师介绍，对任课老师的以往教学、科研成果，及其教学风格，出版书 籍，所获荣誉的详细介绍。</w:t>
+      </w:r>
+    </w:p>
+    <w:p>
+      <w:pPr>
+        <w:spacing w:line="360" w:lineRule="auto"/>
         <w:ind w:left="420" w:firstLine="420"/>
         <w:rPr>
           <w:rFonts w:asciiTheme="minorEastAsia" w:hAnsiTheme="minorEastAsia" w:cstheme="minorEastAsia"/>
@@ -4436,11 +5208,12 @@
           <w:rFonts w:asciiTheme="minorEastAsia" w:hAnsiTheme="minorEastAsia" w:cstheme="minorEastAsia" w:hint="eastAsia"/>
           <w:sz w:val="24"/>
         </w:rPr>
-        <w:t>3 课件、模板、参考资料、以往优秀作业、教学视频、音频资料下载，可以及时更新。本班老师同学可以通过账号下载，其他用户可以在线浏览简化版课件。</w:t>
-      </w:r>
-    </w:p>
-    <w:p>
-      <w:pPr>
+        <w:t>3. 课件、模板、参考资料、以往优秀作业、教学视频、音频资料下载，可以及时更新。本班老师同学可以通过账号下载，其他用户可以在线浏览简化版课件。</w:t>
+      </w:r>
+    </w:p>
+    <w:p>
+      <w:pPr>
+        <w:spacing w:line="360" w:lineRule="auto"/>
         <w:ind w:left="420" w:firstLine="420"/>
         <w:rPr>
           <w:rFonts w:asciiTheme="minorEastAsia" w:hAnsiTheme="minorEastAsia" w:cstheme="minorEastAsia"/>
@@ -4452,11 +5225,12 @@
           <w:rFonts w:asciiTheme="minorEastAsia" w:hAnsiTheme="minorEastAsia" w:cstheme="minorEastAsia" w:hint="eastAsia"/>
           <w:sz w:val="24"/>
         </w:rPr>
-        <w:t>4教师消息发布栏用于老师发布作业点评、临时课程变更等通知。</w:t>
-      </w:r>
-    </w:p>
-    <w:p>
-      <w:pPr>
+        <w:t>4.教师消息发布栏用于老师发布作业点评、临时课程变更等通知。</w:t>
+      </w:r>
+    </w:p>
+    <w:p>
+      <w:pPr>
+        <w:spacing w:line="360" w:lineRule="auto"/>
         <w:ind w:left="420" w:firstLine="420"/>
         <w:rPr>
           <w:rFonts w:asciiTheme="minorEastAsia" w:hAnsiTheme="minorEastAsia" w:cstheme="minorEastAsia"/>
@@ -4468,11 +5242,12 @@
           <w:rFonts w:asciiTheme="minorEastAsia" w:hAnsiTheme="minorEastAsia" w:cstheme="minorEastAsia" w:hint="eastAsia"/>
           <w:sz w:val="24"/>
         </w:rPr>
-        <w:t>5网站上要有网站向导即使用指南。</w:t>
-      </w:r>
-    </w:p>
-    <w:p>
-      <w:pPr>
+        <w:t>5.网站上要有网站向导即使用指南。</w:t>
+      </w:r>
+    </w:p>
+    <w:p>
+      <w:pPr>
+        <w:spacing w:line="360" w:lineRule="auto"/>
         <w:ind w:left="420" w:firstLine="420"/>
         <w:rPr>
           <w:rFonts w:asciiTheme="minorEastAsia" w:hAnsiTheme="minorEastAsia" w:cstheme="minorEastAsia"/>
@@ -4484,11 +5259,12 @@
           <w:rFonts w:asciiTheme="minorEastAsia" w:hAnsiTheme="minorEastAsia" w:cstheme="minorEastAsia" w:hint="eastAsia"/>
           <w:sz w:val="24"/>
         </w:rPr>
-        <w:t>6最新信息：公布老师最近的一些教学或外出交流的心得，以及网站一些最近更新信息的介绍。</w:t>
-      </w:r>
-    </w:p>
-    <w:p>
-      <w:pPr>
+        <w:t>6.最新信息：公布老师最近的一些教学或外出交流的心得，以及网站一些最近更新信息的介绍。</w:t>
+      </w:r>
+    </w:p>
+    <w:p>
+      <w:pPr>
+        <w:spacing w:line="360" w:lineRule="auto"/>
         <w:ind w:left="420" w:firstLine="420"/>
         <w:rPr>
           <w:rFonts w:asciiTheme="minorEastAsia" w:hAnsiTheme="minorEastAsia" w:cstheme="minorEastAsia"/>
@@ -4500,11 +5276,12 @@
           <w:rFonts w:asciiTheme="minorEastAsia" w:hAnsiTheme="minorEastAsia" w:cstheme="minorEastAsia" w:hint="eastAsia"/>
           <w:sz w:val="24"/>
         </w:rPr>
-        <w:t>7友情连接（如网上选课主页）有老师要求管理员实时更新。</w:t>
-      </w:r>
-    </w:p>
-    <w:p>
-      <w:pPr>
+        <w:t>7.友情连接（如网上选课主页）有老师要求管理员实时更新。</w:t>
+      </w:r>
+    </w:p>
+    <w:p>
+      <w:pPr>
+        <w:spacing w:line="360" w:lineRule="auto"/>
         <w:ind w:left="420" w:firstLine="420"/>
         <w:rPr>
           <w:rFonts w:asciiTheme="minorEastAsia" w:hAnsiTheme="minorEastAsia" w:cstheme="minorEastAsia"/>
@@ -4516,7 +5293,7 @@
           <w:rFonts w:asciiTheme="minorEastAsia" w:hAnsiTheme="minorEastAsia" w:cstheme="minorEastAsia" w:hint="eastAsia"/>
           <w:sz w:val="24"/>
         </w:rPr>
-        <w:t>8提供专门的作业点评,作业完成情况跟踪的功能,对学生的作业,和课后作业讨论进行点评.</w:t>
+        <w:t>8.提供专门的作业点评,作业完成情况跟踪的功能,对学生的作业,和课后作业讨论进行点评。</w:t>
       </w:r>
     </w:p>
     <w:p>
@@ -4548,6 +5325,7 @@
     </w:p>
     <w:p>
       <w:pPr>
+        <w:spacing w:line="360" w:lineRule="auto"/>
         <w:ind w:left="420" w:firstLine="420"/>
         <w:rPr>
           <w:rFonts w:asciiTheme="minorEastAsia" w:hAnsiTheme="minorEastAsia" w:cstheme="minorEastAsia"/>
@@ -4559,11 +5337,12 @@
           <w:rFonts w:asciiTheme="minorEastAsia" w:hAnsiTheme="minorEastAsia" w:cstheme="minorEastAsia" w:hint="eastAsia"/>
           <w:sz w:val="24"/>
         </w:rPr>
-        <w:t>1课件下载功能，包括以往的旧版本课件，以及最新的课件。</w:t>
-      </w:r>
-    </w:p>
-    <w:p>
-      <w:pPr>
+        <w:t>1.课件下载功能，包括以往的旧版本课件，以及最新的课件。</w:t>
+      </w:r>
+    </w:p>
+    <w:p>
+      <w:pPr>
+        <w:spacing w:line="360" w:lineRule="auto"/>
         <w:ind w:left="420" w:firstLine="420"/>
         <w:rPr>
           <w:rFonts w:asciiTheme="minorEastAsia" w:hAnsiTheme="minorEastAsia" w:cstheme="minorEastAsia"/>
@@ -4575,11 +5354,12 @@
           <w:rFonts w:asciiTheme="minorEastAsia" w:hAnsiTheme="minorEastAsia" w:cstheme="minorEastAsia" w:hint="eastAsia"/>
           <w:sz w:val="24"/>
         </w:rPr>
-        <w:t>2能下载老师提供的参考资料(含电子教材、历年试卷、补课资料，以及老师的教学交流文章)并且网站能及时更新这些资料。下载的速度能够得到保证：要求同时可容纳10人下载，并且人均速度能达到50kb/s。</w:t>
-      </w:r>
-    </w:p>
-    <w:p>
-      <w:pPr>
+        <w:t>2.能下载老师提供的参考资料(含电子教材、历年试卷、补课资料，以及老师的教学交流文章)并且网站能及时更新这些资料。下载的速度能够得到保证：要求同时可容纳10人下载，并且人均速度能达到50kb/s。</w:t>
+      </w:r>
+    </w:p>
+    <w:p>
+      <w:pPr>
+        <w:spacing w:line="360" w:lineRule="auto"/>
         <w:ind w:left="420" w:firstLine="420"/>
         <w:rPr>
           <w:rFonts w:asciiTheme="minorEastAsia" w:hAnsiTheme="minorEastAsia" w:cstheme="minorEastAsia"/>
@@ -4591,11 +5371,12 @@
           <w:rFonts w:asciiTheme="minorEastAsia" w:hAnsiTheme="minorEastAsia" w:cstheme="minorEastAsia" w:hint="eastAsia"/>
           <w:sz w:val="24"/>
         </w:rPr>
-        <w:t>3能及时看到老师的通知(含课程相关通知及作业点评)。</w:t>
-      </w:r>
-    </w:p>
-    <w:p>
-      <w:pPr>
+        <w:t>3.能及时看到老师的通知(含课程相关通知及作业点评)。</w:t>
+      </w:r>
+    </w:p>
+    <w:p>
+      <w:pPr>
+        <w:spacing w:line="360" w:lineRule="auto"/>
         <w:ind w:left="420" w:firstLine="420"/>
         <w:rPr>
           <w:rFonts w:asciiTheme="minorEastAsia" w:hAnsiTheme="minorEastAsia" w:cstheme="minorEastAsia"/>
@@ -4607,11 +5388,12 @@
           <w:rFonts w:asciiTheme="minorEastAsia" w:hAnsiTheme="minorEastAsia" w:cstheme="minorEastAsia" w:hint="eastAsia"/>
           <w:sz w:val="24"/>
         </w:rPr>
-        <w:t>4如果教师提供的是多媒体资料，网站能提供下载及在线观看功能（如课堂录像）。</w:t>
-      </w:r>
-    </w:p>
-    <w:p>
-      <w:pPr>
+        <w:t>4.如果教师提供的是多媒体资料，网站能提供下载及在线观看功能（如课堂录像）。</w:t>
+      </w:r>
+    </w:p>
+    <w:p>
+      <w:pPr>
+        <w:spacing w:line="360" w:lineRule="auto"/>
         <w:ind w:left="420" w:firstLine="420"/>
         <w:rPr>
           <w:rFonts w:asciiTheme="minorEastAsia" w:hAnsiTheme="minorEastAsia" w:cstheme="minorEastAsia"/>
@@ -4623,11 +5405,12 @@
           <w:rFonts w:asciiTheme="minorEastAsia" w:hAnsiTheme="minorEastAsia" w:cstheme="minorEastAsia" w:hint="eastAsia"/>
           <w:sz w:val="24"/>
         </w:rPr>
-        <w:t>5网站界面要求简洁大方，有网站导航、相关链接(含学校选课系统、学院网页、需求相关主题网站)</w:t>
-      </w:r>
-    </w:p>
-    <w:p>
-      <w:pPr>
+        <w:t>5.网站界面要求简洁大方，有网站导航、相关链接(含学校选课系统、学院网页、需求相关主题网站)。</w:t>
+      </w:r>
+    </w:p>
+    <w:p>
+      <w:pPr>
+        <w:spacing w:line="360" w:lineRule="auto"/>
         <w:ind w:left="420" w:firstLine="420"/>
         <w:rPr>
           <w:rFonts w:asciiTheme="minorEastAsia" w:hAnsiTheme="minorEastAsia" w:cstheme="minorEastAsia"/>
@@ -4639,11 +5422,12 @@
           <w:rFonts w:asciiTheme="minorEastAsia" w:hAnsiTheme="minorEastAsia" w:cstheme="minorEastAsia" w:hint="eastAsia"/>
           <w:sz w:val="24"/>
         </w:rPr>
-        <w:t>6网站提供通过提问方式的密码取回功能。</w:t>
-      </w:r>
-    </w:p>
-    <w:p>
-      <w:pPr>
+        <w:t>6.网站提供通过提问方式的密码取回功能。</w:t>
+      </w:r>
+    </w:p>
+    <w:p>
+      <w:pPr>
+        <w:spacing w:line="360" w:lineRule="auto"/>
         <w:ind w:left="420" w:firstLine="420"/>
         <w:rPr>
           <w:rFonts w:asciiTheme="minorEastAsia" w:hAnsiTheme="minorEastAsia" w:cstheme="minorEastAsia"/>
@@ -4655,11 +5439,12 @@
           <w:rFonts w:asciiTheme="minorEastAsia" w:hAnsiTheme="minorEastAsia" w:cstheme="minorEastAsia" w:hint="eastAsia"/>
           <w:sz w:val="24"/>
         </w:rPr>
-        <w:t>7网站能提供让分组的各个团队能有团队内部的交流工具(如论坛，不同团队可以申请认证板块，非团队成员不能浏览使用，但希望教师可以进入各个板块进行一定的指导，而网站管理人员也可管理认证板块)。</w:t>
-      </w:r>
-    </w:p>
-    <w:p>
-      <w:pPr>
+        <w:t>7.网站能提供让分组的各个团队能有团队内部的交流工具(如论坛，不同团队可以申请认证板块，非团队成员不能浏览使用，但希望教师可以进入各个板块进行一定的指导，而网站管理人员也可管理认证板块)。</w:t>
+      </w:r>
+    </w:p>
+    <w:p>
+      <w:pPr>
+        <w:spacing w:line="360" w:lineRule="auto"/>
         <w:ind w:left="420" w:firstLine="420"/>
         <w:rPr>
           <w:rFonts w:asciiTheme="minorEastAsia" w:hAnsiTheme="minorEastAsia" w:cstheme="minorEastAsia"/>
@@ -4671,11 +5456,12 @@
           <w:rFonts w:asciiTheme="minorEastAsia" w:hAnsiTheme="minorEastAsia" w:cstheme="minorEastAsia" w:hint="eastAsia"/>
           <w:sz w:val="24"/>
         </w:rPr>
-        <w:t>8网站能提供一定资料共享功能(如论坛有上传下载附件功能、但对附件大小有限制，不得大于2M)</w:t>
-      </w:r>
-    </w:p>
-    <w:p>
-      <w:pPr>
+        <w:t>8.网站能提供一定资料共享功能(如论坛有上传下载附件功能、但对附件大小有限制，不得大于2M)。</w:t>
+      </w:r>
+    </w:p>
+    <w:p>
+      <w:pPr>
+        <w:spacing w:line="360" w:lineRule="auto"/>
         <w:ind w:left="420" w:firstLine="420"/>
         <w:rPr>
           <w:rFonts w:asciiTheme="minorEastAsia" w:hAnsiTheme="minorEastAsia" w:cstheme="minorEastAsia"/>
@@ -4687,11 +5473,12 @@
           <w:rFonts w:asciiTheme="minorEastAsia" w:hAnsiTheme="minorEastAsia" w:cstheme="minorEastAsia" w:hint="eastAsia"/>
           <w:sz w:val="24"/>
         </w:rPr>
-        <w:t>9网站能较醒目地提供教师的联系方式 (尽量详细)。</w:t>
-      </w:r>
-    </w:p>
-    <w:p>
-      <w:pPr>
+        <w:t>9.网站能较醒目地提供教师的联系方式 (尽量详细)。</w:t>
+      </w:r>
+    </w:p>
+    <w:p>
+      <w:pPr>
+        <w:spacing w:line="360" w:lineRule="auto"/>
         <w:ind w:left="420" w:firstLine="420"/>
         <w:rPr>
           <w:rFonts w:asciiTheme="minorEastAsia" w:hAnsiTheme="minorEastAsia" w:cstheme="minorEastAsia"/>
@@ -4703,11 +5490,12 @@
           <w:rFonts w:asciiTheme="minorEastAsia" w:hAnsiTheme="minorEastAsia" w:cstheme="minorEastAsia" w:hint="eastAsia"/>
           <w:sz w:val="24"/>
         </w:rPr>
-        <w:t>10网站可以提供站内文章标题搜索功能。</w:t>
-      </w:r>
-    </w:p>
-    <w:p>
-      <w:pPr>
+        <w:t>10.网站可以提供站内文章标题搜索功能。</w:t>
+      </w:r>
+    </w:p>
+    <w:p>
+      <w:pPr>
+        <w:spacing w:line="360" w:lineRule="auto"/>
         <w:ind w:left="420" w:firstLine="420"/>
         <w:rPr>
           <w:rFonts w:asciiTheme="minorEastAsia" w:hAnsiTheme="minorEastAsia" w:cstheme="minorEastAsia"/>
@@ -4719,8 +5507,7 @@
           <w:rFonts w:asciiTheme="minorEastAsia" w:hAnsiTheme="minorEastAsia" w:cstheme="minorEastAsia" w:hint="eastAsia"/>
           <w:sz w:val="24"/>
         </w:rPr>
-        <w:lastRenderedPageBreak/>
-        <w:t>11网站能够提供学生自身作业提交功能,并可以跟踪作业的批复情况</w:t>
+        <w:t>11.网站能够提供学生自身作业提交功能,并可以跟踪作业的批复情况。</w:t>
       </w:r>
     </w:p>
     <w:p>
@@ -4752,6 +5539,7 @@
     </w:p>
     <w:p>
       <w:pPr>
+        <w:spacing w:line="360" w:lineRule="auto"/>
         <w:ind w:left="420" w:firstLine="420"/>
         <w:rPr>
           <w:rFonts w:asciiTheme="minorEastAsia" w:hAnsiTheme="minorEastAsia" w:cstheme="minorEastAsia"/>
@@ -4763,11 +5551,12 @@
           <w:rFonts w:asciiTheme="minorEastAsia" w:hAnsiTheme="minorEastAsia" w:cstheme="minorEastAsia" w:hint="eastAsia"/>
           <w:sz w:val="24"/>
         </w:rPr>
-        <w:t>1网站提供项目管理,需求工程,对象建模，以及软件工程相关课程、还有老师的详细介绍，并放在网站显著位置。</w:t>
-      </w:r>
-    </w:p>
-    <w:p>
-      <w:pPr>
+        <w:t>1.网站提供项目管理,需求工程,对象建模，以及软件工程相关课程、还有老师的详细介绍，并放在网站显著位置。</w:t>
+      </w:r>
+    </w:p>
+    <w:p>
+      <w:pPr>
+        <w:spacing w:line="360" w:lineRule="auto"/>
         <w:ind w:left="420" w:firstLine="420"/>
         <w:rPr>
           <w:rFonts w:asciiTheme="minorEastAsia" w:hAnsiTheme="minorEastAsia" w:cstheme="minorEastAsia"/>
@@ -4779,11 +5568,12 @@
           <w:rFonts w:asciiTheme="minorEastAsia" w:hAnsiTheme="minorEastAsia" w:cstheme="minorEastAsia" w:hint="eastAsia"/>
           <w:sz w:val="24"/>
         </w:rPr>
-        <w:t>2相关链接(含学校选课系统，以及需求相关主题网站)。</w:t>
-      </w:r>
-    </w:p>
-    <w:p>
-      <w:pPr>
+        <w:t>2.相关链接(含学校选课系统，以及需求相关主题网站)。</w:t>
+      </w:r>
+    </w:p>
+    <w:p>
+      <w:pPr>
+        <w:spacing w:line="360" w:lineRule="auto"/>
         <w:ind w:left="420" w:firstLine="420"/>
         <w:rPr>
           <w:rFonts w:asciiTheme="minorEastAsia" w:hAnsiTheme="minorEastAsia" w:cstheme="minorEastAsia"/>
@@ -4795,11 +5585,12 @@
           <w:rFonts w:asciiTheme="minorEastAsia" w:hAnsiTheme="minorEastAsia" w:cstheme="minorEastAsia" w:hint="eastAsia"/>
           <w:sz w:val="24"/>
         </w:rPr>
-        <w:t>3网站允许游客可以针对网站内容留言(如提供留言板的功能，留言者有EMAIL可选项，用于信息反馈)。</w:t>
-      </w:r>
-    </w:p>
-    <w:p>
-      <w:pPr>
+        <w:t>3.网站允许游客可以针对网站内容留言(如提供留言板的功能，留言者有EMAIL可选项，用于信息反馈)。</w:t>
+      </w:r>
+    </w:p>
+    <w:p>
+      <w:pPr>
+        <w:spacing w:line="360" w:lineRule="auto"/>
         <w:ind w:left="420" w:firstLine="420"/>
         <w:rPr>
           <w:rFonts w:asciiTheme="minorEastAsia" w:hAnsiTheme="minorEastAsia" w:cstheme="minorEastAsia"/>
@@ -4811,7 +5602,7 @@
           <w:rFonts w:asciiTheme="minorEastAsia" w:hAnsiTheme="minorEastAsia" w:cstheme="minorEastAsia" w:hint="eastAsia"/>
           <w:sz w:val="24"/>
         </w:rPr>
-        <w:t>4网站管理员不随便删除游客留言。</w:t>
+        <w:t>4.网站管理员不随便删除游客留言。</w:t>
       </w:r>
     </w:p>
     <w:p>
@@ -4878,6 +5669,7 @@
           <w:rFonts w:hint="eastAsia"/>
           <w:sz w:val="24"/>
         </w:rPr>
+        <w:lastRenderedPageBreak/>
         <w:t>可以</w:t>
       </w:r>
       <w:r>
@@ -4925,7 +5717,7 @@
           <w:rFonts w:hint="eastAsia"/>
           <w:sz w:val="24"/>
         </w:rPr>
-        <w:t>人同时访问网页</w:t>
+        <w:t>人同时访问网页。</w:t>
       </w:r>
     </w:p>
     <w:p>
@@ -4944,9 +5736,68 @@
           <w:rFonts w:hint="eastAsia"/>
           <w:sz w:val="24"/>
         </w:rPr>
-        <w:t>维护用户的隐私，通信加密</w:t>
-      </w:r>
-    </w:p>
+        <w:t>维护用户的隐私，通信加密。</w:t>
+      </w:r>
+    </w:p>
+    <w:p>
+      <w:pPr>
+        <w:numPr>
+          <w:ilvl w:val="0"/>
+          <w:numId w:val="5"/>
+        </w:numPr>
+        <w:spacing w:line="360" w:lineRule="auto"/>
+        <w:rPr>
+          <w:sz w:val="24"/>
+        </w:rPr>
+      </w:pPr>
+      <w:r>
+        <w:rPr>
+          <w:rFonts w:hint="eastAsia"/>
+          <w:sz w:val="24"/>
+        </w:rPr>
+        <w:t>错误处理机制，访问错误时提供错误信息。</w:t>
+      </w:r>
+    </w:p>
+    <w:p>
+      <w:pPr>
+        <w:numPr>
+          <w:ilvl w:val="0"/>
+          <w:numId w:val="5"/>
+        </w:numPr>
+        <w:spacing w:line="360" w:lineRule="auto"/>
+        <w:rPr>
+          <w:sz w:val="24"/>
+        </w:rPr>
+      </w:pPr>
+      <w:r>
+        <w:rPr>
+          <w:rFonts w:asciiTheme="minorEastAsia" w:hAnsiTheme="minorEastAsia" w:cstheme="minorEastAsia" w:hint="eastAsia"/>
+          <w:sz w:val="24"/>
+        </w:rPr>
+        <w:t>下载的速度能够得到保证：要求同时可容纳10人下载，并且人均速度能达到50kb/s。</w:t>
+      </w:r>
+    </w:p>
+    <w:p>
+      <w:pPr>
+        <w:numPr>
+          <w:ilvl w:val="0"/>
+          <w:numId w:val="5"/>
+        </w:numPr>
+        <w:spacing w:line="360" w:lineRule="auto"/>
+        <w:rPr>
+          <w:sz w:val="24"/>
+        </w:rPr>
+      </w:pPr>
+      <w:r>
+        <w:rPr>
+          <w:rFonts w:asciiTheme="minorEastAsia" w:hAnsiTheme="minorEastAsia" w:cstheme="minorEastAsia" w:hint="eastAsia"/>
+          <w:sz w:val="24"/>
+        </w:rPr>
+        <w:t>每位教师可上传资源的总空间不小于3GB。</w:t>
+      </w:r>
+    </w:p>
+    <w:p/>
+    <w:p/>
     <w:p/>
     <w:p>
       <w:pPr>
@@ -5037,7 +5888,7 @@
           <w:rFonts w:hint="eastAsia"/>
           <w:sz w:val="24"/>
         </w:rPr>
-        <w:t>安全浏览器等常用浏览器。</w:t>
+        <w:t>安全浏览器等常用浏览器；提供错误处理机制；平均网站每访问一千次出错不得超过两次。</w:t>
       </w:r>
     </w:p>
     <w:p>
@@ -5099,28 +5950,28 @@
     </w:p>
     <w:p>
       <w:pPr>
-        <w:pStyle w:val="2"/>
+        <w:pStyle w:val="20"/>
         <w:numPr>
           <w:ilvl w:val="1"/>
           <w:numId w:val="1"/>
         </w:numPr>
         <w:rPr>
-          <w:rStyle w:val="20"/>
+          <w:rStyle w:val="21"/>
           <w:b/>
           <w:szCs w:val="22"/>
         </w:rPr>
       </w:pPr>
-      <w:bookmarkStart w:id="11" w:name="_Toc8489"/>
-      <w:r>
-        <w:rPr>
-          <w:rStyle w:val="20"/>
+      <w:bookmarkStart w:id="10" w:name="_Toc25318"/>
+      <w:r>
+        <w:rPr>
+          <w:rStyle w:val="21"/>
           <w:rFonts w:hint="eastAsia"/>
           <w:b/>
           <w:szCs w:val="22"/>
         </w:rPr>
         <w:t>项目目标</w:t>
       </w:r>
-      <w:bookmarkEnd w:id="11"/>
+      <w:bookmarkEnd w:id="10"/>
     </w:p>
     <w:p>
       <w:pPr>
@@ -5329,7 +6180,6 @@
           <w:rFonts w:ascii="宋体" w:hAnsi="宋体" w:hint="eastAsia"/>
           <w:sz w:val="24"/>
         </w:rPr>
-        <w:lastRenderedPageBreak/>
         <w:t>过程：</w:t>
       </w:r>
       <w:r>
@@ -5379,6 +6229,7 @@
           <w:rFonts w:ascii="宋体" w:hAnsi="宋体" w:cs="宋体" w:hint="eastAsia"/>
           <w:sz w:val="24"/>
         </w:rPr>
+        <w:lastRenderedPageBreak/>
         <w:t>3）系统总体设计和详细设计。</w:t>
       </w:r>
     </w:p>
@@ -5389,28 +6240,28 @@
     </w:p>
     <w:p>
       <w:pPr>
-        <w:pStyle w:val="2"/>
+        <w:pStyle w:val="20"/>
         <w:numPr>
           <w:ilvl w:val="1"/>
           <w:numId w:val="1"/>
         </w:numPr>
         <w:rPr>
-          <w:rStyle w:val="20"/>
+          <w:rStyle w:val="21"/>
           <w:b/>
           <w:szCs w:val="22"/>
         </w:rPr>
       </w:pPr>
-      <w:bookmarkStart w:id="12" w:name="_Toc15118"/>
-      <w:r>
-        <w:rPr>
-          <w:rStyle w:val="20"/>
+      <w:bookmarkStart w:id="11" w:name="_Toc21871"/>
+      <w:r>
+        <w:rPr>
+          <w:rStyle w:val="21"/>
           <w:rFonts w:hint="eastAsia"/>
           <w:b/>
           <w:szCs w:val="22"/>
         </w:rPr>
-        <w:t>市场调研、预测</w:t>
-      </w:r>
-      <w:bookmarkEnd w:id="12"/>
+        <w:t>条件、假定和限制</w:t>
+      </w:r>
+      <w:bookmarkEnd w:id="11"/>
     </w:p>
     <w:p>
       <w:pPr>
@@ -5418,15 +6269,44 @@
         <w:ind w:firstLine="420"/>
         <w:rPr>
           <w:sz w:val="24"/>
+        </w:rPr>
+      </w:pPr>
+      <w:r>
+        <w:rPr>
+          <w:rFonts w:hint="eastAsia"/>
+          <w:sz w:val="24"/>
           <w:lang w:val="zh-CN"/>
         </w:rPr>
-      </w:pPr>
-      <w:r>
-        <w:rPr>
+        <w:t>成功地开发该网站</w:t>
+      </w:r>
+      <w:r>
+        <w:rPr>
+          <w:rFonts w:hint="eastAsia"/>
+          <w:sz w:val="24"/>
+        </w:rPr>
+        <w:t>，</w:t>
+      </w:r>
+      <w:r>
+        <w:rPr>
+          <w:rFonts w:hint="eastAsia"/>
+          <w:sz w:val="24"/>
+        </w:rPr>
+        <w:t xml:space="preserve"> </w:t>
+      </w:r>
+      <w:r>
+        <w:rPr>
+          <w:rFonts w:hint="eastAsia"/>
           <w:sz w:val="24"/>
           <w:lang w:val="zh-CN"/>
         </w:rPr>
-        <w:t>21</w:t>
+        <w:t>我们首先得得到教师和学院的支持和认可</w:t>
+      </w:r>
+      <w:r>
+        <w:rPr>
+          <w:rFonts w:hint="eastAsia"/>
+          <w:sz w:val="24"/>
+        </w:rPr>
+        <w:t>；</w:t>
       </w:r>
       <w:r>
         <w:rPr>
@@ -5434,14 +6314,29 @@
           <w:sz w:val="24"/>
           <w:lang w:val="zh-CN"/>
         </w:rPr>
-        <w:t>世纪是以网络的全面深入运用为特征的世纪。网络环境下的教育不仅是教育信息化的必然产物，也是教育改革发展的必然走向。美国教育部</w:t>
-      </w:r>
-      <w:r>
-        <w:rPr>
+        <w:t>还需要得到教师</w:t>
+      </w:r>
+      <w:r>
+        <w:rPr>
+          <w:rFonts w:hint="eastAsia"/>
+          <w:sz w:val="24"/>
+        </w:rPr>
+        <w:t>，</w:t>
+      </w:r>
+      <w:r>
+        <w:rPr>
+          <w:rFonts w:hint="eastAsia"/>
           <w:sz w:val="24"/>
           <w:lang w:val="zh-CN"/>
         </w:rPr>
-        <w:t>2000</w:t>
+        <w:t>同学的高度配合</w:t>
+      </w:r>
+      <w:r>
+        <w:rPr>
+          <w:rFonts w:hint="eastAsia"/>
+          <w:sz w:val="24"/>
+        </w:rPr>
+        <w:t>；</w:t>
       </w:r>
       <w:r>
         <w:rPr>
@@ -5449,29 +6344,42 @@
           <w:sz w:val="24"/>
           <w:lang w:val="zh-CN"/>
         </w:rPr>
-        <w:t>年</w:t>
-      </w:r>
-      <w:r>
+        <w:t>其次我们团队有较好的合作精神，工作能力和有空余时间。</w:t>
+      </w:r>
+      <w:r>
+        <w:rPr>
+          <w:rFonts w:hint="eastAsia"/>
+          <w:sz w:val="24"/>
+        </w:rPr>
+        <w:t>其它具体如下：</w:t>
+      </w:r>
+    </w:p>
+    <w:p>
+      <w:pPr>
+        <w:spacing w:line="360" w:lineRule="auto"/>
+        <w:ind w:firstLine="420"/>
         <w:rPr>
           <w:sz w:val="24"/>
           <w:lang w:val="zh-CN"/>
         </w:rPr>
-        <w:t>12</w:t>
-      </w:r>
-      <w:r>
-        <w:rPr>
-          <w:rFonts w:hint="eastAsia"/>
+      </w:pPr>
+    </w:p>
+    <w:p>
+      <w:pPr>
+        <w:spacing w:line="360" w:lineRule="auto"/>
+        <w:ind w:firstLine="420"/>
+        <w:rPr>
           <w:sz w:val="24"/>
           <w:lang w:val="zh-CN"/>
         </w:rPr>
-        <w:t>月向国会递交的</w:t>
-      </w:r>
-      <w:r>
-        <w:rPr>
+      </w:pPr>
+      <w:r>
+        <w:rPr>
+          <w:rFonts w:hint="eastAsia"/>
           <w:sz w:val="24"/>
           <w:lang w:val="zh-CN"/>
         </w:rPr>
-        <w:t>"</w:t>
+        <w:t>1.</w:t>
       </w:r>
       <w:r>
         <w:rPr>
@@ -5479,29 +6387,33 @@
           <w:sz w:val="24"/>
           <w:lang w:val="zh-CN"/>
         </w:rPr>
-        <w:t>国家教育技术计划</w:t>
-      </w:r>
-      <w:r>
-        <w:rPr>
+        <w:tab/>
+      </w:r>
+      <w:r>
+        <w:rPr>
+          <w:rFonts w:hint="eastAsia"/>
           <w:sz w:val="24"/>
           <w:lang w:val="zh-CN"/>
         </w:rPr>
-        <w:t>"</w:t>
-      </w:r>
-      <w:r>
-        <w:rPr>
-          <w:rFonts w:hint="eastAsia"/>
+        <w:t>网络良好，访问量在一定限制范围内；</w:t>
+      </w:r>
+    </w:p>
+    <w:p>
+      <w:pPr>
+        <w:spacing w:line="360" w:lineRule="auto"/>
+        <w:ind w:firstLine="420"/>
+        <w:rPr>
           <w:sz w:val="24"/>
           <w:lang w:val="zh-CN"/>
         </w:rPr>
-        <w:t>中打算以网络化学习作为提高年青一代</w:t>
-      </w:r>
-      <w:r>
-        <w:rPr>
+      </w:pPr>
+      <w:r>
+        <w:rPr>
+          <w:rFonts w:hint="eastAsia"/>
           <w:sz w:val="24"/>
           <w:lang w:val="zh-CN"/>
         </w:rPr>
-        <w:t>"21</w:t>
+        <w:t>2.</w:t>
       </w:r>
       <w:r>
         <w:rPr>
@@ -5509,22 +6421,57 @@
           <w:sz w:val="24"/>
           <w:lang w:val="zh-CN"/>
         </w:rPr>
-        <w:t>世纪能力素质</w:t>
-      </w:r>
-      <w:r>
-        <w:rPr>
+        <w:tab/>
+      </w:r>
+      <w:r>
+        <w:rPr>
+          <w:rFonts w:hint="eastAsia"/>
           <w:sz w:val="24"/>
           <w:lang w:val="zh-CN"/>
         </w:rPr>
-        <w:t>"</w:t>
-      </w:r>
-      <w:r>
-        <w:rPr>
-          <w:rFonts w:hint="eastAsia"/>
+        <w:t>访问量限制在一定范围内；</w:t>
+      </w:r>
+    </w:p>
+    <w:p>
+      <w:pPr>
+        <w:spacing w:line="360" w:lineRule="auto"/>
+        <w:ind w:firstLine="420"/>
+        <w:rPr>
           <w:sz w:val="24"/>
           <w:lang w:val="zh-CN"/>
         </w:rPr>
-        <w:t>的根本措施。技术的教育应用成为教育改革和人才培养的重要途径之一。</w:t>
+      </w:pPr>
+      <w:r>
+        <w:rPr>
+          <w:rFonts w:hint="eastAsia"/>
+          <w:sz w:val="24"/>
+          <w:lang w:val="zh-CN"/>
+        </w:rPr>
+        <w:t xml:space="preserve">3.  </w:t>
+      </w:r>
+      <w:r>
+        <w:rPr>
+          <w:rFonts w:hint="eastAsia"/>
+          <w:sz w:val="24"/>
+          <w:lang w:val="zh-CN"/>
+        </w:rPr>
+        <w:t>必须在第</w:t>
+      </w:r>
+      <w:r>
+        <w:rPr>
+          <w:rFonts w:hint="eastAsia"/>
+          <w:sz w:val="24"/>
+          <w:lang w:val="zh-CN"/>
+        </w:rPr>
+        <w:t>16</w:t>
+      </w:r>
+      <w:r>
+        <w:rPr>
+          <w:rFonts w:hint="eastAsia"/>
+          <w:sz w:val="24"/>
+          <w:lang w:val="zh-CN"/>
+        </w:rPr>
+        <w:t>周前完成关于软件的所有工作；</w:t>
       </w:r>
     </w:p>
     <w:p>
@@ -5533,6 +6480,66 @@
         <w:ind w:firstLine="420"/>
         <w:rPr>
           <w:sz w:val="24"/>
+        </w:rPr>
+      </w:pPr>
+      <w:r>
+        <w:rPr>
+          <w:rFonts w:hint="eastAsia"/>
+          <w:sz w:val="24"/>
+        </w:rPr>
+        <w:t xml:space="preserve">4.  </w:t>
+      </w:r>
+      <w:r>
+        <w:rPr>
+          <w:rFonts w:hint="eastAsia"/>
+          <w:sz w:val="24"/>
+        </w:rPr>
+        <w:t>该网站的运行寿命最小值为</w:t>
+      </w:r>
+      <w:r>
+        <w:rPr>
+          <w:rFonts w:hint="eastAsia"/>
+          <w:sz w:val="24"/>
+        </w:rPr>
+        <w:t>10</w:t>
+      </w:r>
+      <w:r>
+        <w:rPr>
+          <w:rFonts w:hint="eastAsia"/>
+          <w:sz w:val="24"/>
+        </w:rPr>
+        <w:t>年；</w:t>
+      </w:r>
+    </w:p>
+    <w:p>
+      <w:pPr>
+        <w:spacing w:line="360" w:lineRule="auto"/>
+        <w:ind w:firstLine="420"/>
+        <w:rPr>
+          <w:sz w:val="24"/>
+        </w:rPr>
+      </w:pPr>
+      <w:r>
+        <w:rPr>
+          <w:rFonts w:hint="eastAsia"/>
+          <w:sz w:val="24"/>
+        </w:rPr>
+        <w:t xml:space="preserve">5.  </w:t>
+      </w:r>
+      <w:r>
+        <w:rPr>
+          <w:rFonts w:hint="eastAsia"/>
+          <w:sz w:val="24"/>
+        </w:rPr>
+        <w:t>经费充足</w:t>
+      </w:r>
+    </w:p>
+    <w:p>
+      <w:pPr>
+        <w:spacing w:line="360" w:lineRule="auto"/>
+        <w:ind w:firstLine="420"/>
+        <w:rPr>
+          <w:sz w:val="24"/>
           <w:lang w:val="zh-CN"/>
         </w:rPr>
       </w:pPr>
@@ -5540,9 +6547,102 @@
         <w:rPr>
           <w:rFonts w:hint="eastAsia"/>
           <w:sz w:val="24"/>
+        </w:rPr>
+        <w:t xml:space="preserve">6.  </w:t>
+      </w:r>
+      <w:r>
+        <w:rPr>
+          <w:rFonts w:hint="eastAsia"/>
+          <w:sz w:val="24"/>
           <w:lang w:val="zh-CN"/>
         </w:rPr>
-        <w:t>在这一大背景下教学、学习、交流网站应运而生。超文本特性可实现对教学信息最有效的组织与管理。网络化的学习有利于充分实现交互与共享，有利于激发学生的学习兴趣和充分体现学习主体作用，有利于培养学习者的信息素养和信息能力。另一方面教师利用教学、学习、交流网站可以充分发挥网络特性，对学生，教学进行更为有效的管理，同时也有了更为便利的信息发布手段。</w:t>
+        <w:t>硬件环境：</w:t>
+      </w:r>
+      <w:r>
+        <w:rPr>
+          <w:rFonts w:hint="eastAsia"/>
+          <w:sz w:val="24"/>
+          <w:lang w:val="zh-CN"/>
+        </w:rPr>
+        <w:t>PC</w:t>
+      </w:r>
+    </w:p>
+    <w:p>
+      <w:pPr>
+        <w:spacing w:line="360" w:lineRule="auto"/>
+        <w:ind w:left="420" w:firstLine="420"/>
+        <w:rPr>
+          <w:sz w:val="24"/>
+          <w:lang w:val="zh-CN"/>
+        </w:rPr>
+      </w:pPr>
+      <w:r>
+        <w:rPr>
+          <w:rFonts w:hint="eastAsia"/>
+          <w:sz w:val="24"/>
+          <w:lang w:val="zh-CN"/>
+        </w:rPr>
+        <w:t>操作系统：</w:t>
+      </w:r>
+      <w:r>
+        <w:rPr>
+          <w:rFonts w:hint="eastAsia"/>
+          <w:sz w:val="24"/>
+          <w:lang w:val="zh-CN"/>
+        </w:rPr>
+        <w:t>Windows XP/7/8/8.1/10</w:t>
+      </w:r>
+    </w:p>
+    <w:p>
+      <w:pPr>
+        <w:spacing w:line="360" w:lineRule="auto"/>
+        <w:ind w:left="420" w:firstLine="420"/>
+        <w:rPr>
+          <w:sz w:val="24"/>
+          <w:lang w:val="zh-CN"/>
+        </w:rPr>
+      </w:pPr>
+      <w:r>
+        <w:rPr>
+          <w:rFonts w:hint="eastAsia"/>
+          <w:sz w:val="24"/>
+          <w:lang w:val="zh-CN"/>
+        </w:rPr>
+        <w:t>开发平台：</w:t>
+      </w:r>
+      <w:r>
+        <w:rPr>
+          <w:rFonts w:hint="eastAsia"/>
+          <w:sz w:val="24"/>
+          <w:lang w:val="zh-CN"/>
+        </w:rPr>
+        <w:t xml:space="preserve"> php</w:t>
+      </w:r>
+    </w:p>
+    <w:p>
+      <w:pPr>
+        <w:spacing w:line="360" w:lineRule="auto"/>
+        <w:ind w:left="420" w:firstLine="420"/>
+        <w:rPr>
+          <w:sz w:val="24"/>
+          <w:lang w:val="zh-CN"/>
+        </w:rPr>
+      </w:pPr>
+      <w:r>
+        <w:rPr>
+          <w:rFonts w:hint="eastAsia"/>
+          <w:sz w:val="24"/>
+          <w:lang w:val="zh-CN"/>
+        </w:rPr>
+        <w:t>支持软件：</w:t>
+      </w:r>
+      <w:r>
+        <w:rPr>
+          <w:rFonts w:hint="eastAsia"/>
+          <w:sz w:val="24"/>
+          <w:lang w:val="zh-CN"/>
+        </w:rPr>
+        <w:t>IBM Rational Rose  IBM Rational RequisitePro  Microsoft Project  Microsoft Office  Git / CVS  Axure RP</w:t>
       </w:r>
     </w:p>
     <w:p>
@@ -5550,49 +6650,64 @@
         <w:spacing w:line="360" w:lineRule="auto"/>
         <w:ind w:firstLine="420"/>
         <w:rPr>
-          <w:rFonts w:asciiTheme="majorEastAsia" w:eastAsiaTheme="majorEastAsia" w:hAnsiTheme="majorEastAsia" w:cstheme="majorEastAsia"/>
-          <w:b/>
-          <w:sz w:val="32"/>
-        </w:rPr>
-      </w:pPr>
-      <w:r>
-        <w:rPr>
-          <w:rFonts w:hint="eastAsia"/>
-          <w:sz w:val="24"/>
-        </w:rPr>
-        <w:t>在这种大背景下，各个高校以及学习机构都会对此类网站有很大的需求，因此需求量极大，而同时对于此类网站的开发热度也是非常的高。但同时，关于此类网站开发的完整度和精美度并不是很高，大多数此类网站的开发成果较于其它同行水平落后很多。因此对于一个开发完整度和精美度很高的教育类网站，市场需求量非常之大。此类的网站开发前景也是非常的光明。</w:t>
-      </w:r>
-      <w:r>
-        <w:rPr>
-          <w:rFonts w:asciiTheme="majorEastAsia" w:eastAsiaTheme="majorEastAsia" w:hAnsiTheme="majorEastAsia" w:cstheme="majorEastAsia" w:hint="eastAsia"/>
-          <w:b/>
-          <w:sz w:val="32"/>
-        </w:rPr>
-        <w:br/>
-      </w:r>
-    </w:p>
-    <w:p>
-      <w:pPr>
+          <w:sz w:val="24"/>
+        </w:rPr>
+      </w:pPr>
+    </w:p>
+    <w:p>
+      <w:pPr>
+        <w:spacing w:line="360" w:lineRule="auto"/>
+        <w:ind w:firstLine="420"/>
+        <w:rPr>
+          <w:sz w:val="24"/>
+          <w:lang w:val="zh-CN"/>
+        </w:rPr>
+      </w:pPr>
+    </w:p>
+    <w:p>
+      <w:pPr>
+        <w:spacing w:line="360" w:lineRule="auto"/>
+        <w:ind w:firstLine="420"/>
+        <w:rPr>
+          <w:sz w:val="24"/>
+          <w:lang w:val="zh-CN"/>
+        </w:rPr>
+      </w:pPr>
+    </w:p>
+    <w:p>
+      <w:pPr>
+        <w:spacing w:line="360" w:lineRule="auto"/>
+        <w:ind w:firstLine="420"/>
+        <w:rPr>
+          <w:sz w:val="24"/>
+        </w:rPr>
+      </w:pPr>
+    </w:p>
+    <w:p>
+      <w:pPr>
+        <w:pStyle w:val="20"/>
         <w:numPr>
           <w:ilvl w:val="1"/>
           <w:numId w:val="1"/>
         </w:numPr>
         <w:rPr>
-          <w:rStyle w:val="20"/>
+          <w:rStyle w:val="21"/>
+          <w:b/>
           <w:szCs w:val="22"/>
         </w:rPr>
       </w:pPr>
-      <w:bookmarkStart w:id="13" w:name="_Toc6744"/>
-      <w:r>
-        <w:rPr>
-          <w:rStyle w:val="20"/>
-          <w:rFonts w:hint="eastAsia"/>
+      <w:bookmarkStart w:id="12" w:name="_Toc27944"/>
+      <w:r>
+        <w:rPr>
+          <w:rStyle w:val="21"/>
+          <w:rFonts w:hint="eastAsia"/>
+          <w:b/>
           <w:szCs w:val="22"/>
         </w:rPr>
-        <w:t>项目的环境、假设和约束</w:t>
-      </w:r>
-    </w:p>
-    <w:bookmarkEnd w:id="13"/>
+        <w:t>进行可行性研究的方法</w:t>
+      </w:r>
+      <w:bookmarkEnd w:id="12"/>
+    </w:p>
     <w:p>
       <w:pPr>
         <w:spacing w:line="360" w:lineRule="auto"/>
@@ -5606,332 +6721,265 @@
           <w:rFonts w:hint="eastAsia"/>
           <w:sz w:val="24"/>
         </w:rPr>
+        <w:t>通过对校内各个分院学生的问卷调查，对教师的访谈，分析即将开发的网站应所具备的功能和样式，对建议的系统进行分析评价，通过经济可行性、技术可行性、法律可行性等的可行性分析，综合评价该项目，提出确实可行的方案，并对项目进行建设性提议。</w:t>
+      </w:r>
+    </w:p>
+    <w:p>
+      <w:pPr>
+        <w:spacing w:line="360" w:lineRule="auto"/>
+        <w:ind w:firstLine="420"/>
+        <w:rPr>
+          <w:sz w:val="24"/>
+        </w:rPr>
+      </w:pPr>
+    </w:p>
+    <w:p>
+      <w:pPr>
+        <w:spacing w:line="360" w:lineRule="auto"/>
+        <w:ind w:firstLine="420"/>
+        <w:rPr>
+          <w:sz w:val="24"/>
+        </w:rPr>
+      </w:pPr>
+    </w:p>
+    <w:p>
+      <w:pPr>
+        <w:pStyle w:val="20"/>
+        <w:numPr>
+          <w:ilvl w:val="1"/>
+          <w:numId w:val="1"/>
+        </w:numPr>
+        <w:rPr>
+          <w:rStyle w:val="21"/>
+          <w:b/>
+          <w:szCs w:val="22"/>
+        </w:rPr>
+      </w:pPr>
+      <w:bookmarkStart w:id="13" w:name="_Toc24303"/>
+      <w:r>
+        <w:rPr>
+          <w:rStyle w:val="21"/>
+          <w:rFonts w:hint="eastAsia"/>
+          <w:b/>
+          <w:szCs w:val="22"/>
+        </w:rPr>
+        <w:t>评价尺度</w:t>
+      </w:r>
+      <w:bookmarkEnd w:id="13"/>
+    </w:p>
+    <w:p>
+      <w:pPr>
+        <w:spacing w:line="360" w:lineRule="auto"/>
+        <w:ind w:firstLine="420"/>
+        <w:rPr>
+          <w:sz w:val="24"/>
+        </w:rPr>
+      </w:pPr>
+      <w:r>
+        <w:rPr>
+          <w:rFonts w:hint="eastAsia"/>
+          <w:sz w:val="24"/>
+        </w:rPr>
+        <w:t>综合分析相关人员的技术水平，目前市场上已有的类似网站的平均水准，以及所开发网站的质量，完成并交付项目所花费的时间，通过一定比例来衡量出本项目的开发完成度和评价。</w:t>
+      </w:r>
+    </w:p>
+    <w:p>
+      <w:pPr>
+        <w:spacing w:line="360" w:lineRule="auto"/>
+        <w:ind w:firstLine="420"/>
+        <w:rPr>
+          <w:sz w:val="24"/>
+        </w:rPr>
+      </w:pPr>
+    </w:p>
+    <w:p>
+      <w:pPr>
+        <w:pStyle w:val="20"/>
+        <w:numPr>
+          <w:ilvl w:val="1"/>
+          <w:numId w:val="1"/>
+        </w:numPr>
+        <w:rPr>
+          <w:rStyle w:val="21"/>
+          <w:b/>
+          <w:szCs w:val="22"/>
+        </w:rPr>
+      </w:pPr>
+      <w:bookmarkStart w:id="14" w:name="_Toc2550"/>
+      <w:r>
+        <w:rPr>
+          <w:rStyle w:val="21"/>
+          <w:rFonts w:hint="eastAsia"/>
+          <w:b/>
+          <w:szCs w:val="22"/>
+        </w:rPr>
+        <w:t>市场调研、预测</w:t>
+      </w:r>
+      <w:bookmarkEnd w:id="14"/>
+    </w:p>
+    <w:p>
+      <w:pPr>
+        <w:spacing w:line="360" w:lineRule="auto"/>
+        <w:ind w:firstLine="420"/>
+        <w:rPr>
+          <w:sz w:val="24"/>
+          <w:lang w:val="zh-CN"/>
+        </w:rPr>
+      </w:pPr>
+      <w:r>
+        <w:rPr>
+          <w:sz w:val="24"/>
+          <w:lang w:val="zh-CN"/>
+        </w:rPr>
+        <w:t>21</w:t>
+      </w:r>
+      <w:r>
+        <w:rPr>
+          <w:rFonts w:hint="eastAsia"/>
+          <w:sz w:val="24"/>
+          <w:lang w:val="zh-CN"/>
+        </w:rPr>
+        <w:t>世纪是以网络的全面深入运用为特征的世纪。网络环境下的教育不仅是教育信息化的必然产物，也是教育改革发展的必然走向。美国教育部</w:t>
+      </w:r>
+      <w:r>
+        <w:rPr>
+          <w:sz w:val="24"/>
+          <w:lang w:val="zh-CN"/>
+        </w:rPr>
+        <w:t>2000</w:t>
+      </w:r>
+      <w:r>
+        <w:rPr>
+          <w:rFonts w:hint="eastAsia"/>
+          <w:sz w:val="24"/>
+          <w:lang w:val="zh-CN"/>
+        </w:rPr>
+        <w:t>年</w:t>
+      </w:r>
+      <w:r>
+        <w:rPr>
+          <w:sz w:val="24"/>
+          <w:lang w:val="zh-CN"/>
+        </w:rPr>
+        <w:t>12</w:t>
+      </w:r>
+      <w:r>
+        <w:rPr>
+          <w:rFonts w:hint="eastAsia"/>
+          <w:sz w:val="24"/>
+          <w:lang w:val="zh-CN"/>
+        </w:rPr>
+        <w:t>月向国会递交的</w:t>
+      </w:r>
+      <w:r>
+        <w:rPr>
+          <w:sz w:val="24"/>
+          <w:lang w:val="zh-CN"/>
+        </w:rPr>
+        <w:t>"</w:t>
+      </w:r>
+      <w:r>
+        <w:rPr>
+          <w:rFonts w:hint="eastAsia"/>
+          <w:sz w:val="24"/>
+          <w:lang w:val="zh-CN"/>
+        </w:rPr>
+        <w:t>国家教育技术计划</w:t>
+      </w:r>
+      <w:r>
+        <w:rPr>
+          <w:sz w:val="24"/>
+          <w:lang w:val="zh-CN"/>
+        </w:rPr>
+        <w:t>"</w:t>
+      </w:r>
+      <w:r>
+        <w:rPr>
+          <w:rFonts w:hint="eastAsia"/>
+          <w:sz w:val="24"/>
+          <w:lang w:val="zh-CN"/>
+        </w:rPr>
+        <w:t>中打算以网络化学习作为提高年青一代</w:t>
+      </w:r>
+      <w:r>
+        <w:rPr>
+          <w:sz w:val="24"/>
+          <w:lang w:val="zh-CN"/>
+        </w:rPr>
+        <w:t>"21</w:t>
+      </w:r>
+      <w:r>
+        <w:rPr>
+          <w:rFonts w:hint="eastAsia"/>
+          <w:sz w:val="24"/>
+          <w:lang w:val="zh-CN"/>
+        </w:rPr>
+        <w:t>世纪能力素质</w:t>
+      </w:r>
+      <w:r>
+        <w:rPr>
+          <w:sz w:val="24"/>
+          <w:lang w:val="zh-CN"/>
+        </w:rPr>
+        <w:t>"</w:t>
+      </w:r>
+      <w:r>
+        <w:rPr>
+          <w:rFonts w:hint="eastAsia"/>
+          <w:sz w:val="24"/>
+          <w:lang w:val="zh-CN"/>
+        </w:rPr>
+        <w:t>的根本措施。技术的教育应用成为教育改革和人才培养的重要途径之一。</w:t>
+      </w:r>
+    </w:p>
+    <w:p>
+      <w:pPr>
+        <w:spacing w:line="360" w:lineRule="auto"/>
+        <w:ind w:firstLine="420"/>
+        <w:rPr>
+          <w:sz w:val="24"/>
+          <w:lang w:val="zh-CN"/>
+        </w:rPr>
+      </w:pPr>
+      <w:r>
+        <w:rPr>
+          <w:rFonts w:hint="eastAsia"/>
+          <w:sz w:val="24"/>
+          <w:lang w:val="zh-CN"/>
+        </w:rPr>
+        <w:t>在这一大背景下教学、学习、交流网站应运而生。超文本特性可实现对教学信息最有效的组织与管理。网络化的学习有利于充分实现交互与共享，有利于激发学生的学习兴趣和充分体现学习主体作用，有利于培养学习者的信息素养和信息能力。另一方面教师利用教学、学习、交流网站可以充分发挥网络特性，对学生，教学进行更为有效的管理，同时也有了更为便利的信息发布手段。</w:t>
+      </w:r>
+    </w:p>
+    <w:p>
+      <w:pPr>
+        <w:spacing w:line="360" w:lineRule="auto"/>
+        <w:ind w:firstLine="420"/>
+        <w:rPr>
+          <w:rFonts w:ascii="宋体" w:hAnsi="Times New Roman"/>
+        </w:rPr>
+      </w:pPr>
+      <w:r>
+        <w:rPr>
+          <w:rFonts w:hint="eastAsia"/>
+          <w:sz w:val="24"/>
+        </w:rPr>
+        <w:t>在这种大背景下，各个高校以及学习机构都会对此类网站有很大的需求，因此需求量极大，而同时对于此类网站的开发热度也是非常的高。但同时，关于此类网站开发的完整度和精美度并不是很高，大多数此类网站的开发成果较于其它同行水平落后很多。因此对于一个开发完整度和精美度很高的教育类网站，市场需求量非常之大。此类的网站开发前景也是非常的光明。</w:t>
+      </w:r>
+      <w:r>
+        <w:rPr>
+          <w:rFonts w:asciiTheme="majorEastAsia" w:eastAsiaTheme="majorEastAsia" w:hAnsiTheme="majorEastAsia" w:cstheme="majorEastAsia" w:hint="eastAsia"/>
+          <w:b/>
+          <w:sz w:val="32"/>
+        </w:rPr>
         <w:br/>
       </w:r>
-      <w:r>
-        <w:rPr>
-          <w:rFonts w:hint="eastAsia"/>
-          <w:sz w:val="24"/>
-        </w:rPr>
-        <w:tab/>
-      </w:r>
-      <w:r>
-        <w:rPr>
-          <w:rFonts w:hint="eastAsia"/>
-          <w:sz w:val="24"/>
-          <w:lang w:val="zh-CN"/>
-        </w:rPr>
-        <w:t>成功地开发该网站</w:t>
-      </w:r>
-      <w:r>
-        <w:rPr>
-          <w:rFonts w:hint="eastAsia"/>
-          <w:sz w:val="24"/>
-        </w:rPr>
-        <w:t>，</w:t>
-      </w:r>
-      <w:r>
-        <w:rPr>
-          <w:rFonts w:hint="eastAsia"/>
-          <w:sz w:val="24"/>
-        </w:rPr>
-        <w:t xml:space="preserve"> </w:t>
-      </w:r>
-      <w:r>
-        <w:rPr>
-          <w:rFonts w:hint="eastAsia"/>
-          <w:sz w:val="24"/>
-          <w:lang w:val="zh-CN"/>
-        </w:rPr>
-        <w:t>我们首先得得到教师和学院的支持和认可</w:t>
-      </w:r>
-      <w:r>
-        <w:rPr>
-          <w:rFonts w:hint="eastAsia"/>
-          <w:sz w:val="24"/>
-        </w:rPr>
-        <w:t>；</w:t>
-      </w:r>
-      <w:r>
-        <w:rPr>
-          <w:rFonts w:hint="eastAsia"/>
-          <w:sz w:val="24"/>
-          <w:lang w:val="zh-CN"/>
-        </w:rPr>
-        <w:t>还需要得到教师</w:t>
-      </w:r>
-      <w:r>
-        <w:rPr>
-          <w:rFonts w:hint="eastAsia"/>
-          <w:sz w:val="24"/>
-        </w:rPr>
-        <w:t>，</w:t>
-      </w:r>
-      <w:r>
-        <w:rPr>
-          <w:rFonts w:hint="eastAsia"/>
-          <w:sz w:val="24"/>
-          <w:lang w:val="zh-CN"/>
-        </w:rPr>
-        <w:t>同学的高度配合</w:t>
-      </w:r>
-      <w:r>
-        <w:rPr>
-          <w:rFonts w:hint="eastAsia"/>
-          <w:sz w:val="24"/>
-        </w:rPr>
-        <w:t>；</w:t>
-      </w:r>
-      <w:r>
-        <w:rPr>
-          <w:rFonts w:hint="eastAsia"/>
-          <w:sz w:val="24"/>
-          <w:lang w:val="zh-CN"/>
-        </w:rPr>
-        <w:t>其次我们团队有较好的合作精神，工作能力和有空余时间。</w:t>
-      </w:r>
-      <w:r>
-        <w:rPr>
-          <w:rFonts w:hint="eastAsia"/>
-          <w:sz w:val="24"/>
-        </w:rPr>
-        <w:t>其它具体如下：</w:t>
-      </w:r>
-    </w:p>
-    <w:p>
-      <w:pPr>
-        <w:spacing w:line="360" w:lineRule="auto"/>
-        <w:ind w:firstLine="420"/>
-        <w:rPr>
-          <w:sz w:val="24"/>
-          <w:lang w:val="zh-CN"/>
-        </w:rPr>
-      </w:pPr>
-    </w:p>
-    <w:p>
-      <w:pPr>
-        <w:spacing w:line="360" w:lineRule="auto"/>
-        <w:ind w:firstLine="420"/>
-        <w:rPr>
-          <w:sz w:val="24"/>
-          <w:lang w:val="zh-CN"/>
-        </w:rPr>
-      </w:pPr>
-      <w:r>
-        <w:rPr>
-          <w:rFonts w:hint="eastAsia"/>
-          <w:sz w:val="24"/>
-          <w:lang w:val="zh-CN"/>
-        </w:rPr>
-        <w:lastRenderedPageBreak/>
-        <w:t>1.</w:t>
-      </w:r>
-      <w:r>
-        <w:rPr>
-          <w:rFonts w:hint="eastAsia"/>
-          <w:sz w:val="24"/>
-          <w:lang w:val="zh-CN"/>
-        </w:rPr>
-        <w:tab/>
-      </w:r>
-      <w:r>
-        <w:rPr>
-          <w:rFonts w:hint="eastAsia"/>
-          <w:sz w:val="24"/>
-          <w:lang w:val="zh-CN"/>
-        </w:rPr>
-        <w:t>网络良好，访问量在一定限制范围内</w:t>
-      </w:r>
-    </w:p>
-    <w:p>
-      <w:pPr>
-        <w:spacing w:line="360" w:lineRule="auto"/>
-        <w:ind w:firstLine="420"/>
-        <w:rPr>
-          <w:sz w:val="24"/>
-          <w:lang w:val="zh-CN"/>
-        </w:rPr>
-      </w:pPr>
-      <w:r>
-        <w:rPr>
-          <w:rFonts w:hint="eastAsia"/>
-          <w:sz w:val="24"/>
-          <w:lang w:val="zh-CN"/>
-        </w:rPr>
-        <w:t>2.</w:t>
-      </w:r>
-      <w:r>
-        <w:rPr>
-          <w:rFonts w:hint="eastAsia"/>
-          <w:sz w:val="24"/>
-          <w:lang w:val="zh-CN"/>
-        </w:rPr>
-        <w:tab/>
-      </w:r>
-      <w:r>
-        <w:rPr>
-          <w:rFonts w:hint="eastAsia"/>
-          <w:sz w:val="24"/>
-          <w:lang w:val="zh-CN"/>
-        </w:rPr>
-        <w:t>访问量限制在一定范围内</w:t>
-      </w:r>
-    </w:p>
-    <w:p>
-      <w:pPr>
-        <w:spacing w:line="360" w:lineRule="auto"/>
-        <w:ind w:firstLine="420"/>
-        <w:rPr>
-          <w:sz w:val="24"/>
-          <w:lang w:val="zh-CN"/>
-        </w:rPr>
-      </w:pPr>
-      <w:r>
-        <w:rPr>
-          <w:rFonts w:hint="eastAsia"/>
-          <w:sz w:val="24"/>
-          <w:lang w:val="zh-CN"/>
-        </w:rPr>
-        <w:t xml:space="preserve">3.   </w:t>
-      </w:r>
-      <w:r>
-        <w:rPr>
-          <w:rFonts w:hint="eastAsia"/>
-          <w:sz w:val="24"/>
-          <w:lang w:val="zh-CN"/>
-        </w:rPr>
-        <w:t>必须在第</w:t>
-      </w:r>
-      <w:r>
-        <w:rPr>
-          <w:rFonts w:hint="eastAsia"/>
-          <w:sz w:val="24"/>
-          <w:lang w:val="zh-CN"/>
-        </w:rPr>
-        <w:t>16</w:t>
-      </w:r>
-      <w:r>
-        <w:rPr>
-          <w:rFonts w:hint="eastAsia"/>
-          <w:sz w:val="24"/>
-          <w:lang w:val="zh-CN"/>
-        </w:rPr>
-        <w:t>周前完成关于软件的所有工作</w:t>
-      </w:r>
-    </w:p>
-    <w:p>
-      <w:pPr>
-        <w:spacing w:line="360" w:lineRule="auto"/>
-        <w:ind w:firstLine="420"/>
-        <w:rPr>
-          <w:sz w:val="24"/>
-          <w:lang w:val="zh-CN"/>
-        </w:rPr>
-      </w:pPr>
-    </w:p>
-    <w:p>
-      <w:pPr>
-        <w:spacing w:line="360" w:lineRule="auto"/>
-        <w:ind w:firstLine="420"/>
-        <w:rPr>
-          <w:sz w:val="24"/>
-          <w:lang w:val="zh-CN"/>
-        </w:rPr>
-      </w:pPr>
-      <w:r>
-        <w:rPr>
-          <w:rFonts w:hint="eastAsia"/>
-          <w:sz w:val="24"/>
-          <w:lang w:val="zh-CN"/>
-        </w:rPr>
-        <w:t>硬件环境：</w:t>
-      </w:r>
-      <w:r>
-        <w:rPr>
-          <w:rFonts w:hint="eastAsia"/>
-          <w:sz w:val="24"/>
-          <w:lang w:val="zh-CN"/>
-        </w:rPr>
-        <w:t>PC</w:t>
-      </w:r>
-    </w:p>
-    <w:p>
-      <w:pPr>
-        <w:spacing w:line="360" w:lineRule="auto"/>
-        <w:ind w:firstLine="420"/>
-        <w:rPr>
-          <w:sz w:val="24"/>
-          <w:lang w:val="zh-CN"/>
-        </w:rPr>
-      </w:pPr>
-      <w:r>
-        <w:rPr>
-          <w:rFonts w:hint="eastAsia"/>
-          <w:sz w:val="24"/>
-          <w:lang w:val="zh-CN"/>
-        </w:rPr>
-        <w:t>操作系统：</w:t>
-      </w:r>
-      <w:r>
-        <w:rPr>
-          <w:rFonts w:hint="eastAsia"/>
-          <w:sz w:val="24"/>
-          <w:lang w:val="zh-CN"/>
-        </w:rPr>
-        <w:t>Windows XP/7/8/8.1/10</w:t>
-      </w:r>
-    </w:p>
-    <w:p>
-      <w:pPr>
-        <w:spacing w:line="360" w:lineRule="auto"/>
-        <w:ind w:firstLine="420"/>
-        <w:rPr>
-          <w:sz w:val="24"/>
-          <w:lang w:val="zh-CN"/>
-        </w:rPr>
-      </w:pPr>
-      <w:r>
-        <w:rPr>
-          <w:rFonts w:hint="eastAsia"/>
-          <w:sz w:val="24"/>
-          <w:lang w:val="zh-CN"/>
-        </w:rPr>
-        <w:t>开发平台：</w:t>
-      </w:r>
-      <w:r>
-        <w:rPr>
-          <w:rFonts w:hint="eastAsia"/>
-          <w:sz w:val="24"/>
-          <w:lang w:val="zh-CN"/>
-        </w:rPr>
-        <w:t xml:space="preserve"> php</w:t>
-      </w:r>
-    </w:p>
-    <w:p>
-      <w:pPr>
-        <w:spacing w:line="360" w:lineRule="auto"/>
-        <w:ind w:firstLine="420"/>
-        <w:rPr>
-          <w:sz w:val="24"/>
-          <w:lang w:val="zh-CN"/>
-        </w:rPr>
-      </w:pPr>
-      <w:r>
-        <w:rPr>
-          <w:rFonts w:hint="eastAsia"/>
-          <w:sz w:val="24"/>
-          <w:lang w:val="zh-CN"/>
-        </w:rPr>
-        <w:t>支持软件：</w:t>
-      </w:r>
-      <w:r>
-        <w:rPr>
-          <w:rFonts w:hint="eastAsia"/>
-          <w:sz w:val="24"/>
-          <w:lang w:val="zh-CN"/>
-        </w:rPr>
-        <w:t>IBM Rational Rose  IBM Rational RequisitePro  Microsoft Project  Microsoft Office  Git / CVS  Axure RP</w:t>
-      </w:r>
+    </w:p>
+    <w:p>
+      <w:pPr>
+        <w:rPr>
+          <w:rFonts w:ascii="宋体" w:hAnsi="Times New Roman"/>
+        </w:rPr>
+      </w:pPr>
     </w:p>
     <w:p>
       <w:pPr>
@@ -5955,31 +7003,908 @@
           <w:numId w:val="1"/>
         </w:numPr>
       </w:pPr>
-      <w:bookmarkStart w:id="14" w:name="_Toc32636"/>
-      <w:r>
-        <w:rPr>
-          <w:rFonts w:hint="eastAsia"/>
-        </w:rPr>
-        <w:t>可行性分析</w:t>
-      </w:r>
-      <w:bookmarkEnd w:id="14"/>
-    </w:p>
-    <w:p>
-      <w:pPr>
-        <w:pStyle w:val="2"/>
+      <w:bookmarkStart w:id="15" w:name="_Toc17979"/>
+      <w:r>
+        <w:rPr>
+          <w:rFonts w:hint="eastAsia"/>
+        </w:rPr>
+        <w:lastRenderedPageBreak/>
+        <w:t>对现有系统的分析</w:t>
+      </w:r>
+      <w:bookmarkEnd w:id="15"/>
+    </w:p>
+    <w:p>
+      <w:pPr>
+        <w:pStyle w:val="20"/>
         <w:numPr>
           <w:ilvl w:val="1"/>
           <w:numId w:val="1"/>
         </w:numPr>
       </w:pPr>
-      <w:bookmarkStart w:id="15" w:name="_Toc26937"/>
-      <w:r>
-        <w:rPr>
-          <w:rFonts w:hint="eastAsia"/>
-        </w:rPr>
-        <w:t>技术论证（技术风险评估）</w:t>
-      </w:r>
-      <w:bookmarkEnd w:id="15"/>
+      <w:bookmarkStart w:id="16" w:name="_Toc24080"/>
+      <w:r>
+        <w:rPr>
+          <w:rFonts w:hint="eastAsia"/>
+        </w:rPr>
+        <w:t>处理流程和数据流程</w:t>
+      </w:r>
+      <w:bookmarkEnd w:id="16"/>
+    </w:p>
+    <w:p>
+      <w:pPr>
+        <w:rPr>
+          <w:sz w:val="24"/>
+        </w:rPr>
+      </w:pPr>
+      <w:r>
+        <w:rPr>
+          <w:rFonts w:hint="eastAsia"/>
+          <w:sz w:val="24"/>
+        </w:rPr>
+        <w:t>针对现有一般论坛的数据流图如下：</w:t>
+      </w:r>
+    </w:p>
+    <w:p>
+      <w:pPr>
+        <w:rPr>
+          <w:sz w:val="24"/>
+        </w:rPr>
+      </w:pPr>
+    </w:p>
+    <w:p>
+      <w:pPr>
+        <w:ind w:firstLine="420"/>
+        <w:rPr>
+          <w:sz w:val="24"/>
+        </w:rPr>
+      </w:pPr>
+      <w:r>
+        <w:rPr>
+          <w:noProof/>
+        </w:rPr>
+        <w:drawing>
+          <wp:inline distT="0" distB="0" distL="114300" distR="114300" wp14:anchorId="1F3F3677" wp14:editId="57192E7F">
+            <wp:extent cx="6196965" cy="5247640"/>
+            <wp:effectExtent l="0" t="0" r="5715" b="10160"/>
+            <wp:docPr id="4" name="图片 2"/>
+            <wp:cNvGraphicFramePr>
+              <a:graphicFrameLocks xmlns:a="http://schemas.openxmlformats.org/drawingml/2006/main" noChangeAspect="1"/>
+            </wp:cNvGraphicFramePr>
+            <a:graphic xmlns:a="http://schemas.openxmlformats.org/drawingml/2006/main">
+              <a:graphicData uri="http://schemas.openxmlformats.org/drawingml/2006/picture">
+                <pic:pic xmlns:pic="http://schemas.openxmlformats.org/drawingml/2006/picture">
+                  <pic:nvPicPr>
+                    <pic:cNvPr id="4" name="图片 2"/>
+                    <pic:cNvPicPr>
+                      <a:picLocks noChangeAspect="1"/>
+                    </pic:cNvPicPr>
+                  </pic:nvPicPr>
+                  <pic:blipFill>
+                    <a:blip r:embed="rId13"/>
+                    <a:stretch>
+                      <a:fillRect/>
+                    </a:stretch>
+                  </pic:blipFill>
+                  <pic:spPr>
+                    <a:xfrm>
+                      <a:off x="0" y="0"/>
+                      <a:ext cx="6196965" cy="5247640"/>
+                    </a:xfrm>
+                    <a:prstGeom prst="rect">
+                      <a:avLst/>
+                    </a:prstGeom>
+                    <a:noFill/>
+                    <a:ln w="9525">
+                      <a:noFill/>
+                    </a:ln>
+                  </pic:spPr>
+                </pic:pic>
+              </a:graphicData>
+            </a:graphic>
+          </wp:inline>
+        </w:drawing>
+      </w:r>
+      <w:r>
+        <w:rPr>
+          <w:noProof/>
+        </w:rPr>
+        <w:lastRenderedPageBreak/>
+        <w:drawing>
+          <wp:inline distT="0" distB="0" distL="114300" distR="114300" wp14:anchorId="7C19B1F9" wp14:editId="00CD969F">
+            <wp:extent cx="5768340" cy="5972175"/>
+            <wp:effectExtent l="0" t="0" r="7620" b="1905"/>
+            <wp:docPr id="5" name="图片 3"/>
+            <wp:cNvGraphicFramePr>
+              <a:graphicFrameLocks xmlns:a="http://schemas.openxmlformats.org/drawingml/2006/main" noChangeAspect="1"/>
+            </wp:cNvGraphicFramePr>
+            <a:graphic xmlns:a="http://schemas.openxmlformats.org/drawingml/2006/main">
+              <a:graphicData uri="http://schemas.openxmlformats.org/drawingml/2006/picture">
+                <pic:pic xmlns:pic="http://schemas.openxmlformats.org/drawingml/2006/picture">
+                  <pic:nvPicPr>
+                    <pic:cNvPr id="5" name="图片 3"/>
+                    <pic:cNvPicPr>
+                      <a:picLocks noChangeAspect="1"/>
+                    </pic:cNvPicPr>
+                  </pic:nvPicPr>
+                  <pic:blipFill>
+                    <a:blip r:embed="rId14"/>
+                    <a:stretch>
+                      <a:fillRect/>
+                    </a:stretch>
+                  </pic:blipFill>
+                  <pic:spPr>
+                    <a:xfrm>
+                      <a:off x="0" y="0"/>
+                      <a:ext cx="5768340" cy="5972175"/>
+                    </a:xfrm>
+                    <a:prstGeom prst="rect">
+                      <a:avLst/>
+                    </a:prstGeom>
+                    <a:noFill/>
+                    <a:ln w="9525">
+                      <a:noFill/>
+                    </a:ln>
+                  </pic:spPr>
+                </pic:pic>
+              </a:graphicData>
+            </a:graphic>
+          </wp:inline>
+        </w:drawing>
+      </w:r>
+    </w:p>
+    <w:p>
+      <w:pPr>
+        <w:pStyle w:val="20"/>
+        <w:numPr>
+          <w:ilvl w:val="1"/>
+          <w:numId w:val="1"/>
+        </w:numPr>
+      </w:pPr>
+      <w:bookmarkStart w:id="17" w:name="_Toc25238"/>
+      <w:r>
+        <w:rPr>
+          <w:rFonts w:hint="eastAsia"/>
+        </w:rPr>
+        <w:t>工作负荷</w:t>
+      </w:r>
+      <w:bookmarkEnd w:id="17"/>
+    </w:p>
+    <w:p>
+      <w:pPr>
+        <w:spacing w:line="360" w:lineRule="auto"/>
+        <w:ind w:firstLine="420"/>
+        <w:rPr>
+          <w:sz w:val="24"/>
+        </w:rPr>
+      </w:pPr>
+      <w:r>
+        <w:rPr>
+          <w:rFonts w:hint="eastAsia"/>
+          <w:sz w:val="24"/>
+        </w:rPr>
+        <w:t>对现有的网站进行分析，以</w:t>
+      </w:r>
+      <w:r>
+        <w:rPr>
+          <w:rFonts w:hint="eastAsia"/>
+          <w:sz w:val="24"/>
+        </w:rPr>
+        <w:t>B</w:t>
+      </w:r>
+      <w:r>
+        <w:rPr>
+          <w:rFonts w:hint="eastAsia"/>
+          <w:sz w:val="24"/>
+        </w:rPr>
+        <w:t>站为例：截至</w:t>
+      </w:r>
+      <w:r>
+        <w:rPr>
+          <w:rFonts w:hint="eastAsia"/>
+          <w:sz w:val="24"/>
+        </w:rPr>
+        <w:t>2017</w:t>
+      </w:r>
+      <w:r>
+        <w:rPr>
+          <w:rFonts w:hint="eastAsia"/>
+          <w:sz w:val="24"/>
+        </w:rPr>
+        <w:t>年第四季度，哔哩哔哩的月度活跃用户为</w:t>
+      </w:r>
+      <w:r>
+        <w:rPr>
+          <w:rFonts w:hint="eastAsia"/>
+          <w:sz w:val="24"/>
+        </w:rPr>
+        <w:t>7180</w:t>
+      </w:r>
+      <w:r>
+        <w:rPr>
+          <w:rFonts w:hint="eastAsia"/>
+          <w:sz w:val="24"/>
+        </w:rPr>
+        <w:t>万，用户日均使用时长达到</w:t>
+      </w:r>
+      <w:r>
+        <w:rPr>
+          <w:rFonts w:hint="eastAsia"/>
+          <w:sz w:val="24"/>
+        </w:rPr>
+        <w:t>76.3</w:t>
+      </w:r>
+      <w:r>
+        <w:rPr>
+          <w:rFonts w:hint="eastAsia"/>
+          <w:sz w:val="24"/>
+        </w:rPr>
+        <w:t>分钟，上午在线人数一般在三百万，晚上在线人数可达六百万；日投稿量约为两万。</w:t>
+      </w:r>
+    </w:p>
+    <w:p>
+      <w:pPr>
+        <w:pStyle w:val="20"/>
+        <w:numPr>
+          <w:ilvl w:val="1"/>
+          <w:numId w:val="1"/>
+        </w:numPr>
+      </w:pPr>
+      <w:bookmarkStart w:id="18" w:name="_Toc6948"/>
+      <w:r>
+        <w:rPr>
+          <w:rFonts w:hint="eastAsia"/>
+        </w:rPr>
+        <w:t>费用开支</w:t>
+      </w:r>
+      <w:bookmarkEnd w:id="18"/>
+    </w:p>
+    <w:p/>
+    <w:p>
+      <w:pPr>
+        <w:spacing w:line="360" w:lineRule="auto"/>
+        <w:ind w:firstLine="420"/>
+        <w:rPr>
+          <w:sz w:val="24"/>
+        </w:rPr>
+      </w:pPr>
+      <w:r>
+        <w:rPr>
+          <w:rFonts w:hint="eastAsia"/>
+          <w:sz w:val="24"/>
+        </w:rPr>
+        <w:lastRenderedPageBreak/>
+        <w:t>针对</w:t>
+      </w:r>
+      <w:r>
+        <w:rPr>
+          <w:rFonts w:hint="eastAsia"/>
+          <w:sz w:val="24"/>
+        </w:rPr>
+        <w:t>B</w:t>
+      </w:r>
+      <w:r>
+        <w:rPr>
+          <w:rFonts w:hint="eastAsia"/>
+          <w:sz w:val="24"/>
+        </w:rPr>
+        <w:t>站</w:t>
+      </w:r>
+      <w:r>
+        <w:rPr>
+          <w:rFonts w:hint="eastAsia"/>
+          <w:sz w:val="24"/>
+        </w:rPr>
+        <w:t>2017</w:t>
+      </w:r>
+      <w:r>
+        <w:rPr>
+          <w:rFonts w:hint="eastAsia"/>
+          <w:sz w:val="24"/>
+        </w:rPr>
+        <w:t>年度成本费用的支出分析：</w:t>
+      </w:r>
+    </w:p>
+    <w:tbl>
+      <w:tblPr>
+        <w:tblStyle w:val="a6"/>
+        <w:tblW w:w="8518" w:type="dxa"/>
+        <w:tblLayout w:type="fixed"/>
+        <w:tblLook w:val="04A0" w:firstRow="1" w:lastRow="0" w:firstColumn="1" w:lastColumn="0" w:noHBand="0" w:noVBand="1"/>
+      </w:tblPr>
+      <w:tblGrid>
+        <w:gridCol w:w="2839"/>
+        <w:gridCol w:w="2840"/>
+        <w:gridCol w:w="2839"/>
+      </w:tblGrid>
+      <w:tr>
+        <w:tc>
+          <w:tcPr>
+            <w:tcW w:w="2839" w:type="dxa"/>
+          </w:tcPr>
+          <w:p>
+            <w:pPr>
+              <w:rPr>
+                <w:sz w:val="24"/>
+              </w:rPr>
+            </w:pPr>
+            <w:r>
+              <w:rPr>
+                <w:rFonts w:hint="eastAsia"/>
+                <w:sz w:val="24"/>
+              </w:rPr>
+              <w:t>开支项目</w:t>
+            </w:r>
+          </w:p>
+        </w:tc>
+        <w:tc>
+          <w:tcPr>
+            <w:tcW w:w="2840" w:type="dxa"/>
+          </w:tcPr>
+          <w:p>
+            <w:pPr>
+              <w:rPr>
+                <w:sz w:val="24"/>
+              </w:rPr>
+            </w:pPr>
+            <w:r>
+              <w:rPr>
+                <w:rFonts w:hint="eastAsia"/>
+                <w:sz w:val="24"/>
+              </w:rPr>
+              <w:t>项目费用</w:t>
+            </w:r>
+            <w:r>
+              <w:rPr>
+                <w:rFonts w:hint="eastAsia"/>
+                <w:sz w:val="24"/>
+              </w:rPr>
+              <w:t>/</w:t>
+            </w:r>
+            <w:r>
+              <w:rPr>
+                <w:rFonts w:hint="eastAsia"/>
+                <w:sz w:val="24"/>
+              </w:rPr>
+              <w:t>亿元</w:t>
+            </w:r>
+          </w:p>
+        </w:tc>
+        <w:tc>
+          <w:tcPr>
+            <w:tcW w:w="2839" w:type="dxa"/>
+          </w:tcPr>
+          <w:p>
+            <w:pPr>
+              <w:rPr>
+                <w:sz w:val="24"/>
+              </w:rPr>
+            </w:pPr>
+            <w:r>
+              <w:rPr>
+                <w:rFonts w:hint="eastAsia"/>
+                <w:sz w:val="24"/>
+              </w:rPr>
+              <w:t>占比</w:t>
+            </w:r>
+          </w:p>
+        </w:tc>
+      </w:tr>
+      <w:tr>
+        <w:tc>
+          <w:tcPr>
+            <w:tcW w:w="2839" w:type="dxa"/>
+          </w:tcPr>
+          <w:p>
+            <w:pPr>
+              <w:rPr>
+                <w:sz w:val="24"/>
+              </w:rPr>
+            </w:pPr>
+            <w:r>
+              <w:rPr>
+                <w:rFonts w:hint="eastAsia"/>
+                <w:sz w:val="24"/>
+              </w:rPr>
+              <w:t>收入分成成本</w:t>
+            </w:r>
+          </w:p>
+        </w:tc>
+        <w:tc>
+          <w:tcPr>
+            <w:tcW w:w="2840" w:type="dxa"/>
+          </w:tcPr>
+          <w:p>
+            <w:pPr>
+              <w:rPr>
+                <w:sz w:val="24"/>
+              </w:rPr>
+            </w:pPr>
+            <w:r>
+              <w:rPr>
+                <w:rFonts w:hint="eastAsia"/>
+                <w:sz w:val="24"/>
+              </w:rPr>
+              <w:t>9.26</w:t>
+            </w:r>
+          </w:p>
+        </w:tc>
+        <w:tc>
+          <w:tcPr>
+            <w:tcW w:w="2839" w:type="dxa"/>
+          </w:tcPr>
+          <w:p>
+            <w:pPr>
+              <w:rPr>
+                <w:sz w:val="24"/>
+              </w:rPr>
+            </w:pPr>
+            <w:r>
+              <w:rPr>
+                <w:rFonts w:hint="eastAsia"/>
+                <w:sz w:val="24"/>
+              </w:rPr>
+              <w:t>48.3%</w:t>
+            </w:r>
+          </w:p>
+        </w:tc>
+      </w:tr>
+      <w:tr>
+        <w:tc>
+          <w:tcPr>
+            <w:tcW w:w="2839" w:type="dxa"/>
+          </w:tcPr>
+          <w:p>
+            <w:pPr>
+              <w:rPr>
+                <w:sz w:val="24"/>
+              </w:rPr>
+            </w:pPr>
+            <w:r>
+              <w:rPr>
+                <w:rFonts w:hint="eastAsia"/>
+                <w:sz w:val="24"/>
+              </w:rPr>
+              <w:t>宽带服务器成本</w:t>
+            </w:r>
+          </w:p>
+        </w:tc>
+        <w:tc>
+          <w:tcPr>
+            <w:tcW w:w="2840" w:type="dxa"/>
+          </w:tcPr>
+          <w:p>
+            <w:pPr>
+              <w:rPr>
+                <w:sz w:val="24"/>
+              </w:rPr>
+            </w:pPr>
+            <w:r>
+              <w:rPr>
+                <w:rFonts w:hint="eastAsia"/>
+                <w:sz w:val="24"/>
+              </w:rPr>
+              <w:t>4.69</w:t>
+            </w:r>
+          </w:p>
+        </w:tc>
+        <w:tc>
+          <w:tcPr>
+            <w:tcW w:w="2839" w:type="dxa"/>
+          </w:tcPr>
+          <w:p>
+            <w:pPr>
+              <w:rPr>
+                <w:sz w:val="24"/>
+              </w:rPr>
+            </w:pPr>
+            <w:r>
+              <w:rPr>
+                <w:rFonts w:hint="eastAsia"/>
+                <w:sz w:val="24"/>
+              </w:rPr>
+              <w:t>24.4%</w:t>
+            </w:r>
+          </w:p>
+        </w:tc>
+      </w:tr>
+      <w:tr>
+        <w:tc>
+          <w:tcPr>
+            <w:tcW w:w="2839" w:type="dxa"/>
+          </w:tcPr>
+          <w:p>
+            <w:pPr>
+              <w:rPr>
+                <w:sz w:val="24"/>
+              </w:rPr>
+            </w:pPr>
+            <w:r>
+              <w:rPr>
+                <w:rFonts w:hint="eastAsia"/>
+                <w:sz w:val="24"/>
+              </w:rPr>
+              <w:t>内容和版权成本</w:t>
+            </w:r>
+          </w:p>
+        </w:tc>
+        <w:tc>
+          <w:tcPr>
+            <w:tcW w:w="2840" w:type="dxa"/>
+          </w:tcPr>
+          <w:p>
+            <w:pPr>
+              <w:rPr>
+                <w:sz w:val="24"/>
+              </w:rPr>
+            </w:pPr>
+            <w:r>
+              <w:rPr>
+                <w:rFonts w:hint="eastAsia"/>
+                <w:sz w:val="24"/>
+              </w:rPr>
+              <w:t>2.62</w:t>
+            </w:r>
+          </w:p>
+        </w:tc>
+        <w:tc>
+          <w:tcPr>
+            <w:tcW w:w="2839" w:type="dxa"/>
+          </w:tcPr>
+          <w:p>
+            <w:pPr>
+              <w:rPr>
+                <w:sz w:val="24"/>
+              </w:rPr>
+            </w:pPr>
+            <w:r>
+              <w:rPr>
+                <w:rFonts w:hint="eastAsia"/>
+                <w:sz w:val="24"/>
+              </w:rPr>
+              <w:t>13.6%</w:t>
+            </w:r>
+          </w:p>
+        </w:tc>
+      </w:tr>
+    </w:tbl>
+    <w:p>
+      <w:pPr>
+        <w:ind w:firstLine="420"/>
+        <w:rPr>
+          <w:sz w:val="24"/>
+        </w:rPr>
+      </w:pPr>
+    </w:p>
+    <w:p>
+      <w:pPr>
+        <w:pStyle w:val="20"/>
+        <w:numPr>
+          <w:ilvl w:val="1"/>
+          <w:numId w:val="1"/>
+        </w:numPr>
+      </w:pPr>
+      <w:bookmarkStart w:id="19" w:name="_Toc24709"/>
+      <w:r>
+        <w:rPr>
+          <w:rFonts w:hint="eastAsia"/>
+        </w:rPr>
+        <w:t>人员</w:t>
+      </w:r>
+      <w:bookmarkEnd w:id="19"/>
+    </w:p>
+    <w:p>
+      <w:pPr>
+        <w:spacing w:line="360" w:lineRule="auto"/>
+        <w:ind w:firstLine="420"/>
+        <w:rPr>
+          <w:sz w:val="24"/>
+        </w:rPr>
+      </w:pPr>
+      <w:r>
+        <w:rPr>
+          <w:rFonts w:hint="eastAsia"/>
+          <w:sz w:val="24"/>
+        </w:rPr>
+        <w:t>网站的运行和维护主要由前后端以及测试和网络安全方面等技术人员完成，其中可以包括如下：大数据开发工程师、运维工程师、算法研究员、研发工程师、测试工程师、</w:t>
+      </w:r>
+      <w:r>
+        <w:rPr>
+          <w:rFonts w:hint="eastAsia"/>
+          <w:sz w:val="24"/>
+        </w:rPr>
+        <w:t>java</w:t>
+      </w:r>
+      <w:r>
+        <w:rPr>
+          <w:rFonts w:hint="eastAsia"/>
+          <w:sz w:val="24"/>
+        </w:rPr>
+        <w:t>开发工程师、数据仓库工程师、</w:t>
+      </w:r>
+      <w:r>
+        <w:rPr>
+          <w:rFonts w:hint="eastAsia"/>
+          <w:sz w:val="24"/>
+        </w:rPr>
+        <w:t>HTML5</w:t>
+      </w:r>
+      <w:r>
+        <w:rPr>
+          <w:rFonts w:hint="eastAsia"/>
+          <w:sz w:val="24"/>
+        </w:rPr>
+        <w:t>开发工程师、</w:t>
+      </w:r>
+      <w:r>
+        <w:rPr>
+          <w:rFonts w:hint="eastAsia"/>
+          <w:sz w:val="24"/>
+        </w:rPr>
+        <w:t>WEB</w:t>
+      </w:r>
+      <w:r>
+        <w:rPr>
+          <w:rFonts w:hint="eastAsia"/>
+          <w:sz w:val="24"/>
+        </w:rPr>
+        <w:t>前端架构师等。</w:t>
+      </w:r>
+    </w:p>
+    <w:p>
+      <w:pPr>
+        <w:pStyle w:val="20"/>
+        <w:numPr>
+          <w:ilvl w:val="1"/>
+          <w:numId w:val="1"/>
+        </w:numPr>
+      </w:pPr>
+      <w:bookmarkStart w:id="20" w:name="_Toc16113"/>
+      <w:r>
+        <w:rPr>
+          <w:rFonts w:hint="eastAsia"/>
+        </w:rPr>
+        <w:t>设备</w:t>
+      </w:r>
+      <w:bookmarkEnd w:id="20"/>
+    </w:p>
+    <w:p>
+      <w:pPr>
+        <w:spacing w:line="360" w:lineRule="auto"/>
+        <w:ind w:leftChars="200" w:left="420"/>
+      </w:pPr>
+      <w:r>
+        <w:rPr>
+          <w:rFonts w:hint="eastAsia"/>
+        </w:rPr>
+        <w:t>硬件环境：</w:t>
+      </w:r>
+      <w:r>
+        <w:rPr>
+          <w:rFonts w:hint="eastAsia"/>
+        </w:rPr>
+        <w:t>PC</w:t>
+      </w:r>
+    </w:p>
+    <w:p>
+      <w:pPr>
+        <w:spacing w:line="360" w:lineRule="auto"/>
+        <w:ind w:leftChars="200" w:left="420"/>
+      </w:pPr>
+      <w:r>
+        <w:rPr>
+          <w:rFonts w:hint="eastAsia"/>
+        </w:rPr>
+        <w:t>操作系统：</w:t>
+      </w:r>
+      <w:r>
+        <w:rPr>
+          <w:rFonts w:hint="eastAsia"/>
+        </w:rPr>
+        <w:t>Windows XP/7/8/8.1/10</w:t>
+      </w:r>
+    </w:p>
+    <w:p>
+      <w:pPr>
+        <w:autoSpaceDE w:val="0"/>
+        <w:autoSpaceDN w:val="0"/>
+        <w:adjustRightInd w:val="0"/>
+        <w:spacing w:line="360" w:lineRule="auto"/>
+        <w:rPr>
+          <w:szCs w:val="21"/>
+        </w:rPr>
+      </w:pPr>
+      <w:r>
+        <w:rPr>
+          <w:rFonts w:hint="eastAsia"/>
+        </w:rPr>
+        <w:t xml:space="preserve">    </w:t>
+      </w:r>
+      <w:r>
+        <w:rPr>
+          <w:rFonts w:hint="eastAsia"/>
+        </w:rPr>
+        <w:t>开发平台：</w:t>
+      </w:r>
+      <w:r>
+        <w:rPr>
+          <w:rFonts w:hint="eastAsia"/>
+          <w:szCs w:val="21"/>
+        </w:rPr>
+        <w:t xml:space="preserve"> </w:t>
+      </w:r>
+      <w:proofErr w:type="spellStart"/>
+      <w:r>
+        <w:rPr>
+          <w:rFonts w:hint="eastAsia"/>
+          <w:szCs w:val="21"/>
+        </w:rPr>
+        <w:t>php</w:t>
+      </w:r>
+      <w:proofErr w:type="spellEnd"/>
+    </w:p>
+    <w:p>
+      <w:pPr>
+        <w:spacing w:line="360" w:lineRule="auto"/>
+        <w:ind w:leftChars="200" w:left="420"/>
+      </w:pPr>
+      <w:r>
+        <w:rPr>
+          <w:rFonts w:hint="eastAsia"/>
+        </w:rPr>
+        <w:t>支持软件：</w:t>
+      </w:r>
+      <w:r>
+        <w:rPr>
+          <w:rFonts w:hint="eastAsia"/>
+        </w:rPr>
+        <w:t xml:space="preserve">IBM Rational Rose  </w:t>
+      </w:r>
+      <w:r>
+        <w:t xml:space="preserve">IBM Rational </w:t>
+      </w:r>
+      <w:proofErr w:type="spellStart"/>
+      <w:r>
+        <w:t>RequisitePro</w:t>
+      </w:r>
+      <w:proofErr w:type="spellEnd"/>
+      <w:r>
+        <w:rPr>
+          <w:rFonts w:hint="eastAsia"/>
+        </w:rPr>
+        <w:t xml:space="preserve"> </w:t>
+      </w:r>
+      <w:r>
+        <w:t xml:space="preserve"> Microsoft Project</w:t>
+      </w:r>
+      <w:r>
+        <w:rPr>
+          <w:rFonts w:hint="eastAsia"/>
+        </w:rPr>
+        <w:t xml:space="preserve"> </w:t>
+      </w:r>
+      <w:r>
+        <w:t xml:space="preserve"> Microsoft Office </w:t>
+      </w:r>
+      <w:r>
+        <w:rPr>
+          <w:rFonts w:hint="eastAsia"/>
+        </w:rPr>
+        <w:t xml:space="preserve"> </w:t>
+      </w:r>
+      <w:proofErr w:type="spellStart"/>
+      <w:r>
+        <w:t>Git</w:t>
+      </w:r>
+      <w:proofErr w:type="spellEnd"/>
+      <w:r>
+        <w:t xml:space="preserve"> / CVS </w:t>
+      </w:r>
+      <w:r>
+        <w:rPr>
+          <w:rFonts w:hint="eastAsia"/>
+        </w:rPr>
+        <w:t xml:space="preserve"> </w:t>
+      </w:r>
+      <w:proofErr w:type="spellStart"/>
+      <w:r>
+        <w:t>Axure</w:t>
+      </w:r>
+      <w:proofErr w:type="spellEnd"/>
+      <w:r>
+        <w:t xml:space="preserve"> RP</w:t>
+      </w:r>
+    </w:p>
+    <w:p/>
+    <w:p>
+      <w:pPr>
+        <w:pStyle w:val="20"/>
+        <w:numPr>
+          <w:ilvl w:val="1"/>
+          <w:numId w:val="1"/>
+        </w:numPr>
+      </w:pPr>
+      <w:bookmarkStart w:id="21" w:name="_Toc25843"/>
+      <w:r>
+        <w:rPr>
+          <w:rFonts w:hint="eastAsia"/>
+        </w:rPr>
+        <w:t>局限性</w:t>
+      </w:r>
+      <w:bookmarkEnd w:id="21"/>
+    </w:p>
+    <w:p>
+      <w:pPr>
+        <w:ind w:firstLine="420"/>
+      </w:pPr>
+      <w:r>
+        <w:rPr>
+          <w:rFonts w:hint="eastAsia"/>
+        </w:rPr>
+        <w:t>无</w:t>
+      </w:r>
+    </w:p>
+    <w:p>
+      <w:pPr>
+        <w:pStyle w:val="1"/>
+        <w:numPr>
+          <w:ilvl w:val="0"/>
+          <w:numId w:val="1"/>
+        </w:numPr>
+      </w:pPr>
+      <w:bookmarkStart w:id="22" w:name="_Toc2127"/>
+      <w:r>
+        <w:rPr>
+          <w:rFonts w:hint="eastAsia"/>
+        </w:rPr>
+        <w:t>所建议的系统</w:t>
+      </w:r>
+      <w:bookmarkEnd w:id="22"/>
+    </w:p>
+    <w:p>
+      <w:pPr>
+        <w:pStyle w:val="20"/>
+        <w:numPr>
+          <w:ilvl w:val="1"/>
+          <w:numId w:val="1"/>
+        </w:numPr>
+      </w:pPr>
+      <w:bookmarkStart w:id="23" w:name="_Toc4738"/>
+      <w:r>
+        <w:rPr>
+          <w:rFonts w:hint="eastAsia"/>
+        </w:rPr>
+        <w:t>对所建议系统的说明</w:t>
+      </w:r>
+      <w:bookmarkEnd w:id="23"/>
+    </w:p>
+    <w:p>
+      <w:pPr>
+        <w:autoSpaceDE w:val="0"/>
+        <w:autoSpaceDN w:val="0"/>
+        <w:adjustRightInd w:val="0"/>
+        <w:spacing w:line="360" w:lineRule="auto"/>
+        <w:ind w:firstLine="448"/>
+        <w:rPr>
+          <w:rFonts w:ascii="Times New Roman" w:hAnsi="Times New Roman"/>
+          <w:sz w:val="24"/>
+        </w:rPr>
+      </w:pPr>
+      <w:r>
+        <w:rPr>
+          <w:rFonts w:ascii="宋体" w:hAnsi="Arial" w:hint="eastAsia"/>
+          <w:sz w:val="24"/>
+          <w:lang w:val="zh-CN"/>
+        </w:rPr>
+        <w:t>这个网站的主要目的就是为教师和学生提供交流的平台，方便教师，方便学生。这个网站还</w:t>
+      </w:r>
+      <w:r>
+        <w:rPr>
+          <w:rFonts w:ascii="宋体" w:hAnsi="Times New Roman" w:hint="eastAsia"/>
+          <w:sz w:val="24"/>
+          <w:lang w:val="zh-CN"/>
+        </w:rPr>
+        <w:t>为一些对这门课程感兴趣的人士提供一个了解的机会。</w:t>
+      </w:r>
     </w:p>
     <w:p>
       <w:pPr>
@@ -5987,86 +7912,29 @@
           <w:ilvl w:val="0"/>
           <w:numId w:val="6"/>
         </w:numPr>
-        <w:spacing w:line="360" w:lineRule="auto"/>
-        <w:rPr>
-          <w:sz w:val="24"/>
-        </w:rPr>
-      </w:pPr>
-      <w:r>
-        <w:rPr>
-          <w:rFonts w:hint="eastAsia"/>
-          <w:sz w:val="24"/>
-        </w:rPr>
-        <w:t>开发者的技术实力</w:t>
-      </w:r>
-    </w:p>
-    <w:p>
-      <w:pPr>
-        <w:numPr>
-          <w:ilvl w:val="1"/>
-          <w:numId w:val="7"/>
-        </w:numPr>
-        <w:spacing w:line="360" w:lineRule="auto"/>
-        <w:rPr>
-          <w:sz w:val="24"/>
-        </w:rPr>
-      </w:pPr>
-      <w:r>
-        <w:rPr>
-          <w:rFonts w:hint="eastAsia"/>
-          <w:sz w:val="24"/>
-        </w:rPr>
-        <w:t>可能会出现人员技术不达标而无法在预期内完成任务的情况。</w:t>
-      </w:r>
-    </w:p>
-    <w:p>
-      <w:pPr>
-        <w:numPr>
-          <w:ilvl w:val="1"/>
-          <w:numId w:val="7"/>
-        </w:numPr>
-        <w:spacing w:line="360" w:lineRule="auto"/>
-        <w:rPr>
-          <w:sz w:val="24"/>
-        </w:rPr>
-      </w:pPr>
-      <w:r>
-        <w:rPr>
-          <w:sz w:val="24"/>
-        </w:rPr>
-        <w:t>第一次</w:t>
-      </w:r>
-      <w:r>
-        <w:rPr>
-          <w:rFonts w:hint="eastAsia"/>
-          <w:sz w:val="24"/>
-        </w:rPr>
-        <w:t>开发网页，开发人员没有实际经验</w:t>
-      </w:r>
-    </w:p>
-    <w:p>
-      <w:pPr>
-        <w:spacing w:line="360" w:lineRule="auto"/>
-        <w:ind w:left="420" w:firstLine="420"/>
-        <w:rPr>
-          <w:sz w:val="24"/>
-        </w:rPr>
-      </w:pPr>
-      <w:r>
-        <w:rPr>
-          <w:rFonts w:hint="eastAsia"/>
-          <w:sz w:val="24"/>
-        </w:rPr>
-        <w:t>目前小组成员实力有限，预计开发过程会碰到许多瓶颈。为了将项目做得更加符合实际，本组人员都会在开发项目的基础上进行深度学习。</w:t>
-      </w:r>
-    </w:p>
-    <w:p>
-      <w:pPr>
-        <w:spacing w:line="360" w:lineRule="auto"/>
-        <w:rPr>
-          <w:sz w:val="24"/>
-        </w:rPr>
-      </w:pPr>
+        <w:tabs>
+          <w:tab w:val="left" w:pos="360"/>
+        </w:tabs>
+        <w:autoSpaceDE w:val="0"/>
+        <w:autoSpaceDN w:val="0"/>
+        <w:adjustRightInd w:val="0"/>
+        <w:spacing w:line="360" w:lineRule="auto"/>
+        <w:ind w:left="360" w:hanging="360"/>
+        <w:rPr>
+          <w:rFonts w:ascii="Times New Roman" w:hAnsi="Times New Roman"/>
+          <w:i/>
+          <w:sz w:val="24"/>
+        </w:rPr>
+      </w:pPr>
+      <w:r>
+        <w:rPr>
+          <w:rFonts w:ascii="宋体" w:hAnsi="Times New Roman" w:hint="eastAsia"/>
+          <w:sz w:val="24"/>
+          <w:lang w:val="zh-CN"/>
+        </w:rPr>
+        <w:lastRenderedPageBreak/>
+        <w:t>教师能够更好，更容易地得到学生的反馈，调整自己的进度或方法</w:t>
+      </w:r>
     </w:p>
     <w:p>
       <w:pPr>
@@ -6074,79 +7942,943 @@
           <w:ilvl w:val="0"/>
           <w:numId w:val="6"/>
         </w:numPr>
-        <w:spacing w:line="360" w:lineRule="auto"/>
-        <w:rPr>
-          <w:sz w:val="24"/>
-        </w:rPr>
-      </w:pPr>
-      <w:r>
-        <w:rPr>
-          <w:rFonts w:hint="eastAsia"/>
-          <w:sz w:val="24"/>
-        </w:rPr>
-        <w:t>风险分析</w:t>
+        <w:tabs>
+          <w:tab w:val="left" w:pos="360"/>
+        </w:tabs>
+        <w:autoSpaceDE w:val="0"/>
+        <w:autoSpaceDN w:val="0"/>
+        <w:adjustRightInd w:val="0"/>
+        <w:spacing w:line="360" w:lineRule="auto"/>
+        <w:ind w:left="360" w:hanging="360"/>
+        <w:rPr>
+          <w:rFonts w:ascii="Times New Roman" w:hAnsi="Times New Roman"/>
+          <w:i/>
+          <w:sz w:val="24"/>
+        </w:rPr>
+      </w:pPr>
+      <w:r>
+        <w:rPr>
+          <w:rFonts w:ascii="宋体" w:hAnsi="Times New Roman" w:hint="eastAsia"/>
+          <w:sz w:val="24"/>
+          <w:lang w:val="zh-CN"/>
+        </w:rPr>
+        <w:t>教师可以方便地点评学生作业</w:t>
       </w:r>
     </w:p>
     <w:p>
       <w:pPr>
         <w:numPr>
           <w:ilvl w:val="0"/>
-          <w:numId w:val="8"/>
+          <w:numId w:val="6"/>
         </w:numPr>
-        <w:spacing w:line="360" w:lineRule="auto"/>
-        <w:ind w:firstLine="420"/>
-        <w:rPr>
-          <w:sz w:val="24"/>
-        </w:rPr>
-      </w:pPr>
-      <w:r>
-        <w:rPr>
-          <w:rFonts w:hint="eastAsia"/>
-          <w:sz w:val="24"/>
-        </w:rPr>
-        <w:t>由于技术人员存在技术上的不足，有可能在开发过程中某一环节发生停滞，或轻微延后项目的开发进度，从总体上讨论，不会造成过大的影响。</w:t>
+        <w:tabs>
+          <w:tab w:val="left" w:pos="360"/>
+        </w:tabs>
+        <w:autoSpaceDE w:val="0"/>
+        <w:autoSpaceDN w:val="0"/>
+        <w:adjustRightInd w:val="0"/>
+        <w:spacing w:line="360" w:lineRule="auto"/>
+        <w:ind w:left="360" w:hanging="360"/>
+        <w:rPr>
+          <w:rFonts w:ascii="Times New Roman" w:hAnsi="Times New Roman"/>
+          <w:i/>
+          <w:sz w:val="24"/>
+        </w:rPr>
+      </w:pPr>
+      <w:r>
+        <w:rPr>
+          <w:rFonts w:ascii="宋体" w:hAnsi="Times New Roman" w:hint="eastAsia"/>
+          <w:sz w:val="24"/>
+          <w:lang w:val="zh-CN"/>
+        </w:rPr>
+        <w:t>有助于提高教师知名度和影响力，方便同学了解教师</w:t>
       </w:r>
     </w:p>
     <w:p>
       <w:pPr>
         <w:numPr>
           <w:ilvl w:val="0"/>
-          <w:numId w:val="8"/>
+          <w:numId w:val="6"/>
         </w:numPr>
-        <w:spacing w:line="360" w:lineRule="auto"/>
-        <w:ind w:firstLine="420"/>
-        <w:rPr>
-          <w:sz w:val="24"/>
-        </w:rPr>
-      </w:pPr>
-      <w:r>
-        <w:rPr>
-          <w:rFonts w:hint="eastAsia"/>
-          <w:sz w:val="24"/>
-        </w:rPr>
-        <w:t>本开发项目在技术上无太大的难度和复杂性，虽然技术人员存在技术缺陷，但在开发过程中，可以通过自学解决难题，因此项目的开发从理论上是可以实现的。</w:t>
-      </w:r>
-    </w:p>
-    <w:p/>
-    <w:p/>
-    <w:p/>
+        <w:tabs>
+          <w:tab w:val="left" w:pos="360"/>
+        </w:tabs>
+        <w:autoSpaceDE w:val="0"/>
+        <w:autoSpaceDN w:val="0"/>
+        <w:adjustRightInd w:val="0"/>
+        <w:spacing w:line="360" w:lineRule="auto"/>
+        <w:ind w:left="360" w:hanging="360"/>
+        <w:rPr>
+          <w:rFonts w:ascii="Times New Roman" w:hAnsi="Times New Roman"/>
+          <w:i/>
+          <w:sz w:val="24"/>
+        </w:rPr>
+      </w:pPr>
+      <w:r>
+        <w:rPr>
+          <w:rFonts w:ascii="宋体" w:hAnsi="Times New Roman" w:hint="eastAsia"/>
+          <w:sz w:val="24"/>
+          <w:lang w:val="zh-CN"/>
+        </w:rPr>
+        <w:t>学生的获得资料更加容易，更加丰富</w:t>
+      </w:r>
+    </w:p>
+    <w:p>
+      <w:pPr>
+        <w:numPr>
+          <w:ilvl w:val="0"/>
+          <w:numId w:val="6"/>
+        </w:numPr>
+        <w:tabs>
+          <w:tab w:val="left" w:pos="360"/>
+        </w:tabs>
+        <w:autoSpaceDE w:val="0"/>
+        <w:autoSpaceDN w:val="0"/>
+        <w:adjustRightInd w:val="0"/>
+        <w:spacing w:line="360" w:lineRule="auto"/>
+        <w:ind w:left="360" w:hanging="360"/>
+        <w:rPr>
+          <w:rFonts w:ascii="Times New Roman" w:hAnsi="Times New Roman"/>
+          <w:i/>
+          <w:sz w:val="24"/>
+        </w:rPr>
+      </w:pPr>
+      <w:r>
+        <w:rPr>
+          <w:rFonts w:ascii="宋体" w:hAnsi="Times New Roman" w:hint="eastAsia"/>
+          <w:sz w:val="24"/>
+          <w:lang w:val="zh-CN"/>
+        </w:rPr>
+        <w:t>学生能够有针对性地进行补课，如果有缺课的话</w:t>
+      </w:r>
+    </w:p>
+    <w:p>
+      <w:pPr>
+        <w:numPr>
+          <w:ilvl w:val="0"/>
+          <w:numId w:val="6"/>
+        </w:numPr>
+        <w:tabs>
+          <w:tab w:val="left" w:pos="360"/>
+        </w:tabs>
+        <w:autoSpaceDE w:val="0"/>
+        <w:autoSpaceDN w:val="0"/>
+        <w:adjustRightInd w:val="0"/>
+        <w:spacing w:line="360" w:lineRule="auto"/>
+        <w:ind w:left="360" w:hanging="360"/>
+        <w:rPr>
+          <w:rFonts w:ascii="Times New Roman" w:hAnsi="Times New Roman"/>
+          <w:i/>
+          <w:sz w:val="24"/>
+        </w:rPr>
+      </w:pPr>
+      <w:r>
+        <w:rPr>
+          <w:rFonts w:ascii="宋体" w:hAnsi="Times New Roman" w:hint="eastAsia"/>
+          <w:sz w:val="24"/>
+          <w:lang w:val="zh-CN"/>
+        </w:rPr>
+        <w:t>学生可以方便地向老师提出疑问</w:t>
+      </w:r>
+      <w:r>
+        <w:rPr>
+          <w:rFonts w:ascii="Times New Roman" w:hAnsi="Times New Roman"/>
+          <w:sz w:val="24"/>
+        </w:rPr>
+        <w:t xml:space="preserve"> </w:t>
+      </w:r>
+      <w:r>
+        <w:rPr>
+          <w:rFonts w:ascii="宋体" w:hAnsi="Times New Roman" w:hint="eastAsia"/>
+          <w:sz w:val="24"/>
+          <w:lang w:val="zh-CN"/>
+        </w:rPr>
+        <w:t>并且可以迅速的得到解答</w:t>
+      </w:r>
+    </w:p>
+    <w:p>
+      <w:pPr>
+        <w:numPr>
+          <w:ilvl w:val="0"/>
+          <w:numId w:val="6"/>
+        </w:numPr>
+        <w:tabs>
+          <w:tab w:val="left" w:pos="360"/>
+        </w:tabs>
+        <w:autoSpaceDE w:val="0"/>
+        <w:autoSpaceDN w:val="0"/>
+        <w:adjustRightInd w:val="0"/>
+        <w:spacing w:line="360" w:lineRule="auto"/>
+        <w:ind w:left="360" w:hanging="360"/>
+        <w:rPr>
+          <w:rFonts w:ascii="Times New Roman" w:hAnsi="Times New Roman"/>
+          <w:i/>
+          <w:sz w:val="24"/>
+        </w:rPr>
+      </w:pPr>
+      <w:r>
+        <w:rPr>
+          <w:rFonts w:ascii="宋体" w:hAnsi="Times New Roman" w:hint="eastAsia"/>
+          <w:sz w:val="24"/>
+          <w:lang w:val="zh-CN"/>
+        </w:rPr>
+        <w:t>游客可以有机会了解这门课的情况，教师的情况</w:t>
+      </w:r>
+    </w:p>
     <w:p>
       <w:pPr>
         <w:pStyle w:val="2"/>
+      </w:pPr>
+    </w:p>
+    <w:p>
+      <w:pPr>
+        <w:pStyle w:val="20"/>
         <w:numPr>
           <w:ilvl w:val="1"/>
           <w:numId w:val="1"/>
         </w:numPr>
       </w:pPr>
-      <w:bookmarkStart w:id="16" w:name="_Toc14843"/>
+      <w:bookmarkStart w:id="24" w:name="_Toc14783"/>
+      <w:r>
+        <w:rPr>
+          <w:rFonts w:hint="eastAsia"/>
+        </w:rPr>
+        <w:t>处理流程和数据流程</w:t>
+      </w:r>
+      <w:bookmarkEnd w:id="24"/>
+    </w:p>
+    <w:p/>
+    <w:p>
+      <w:pPr>
+        <w:ind w:firstLine="420"/>
+      </w:pPr>
+      <w:r>
+        <w:rPr>
+          <w:noProof/>
+        </w:rPr>
+        <w:drawing>
+          <wp:inline distT="0" distB="0" distL="114300" distR="114300" wp14:anchorId="6A17FA4C" wp14:editId="34EA19B7">
+            <wp:extent cx="5269865" cy="4281170"/>
+            <wp:effectExtent l="0" t="0" r="3175" b="1270"/>
+            <wp:docPr id="7" name="图片 5"/>
+            <wp:cNvGraphicFramePr>
+              <a:graphicFrameLocks xmlns:a="http://schemas.openxmlformats.org/drawingml/2006/main" noChangeAspect="1"/>
+            </wp:cNvGraphicFramePr>
+            <a:graphic xmlns:a="http://schemas.openxmlformats.org/drawingml/2006/main">
+              <a:graphicData uri="http://schemas.openxmlformats.org/drawingml/2006/picture">
+                <pic:pic xmlns:pic="http://schemas.openxmlformats.org/drawingml/2006/picture">
+                  <pic:nvPicPr>
+                    <pic:cNvPr id="7" name="图片 5"/>
+                    <pic:cNvPicPr>
+                      <a:picLocks noChangeAspect="1"/>
+                    </pic:cNvPicPr>
+                  </pic:nvPicPr>
+                  <pic:blipFill>
+                    <a:blip r:embed="rId15"/>
+                    <a:stretch>
+                      <a:fillRect/>
+                    </a:stretch>
+                  </pic:blipFill>
+                  <pic:spPr>
+                    <a:xfrm>
+                      <a:off x="0" y="0"/>
+                      <a:ext cx="5269865" cy="4281170"/>
+                    </a:xfrm>
+                    <a:prstGeom prst="rect">
+                      <a:avLst/>
+                    </a:prstGeom>
+                    <a:noFill/>
+                    <a:ln w="9525">
+                      <a:noFill/>
+                    </a:ln>
+                  </pic:spPr>
+                </pic:pic>
+              </a:graphicData>
+            </a:graphic>
+          </wp:inline>
+        </w:drawing>
+      </w:r>
+    </w:p>
+    <w:p>
+      <w:pPr>
+        <w:pStyle w:val="20"/>
+        <w:numPr>
+          <w:ilvl w:val="1"/>
+          <w:numId w:val="1"/>
+        </w:numPr>
+      </w:pPr>
+      <w:bookmarkStart w:id="25" w:name="_Toc19064"/>
+      <w:r>
+        <w:rPr>
+          <w:rFonts w:hint="eastAsia"/>
+        </w:rPr>
+        <w:t>改进之处</w:t>
+      </w:r>
+      <w:bookmarkEnd w:id="25"/>
+    </w:p>
+    <w:p/>
+    <w:p>
+      <w:pPr>
+        <w:ind w:firstLine="420"/>
+        <w:rPr>
+          <w:sz w:val="24"/>
+        </w:rPr>
+      </w:pPr>
+      <w:r>
+        <w:rPr>
+          <w:rFonts w:hint="eastAsia"/>
+          <w:sz w:val="24"/>
+        </w:rPr>
+        <w:t>增强了教师和学生的互动性，方便学生解答疑难。增加了负载均衡设备。</w:t>
+      </w:r>
+    </w:p>
+    <w:p>
+      <w:pPr>
+        <w:pStyle w:val="20"/>
+        <w:numPr>
+          <w:ilvl w:val="1"/>
+          <w:numId w:val="1"/>
+        </w:numPr>
+      </w:pPr>
+      <w:bookmarkStart w:id="26" w:name="_Toc15662"/>
       <w:r>
         <w:rPr>
           <w:rFonts w:hint="eastAsia"/>
         </w:rPr>
         <w:lastRenderedPageBreak/>
+        <w:t>影响</w:t>
+      </w:r>
+      <w:bookmarkEnd w:id="26"/>
+    </w:p>
+    <w:p>
+      <w:pPr>
+        <w:spacing w:line="360" w:lineRule="auto"/>
+        <w:ind w:firstLine="420"/>
+        <w:rPr>
+          <w:b/>
+          <w:bCs/>
+          <w:sz w:val="24"/>
+        </w:rPr>
+      </w:pPr>
+      <w:r>
+        <w:rPr>
+          <w:rFonts w:hint="eastAsia"/>
+          <w:b/>
+          <w:bCs/>
+          <w:sz w:val="24"/>
+        </w:rPr>
+        <w:t>对设备的影响：</w:t>
+      </w:r>
+    </w:p>
+    <w:p>
+      <w:pPr>
+        <w:spacing w:line="360" w:lineRule="auto"/>
+        <w:ind w:left="420" w:firstLine="420"/>
+        <w:rPr>
+          <w:sz w:val="24"/>
+        </w:rPr>
+      </w:pPr>
+      <w:r>
+        <w:rPr>
+          <w:rFonts w:hint="eastAsia"/>
+          <w:sz w:val="24"/>
+        </w:rPr>
+        <w:t>新添加了负载均衡设备，保证服务器负载的平衡，不会出现部分负载过大，提高服务器的运行效率。</w:t>
+      </w:r>
+    </w:p>
+    <w:p>
+      <w:pPr>
+        <w:pStyle w:val="2"/>
+        <w:spacing w:line="360" w:lineRule="auto"/>
+        <w:rPr>
+          <w:b/>
+          <w:bCs/>
+          <w:sz w:val="24"/>
+        </w:rPr>
+      </w:pPr>
+      <w:r>
+        <w:rPr>
+          <w:rFonts w:hint="eastAsia"/>
+          <w:b/>
+          <w:bCs/>
+          <w:sz w:val="24"/>
+        </w:rPr>
+        <w:t>对用户单位机构的影响：</w:t>
+      </w:r>
+    </w:p>
+    <w:p>
+      <w:pPr>
+        <w:pStyle w:val="2"/>
+        <w:spacing w:line="360" w:lineRule="auto"/>
+        <w:ind w:firstLine="420"/>
+        <w:rPr>
+          <w:sz w:val="24"/>
+        </w:rPr>
+      </w:pPr>
+      <w:r>
+        <w:rPr>
+          <w:rFonts w:hint="eastAsia"/>
+          <w:sz w:val="24"/>
+        </w:rPr>
+        <w:t>增添工作人员对系统均衡负载设备进行管理，管理人员需要</w:t>
+      </w:r>
+      <w:r>
+        <w:rPr>
+          <w:rFonts w:hint="eastAsia"/>
+          <w:sz w:val="24"/>
+        </w:rPr>
+        <w:t>1-2</w:t>
+      </w:r>
+      <w:r>
+        <w:rPr>
+          <w:rFonts w:hint="eastAsia"/>
+          <w:sz w:val="24"/>
+        </w:rPr>
+        <w:t>人，需要掌握和精通网络负载实时监控的相关知识。</w:t>
+      </w:r>
+    </w:p>
+    <w:p>
+      <w:pPr>
+        <w:pStyle w:val="2"/>
+      </w:pPr>
+    </w:p>
+    <w:p/>
+    <w:p>
+      <w:pPr>
+        <w:pStyle w:val="20"/>
+        <w:numPr>
+          <w:ilvl w:val="1"/>
+          <w:numId w:val="1"/>
+        </w:numPr>
+      </w:pPr>
+      <w:bookmarkStart w:id="27" w:name="_Toc3549"/>
+      <w:r>
+        <w:rPr>
+          <w:rFonts w:hint="eastAsia"/>
+        </w:rPr>
+        <w:t>技术条件方面的可能性</w:t>
+      </w:r>
+      <w:bookmarkEnd w:id="27"/>
+    </w:p>
+    <w:p>
+      <w:pPr>
+        <w:spacing w:line="360" w:lineRule="auto"/>
+        <w:ind w:firstLine="420"/>
+        <w:rPr>
+          <w:sz w:val="24"/>
+        </w:rPr>
+      </w:pPr>
+      <w:r>
+        <w:rPr>
+          <w:rFonts w:hint="eastAsia"/>
+          <w:sz w:val="24"/>
+        </w:rPr>
+        <w:t>本项目的网站还未进行开发，因此网站可以借助一些框架进行开发，例如使用</w:t>
+      </w:r>
+      <w:r>
+        <w:rPr>
+          <w:rFonts w:hint="eastAsia"/>
+          <w:sz w:val="24"/>
+        </w:rPr>
+        <w:t>python</w:t>
+      </w:r>
+      <w:r>
+        <w:rPr>
+          <w:rFonts w:hint="eastAsia"/>
+          <w:sz w:val="24"/>
+        </w:rPr>
+        <w:t>进行编写，则可利用</w:t>
+      </w:r>
+      <w:r>
+        <w:rPr>
+          <w:rFonts w:hint="eastAsia"/>
+          <w:sz w:val="24"/>
+        </w:rPr>
+        <w:t>Bootstrap</w:t>
+      </w:r>
+      <w:r>
+        <w:rPr>
+          <w:rFonts w:hint="eastAsia"/>
+          <w:sz w:val="24"/>
+        </w:rPr>
+        <w:t>来进行响应式布局的设置。可购买具备一定辅助功能的服务器，简化服务器的部署。</w:t>
+      </w:r>
+    </w:p>
+    <w:p/>
+    <w:p/>
+    <w:p>
+      <w:pPr>
+        <w:pStyle w:val="1"/>
+        <w:numPr>
+          <w:ilvl w:val="0"/>
+          <w:numId w:val="1"/>
+        </w:numPr>
+      </w:pPr>
+      <w:bookmarkStart w:id="28" w:name="_Toc6922"/>
+      <w:r>
+        <w:rPr>
+          <w:rFonts w:hint="eastAsia"/>
+        </w:rPr>
+        <w:t>可选择的其他系统方案</w:t>
+      </w:r>
+      <w:bookmarkEnd w:id="28"/>
+    </w:p>
+    <w:p>
+      <w:pPr>
+        <w:pStyle w:val="20"/>
+        <w:numPr>
+          <w:ilvl w:val="1"/>
+          <w:numId w:val="1"/>
+        </w:numPr>
+      </w:pPr>
+      <w:bookmarkStart w:id="29" w:name="_Toc18633"/>
+      <w:r>
+        <w:rPr>
+          <w:rFonts w:hint="eastAsia"/>
+        </w:rPr>
+        <w:t>可选择的系统方案</w:t>
+      </w:r>
+      <w:r>
+        <w:rPr>
+          <w:rFonts w:hint="eastAsia"/>
+        </w:rPr>
+        <w:t>1</w:t>
+      </w:r>
+      <w:bookmarkEnd w:id="29"/>
+    </w:p>
+    <w:p>
+      <w:pPr>
+        <w:spacing w:line="360" w:lineRule="auto"/>
+        <w:rPr>
+          <w:sz w:val="24"/>
+        </w:rPr>
+      </w:pPr>
+      <w:r>
+        <w:rPr>
+          <w:rFonts w:hint="eastAsia"/>
+          <w:sz w:val="24"/>
+        </w:rPr>
+        <w:t>后台开发：</w:t>
+      </w:r>
+      <w:r>
+        <w:rPr>
+          <w:rFonts w:hint="eastAsia"/>
+          <w:sz w:val="24"/>
+        </w:rPr>
+        <w:t>python</w:t>
+      </w:r>
+    </w:p>
+    <w:p>
+      <w:pPr>
+        <w:pStyle w:val="2"/>
+        <w:ind w:leftChars="0" w:left="0"/>
+        <w:rPr>
+          <w:sz w:val="24"/>
+        </w:rPr>
+      </w:pPr>
+      <w:r>
+        <w:rPr>
+          <w:rFonts w:hint="eastAsia"/>
+          <w:sz w:val="24"/>
+        </w:rPr>
+        <w:t>前端开发：</w:t>
+      </w:r>
+      <w:r>
+        <w:rPr>
+          <w:rFonts w:hint="eastAsia"/>
+          <w:sz w:val="24"/>
+        </w:rPr>
+        <w:t xml:space="preserve">HTML5 </w:t>
+      </w:r>
+      <w:r>
+        <w:rPr>
+          <w:rFonts w:hint="eastAsia"/>
+          <w:sz w:val="24"/>
+        </w:rPr>
+        <w:t>、</w:t>
+      </w:r>
+      <w:r>
+        <w:rPr>
+          <w:rFonts w:hint="eastAsia"/>
+          <w:sz w:val="24"/>
+        </w:rPr>
+        <w:t xml:space="preserve">CSS </w:t>
+      </w:r>
+      <w:r>
+        <w:rPr>
+          <w:rFonts w:hint="eastAsia"/>
+          <w:sz w:val="24"/>
+        </w:rPr>
+        <w:t>、</w:t>
+      </w:r>
+      <w:r>
+        <w:rPr>
+          <w:rFonts w:hint="eastAsia"/>
+          <w:sz w:val="24"/>
+        </w:rPr>
+        <w:t>JavaScript</w:t>
+      </w:r>
+    </w:p>
+    <w:p>
+      <w:pPr>
+        <w:pStyle w:val="2"/>
+        <w:ind w:leftChars="0" w:left="0"/>
+        <w:rPr>
+          <w:sz w:val="24"/>
+        </w:rPr>
+      </w:pPr>
+      <w:r>
+        <w:rPr>
+          <w:rFonts w:hint="eastAsia"/>
+          <w:sz w:val="24"/>
+        </w:rPr>
+        <w:t>数据库：</w:t>
+      </w:r>
+      <w:r>
+        <w:rPr>
+          <w:rFonts w:hint="eastAsia"/>
+          <w:sz w:val="24"/>
+        </w:rPr>
+        <w:t>MYSQL</w:t>
+      </w:r>
+    </w:p>
+    <w:p>
+      <w:pPr>
+        <w:pStyle w:val="2"/>
+      </w:pPr>
+    </w:p>
+    <w:p>
+      <w:pPr>
+        <w:pStyle w:val="20"/>
+        <w:numPr>
+          <w:ilvl w:val="1"/>
+          <w:numId w:val="1"/>
+        </w:numPr>
+      </w:pPr>
+      <w:bookmarkStart w:id="30" w:name="_Toc1764"/>
+      <w:r>
+        <w:rPr>
+          <w:rFonts w:hint="eastAsia"/>
+        </w:rPr>
+        <w:t>可选择的系统方案</w:t>
+      </w:r>
+      <w:r>
+        <w:rPr>
+          <w:rFonts w:hint="eastAsia"/>
+        </w:rPr>
+        <w:t>2</w:t>
+      </w:r>
+      <w:bookmarkEnd w:id="30"/>
+    </w:p>
+    <w:p/>
+    <w:p>
+      <w:pPr>
+        <w:spacing w:line="360" w:lineRule="auto"/>
+        <w:rPr>
+          <w:sz w:val="24"/>
+        </w:rPr>
+      </w:pPr>
+      <w:r>
+        <w:rPr>
+          <w:rFonts w:hint="eastAsia"/>
+          <w:sz w:val="24"/>
+        </w:rPr>
+        <w:t>后台开发：</w:t>
+      </w:r>
+      <w:r>
+        <w:rPr>
+          <w:rFonts w:hint="eastAsia"/>
+          <w:sz w:val="24"/>
+        </w:rPr>
+        <w:t>PHP</w:t>
+      </w:r>
+    </w:p>
+    <w:p>
+      <w:pPr>
+        <w:pStyle w:val="2"/>
+        <w:ind w:leftChars="0" w:left="0"/>
+        <w:rPr>
+          <w:sz w:val="24"/>
+        </w:rPr>
+      </w:pPr>
+      <w:r>
+        <w:rPr>
+          <w:rFonts w:hint="eastAsia"/>
+          <w:sz w:val="24"/>
+        </w:rPr>
+        <w:lastRenderedPageBreak/>
+        <w:t>前端开发：</w:t>
+      </w:r>
+      <w:r>
+        <w:rPr>
+          <w:rFonts w:hint="eastAsia"/>
+          <w:sz w:val="24"/>
+        </w:rPr>
+        <w:t xml:space="preserve">HTML5 </w:t>
+      </w:r>
+      <w:r>
+        <w:rPr>
+          <w:rFonts w:hint="eastAsia"/>
+          <w:sz w:val="24"/>
+        </w:rPr>
+        <w:t>、</w:t>
+      </w:r>
+      <w:r>
+        <w:rPr>
+          <w:rFonts w:hint="eastAsia"/>
+          <w:sz w:val="24"/>
+        </w:rPr>
+        <w:t xml:space="preserve">CSS </w:t>
+      </w:r>
+      <w:r>
+        <w:rPr>
+          <w:rFonts w:hint="eastAsia"/>
+          <w:sz w:val="24"/>
+        </w:rPr>
+        <w:t>、</w:t>
+      </w:r>
+      <w:r>
+        <w:rPr>
+          <w:rFonts w:hint="eastAsia"/>
+          <w:sz w:val="24"/>
+        </w:rPr>
+        <w:t>JavaScript</w:t>
+      </w:r>
+    </w:p>
+    <w:p>
+      <w:pPr>
+        <w:pStyle w:val="2"/>
+        <w:ind w:leftChars="0" w:left="0"/>
+        <w:rPr>
+          <w:sz w:val="24"/>
+        </w:rPr>
+      </w:pPr>
+      <w:r>
+        <w:rPr>
+          <w:rFonts w:hint="eastAsia"/>
+          <w:sz w:val="24"/>
+        </w:rPr>
+        <w:t>数据库：</w:t>
+      </w:r>
+      <w:r>
+        <w:rPr>
+          <w:rFonts w:hint="eastAsia"/>
+          <w:sz w:val="24"/>
+        </w:rPr>
+        <w:t>SQLSERVER</w:t>
+      </w:r>
+    </w:p>
+    <w:p>
+      <w:pPr>
+        <w:rPr>
+          <w:sz w:val="24"/>
+        </w:rPr>
+      </w:pPr>
+    </w:p>
+    <w:p>
+      <w:pPr>
+        <w:pStyle w:val="20"/>
+      </w:pPr>
+    </w:p>
+    <w:p>
+      <w:pPr>
+        <w:pStyle w:val="1"/>
+        <w:numPr>
+          <w:ilvl w:val="0"/>
+          <w:numId w:val="1"/>
+        </w:numPr>
+      </w:pPr>
+      <w:bookmarkStart w:id="31" w:name="_Toc24827"/>
+      <w:r>
+        <w:rPr>
+          <w:rFonts w:hint="eastAsia"/>
+        </w:rPr>
+        <w:t>可行性分析</w:t>
+      </w:r>
+      <w:bookmarkEnd w:id="31"/>
+    </w:p>
+    <w:p>
+      <w:pPr>
+        <w:pStyle w:val="20"/>
+        <w:numPr>
+          <w:ilvl w:val="1"/>
+          <w:numId w:val="1"/>
+        </w:numPr>
+      </w:pPr>
+      <w:bookmarkStart w:id="32" w:name="_Toc5678"/>
+      <w:r>
+        <w:rPr>
+          <w:rFonts w:hint="eastAsia"/>
+        </w:rPr>
+        <w:t>技术论证（技术风险评估）</w:t>
+      </w:r>
+      <w:bookmarkEnd w:id="32"/>
+    </w:p>
+    <w:p>
+      <w:pPr>
+        <w:numPr>
+          <w:ilvl w:val="0"/>
+          <w:numId w:val="7"/>
+        </w:numPr>
+        <w:spacing w:line="360" w:lineRule="auto"/>
+        <w:rPr>
+          <w:sz w:val="24"/>
+        </w:rPr>
+      </w:pPr>
+      <w:r>
+        <w:rPr>
+          <w:rFonts w:hint="eastAsia"/>
+          <w:sz w:val="24"/>
+        </w:rPr>
+        <w:t>开发者的技术实力</w:t>
+      </w:r>
+    </w:p>
+    <w:p>
+      <w:pPr>
+        <w:numPr>
+          <w:ilvl w:val="1"/>
+          <w:numId w:val="8"/>
+        </w:numPr>
+        <w:spacing w:line="360" w:lineRule="auto"/>
+        <w:rPr>
+          <w:sz w:val="24"/>
+        </w:rPr>
+      </w:pPr>
+      <w:r>
+        <w:rPr>
+          <w:rFonts w:hint="eastAsia"/>
+          <w:sz w:val="24"/>
+        </w:rPr>
+        <w:t>可能会出现人员技术不达标而无法在预期内完成任务的情况。</w:t>
+      </w:r>
+    </w:p>
+    <w:p>
+      <w:pPr>
+        <w:numPr>
+          <w:ilvl w:val="1"/>
+          <w:numId w:val="8"/>
+        </w:numPr>
+        <w:spacing w:line="360" w:lineRule="auto"/>
+        <w:rPr>
+          <w:sz w:val="24"/>
+        </w:rPr>
+      </w:pPr>
+      <w:r>
+        <w:rPr>
+          <w:sz w:val="24"/>
+        </w:rPr>
+        <w:t>第一次</w:t>
+      </w:r>
+      <w:r>
+        <w:rPr>
+          <w:rFonts w:hint="eastAsia"/>
+          <w:sz w:val="24"/>
+        </w:rPr>
+        <w:t>开发网页，开发人员没有实际经验</w:t>
+      </w:r>
+    </w:p>
+    <w:p>
+      <w:pPr>
+        <w:spacing w:line="360" w:lineRule="auto"/>
+        <w:ind w:left="420" w:firstLine="420"/>
+        <w:rPr>
+          <w:sz w:val="24"/>
+        </w:rPr>
+      </w:pPr>
+      <w:r>
+        <w:rPr>
+          <w:rFonts w:hint="eastAsia"/>
+          <w:sz w:val="24"/>
+        </w:rPr>
+        <w:t>目前小组成员实力有限，预计开发过程会碰到许多瓶颈。为了将项目做得更加符合实际，本组人员都会在开发项目的基础上进行深度学习。</w:t>
+      </w:r>
+    </w:p>
+    <w:p>
+      <w:pPr>
+        <w:spacing w:line="360" w:lineRule="auto"/>
+        <w:rPr>
+          <w:sz w:val="24"/>
+        </w:rPr>
+      </w:pPr>
+    </w:p>
+    <w:p>
+      <w:pPr>
+        <w:numPr>
+          <w:ilvl w:val="0"/>
+          <w:numId w:val="7"/>
+        </w:numPr>
+        <w:spacing w:line="360" w:lineRule="auto"/>
+        <w:rPr>
+          <w:sz w:val="24"/>
+        </w:rPr>
+      </w:pPr>
+      <w:r>
+        <w:rPr>
+          <w:rFonts w:hint="eastAsia"/>
+          <w:sz w:val="24"/>
+        </w:rPr>
+        <w:t>风险分析</w:t>
+      </w:r>
+    </w:p>
+    <w:p>
+      <w:pPr>
+        <w:numPr>
+          <w:ilvl w:val="0"/>
+          <w:numId w:val="9"/>
+        </w:numPr>
+        <w:spacing w:line="360" w:lineRule="auto"/>
+        <w:ind w:firstLine="420"/>
+        <w:rPr>
+          <w:sz w:val="24"/>
+        </w:rPr>
+      </w:pPr>
+      <w:r>
+        <w:rPr>
+          <w:rFonts w:hint="eastAsia"/>
+          <w:sz w:val="24"/>
+        </w:rPr>
+        <w:t>由于技术人员存在技术上的不足，有可能在开发过程中某一环节发生停滞，或轻微延后项目的开发进度，从总体上讨论，不会造成过大的影响。</w:t>
+      </w:r>
+    </w:p>
+    <w:p>
+      <w:pPr>
+        <w:numPr>
+          <w:ilvl w:val="0"/>
+          <w:numId w:val="9"/>
+        </w:numPr>
+        <w:spacing w:line="360" w:lineRule="auto"/>
+        <w:ind w:firstLine="420"/>
+        <w:rPr>
+          <w:sz w:val="24"/>
+        </w:rPr>
+      </w:pPr>
+      <w:r>
+        <w:rPr>
+          <w:rFonts w:hint="eastAsia"/>
+          <w:sz w:val="24"/>
+        </w:rPr>
+        <w:t>本开发项目在技术上无太大的难度和复杂性，虽然技术人员存在技术缺陷，但在开发过程中，可以通过自学解决难题，因此项目的开发从理论上是可以实现的。</w:t>
+      </w:r>
+    </w:p>
+    <w:p/>
+    <w:p/>
+    <w:p/>
+    <w:p>
+      <w:pPr>
+        <w:pStyle w:val="20"/>
+        <w:numPr>
+          <w:ilvl w:val="1"/>
+          <w:numId w:val="1"/>
+        </w:numPr>
+      </w:pPr>
+      <w:bookmarkStart w:id="33" w:name="_Toc27169"/>
+      <w:r>
+        <w:rPr>
+          <w:rFonts w:hint="eastAsia"/>
+        </w:rPr>
         <w:t>经济分析（成本——效益分析）</w:t>
       </w:r>
-      <w:bookmarkEnd w:id="16"/>
+      <w:bookmarkEnd w:id="33"/>
     </w:p>
     <w:p>
       <w:pPr>
@@ -6187,13 +8919,7 @@
         <w:rPr>
           <w:rFonts w:hint="eastAsia"/>
         </w:rPr>
-        <w:t>1)</w:t>
-      </w:r>
-      <w:r>
-        <w:rPr>
-          <w:rFonts w:hint="eastAsia"/>
-        </w:rPr>
-        <w:t>按职责分解所投入的人力成本；</w:t>
+        <w:t>按职责分解所投入的人力成本：</w:t>
       </w:r>
     </w:p>
     <w:tbl>
@@ -6341,6 +9067,7 @@
               <w:rPr>
                 <w:rFonts w:hint="eastAsia"/>
               </w:rPr>
+              <w:lastRenderedPageBreak/>
               <w:t>项目</w:t>
             </w:r>
             <w:r>
@@ -7161,7 +9888,7 @@
     </w:p>
     <w:tbl>
       <w:tblPr>
-        <w:tblStyle w:val="a5"/>
+        <w:tblStyle w:val="a6"/>
         <w:tblW w:w="8522" w:type="dxa"/>
         <w:tblLayout w:type="fixed"/>
         <w:tblLook w:val="04A0" w:firstRow="1" w:lastRow="0" w:firstColumn="1" w:lastColumn="0" w:noHBand="0" w:noVBand="1"/>
@@ -7493,6 +10220,12 @@
               <w:rPr>
                 <w:rFonts w:hint="eastAsia"/>
               </w:rPr>
+              <w:t>总计：</w:t>
+            </w:r>
+            <w:r>
+              <w:rPr>
+                <w:rFonts w:hint="eastAsia"/>
+              </w:rPr>
               <w:t>58680.00</w:t>
             </w:r>
           </w:p>
@@ -7689,6 +10422,7 @@
           <w:rFonts w:hint="eastAsia"/>
           <w:sz w:val="24"/>
         </w:rPr>
+        <w:lastRenderedPageBreak/>
         <w:t>总成本：</w:t>
       </w:r>
       <w:r>
@@ -7772,22 +10506,38 @@
           <w:rFonts w:hint="eastAsia"/>
           <w:sz w:val="24"/>
         </w:rPr>
-        <w:t>一次性收益：可租借网站获得一次性效益。</w:t>
-      </w:r>
-    </w:p>
-    <w:p>
-      <w:pPr>
-        <w:spacing w:line="360" w:lineRule="auto"/>
-        <w:rPr>
-          <w:sz w:val="24"/>
-        </w:rPr>
-      </w:pPr>
-      <w:r>
-        <w:rPr>
-          <w:rFonts w:hint="eastAsia"/>
-          <w:sz w:val="24"/>
-        </w:rPr>
-        <w:t>长期收益：</w:t>
+        <w:t>一次性收益：</w:t>
+      </w:r>
+    </w:p>
+    <w:p>
+      <w:pPr>
+        <w:spacing w:line="360" w:lineRule="auto"/>
+        <w:ind w:firstLine="420"/>
+        <w:rPr>
+          <w:sz w:val="24"/>
+        </w:rPr>
+      </w:pPr>
+      <w:r>
+        <w:rPr>
+          <w:rFonts w:hint="eastAsia"/>
+          <w:sz w:val="24"/>
+        </w:rPr>
+        <w:t>可租借网站获得一次性效益。</w:t>
+      </w:r>
+    </w:p>
+    <w:p>
+      <w:pPr>
+        <w:spacing w:line="360" w:lineRule="auto"/>
+        <w:rPr>
+          <w:sz w:val="24"/>
+        </w:rPr>
+      </w:pPr>
+      <w:r>
+        <w:rPr>
+          <w:rFonts w:hint="eastAsia"/>
+          <w:sz w:val="24"/>
+        </w:rPr>
+        <w:t>非一次性收益：</w:t>
       </w:r>
       <w:r>
         <w:rPr>
@@ -7795,6 +10545,21 @@
           <w:sz w:val="24"/>
         </w:rPr>
         <w:tab/>
+      </w:r>
+    </w:p>
+    <w:p>
+      <w:pPr>
+        <w:spacing w:line="360" w:lineRule="auto"/>
+        <w:ind w:firstLine="420"/>
+        <w:rPr>
+          <w:sz w:val="24"/>
+        </w:rPr>
+      </w:pPr>
+      <w:r>
+        <w:rPr>
+          <w:rFonts w:hint="eastAsia"/>
+          <w:sz w:val="24"/>
+        </w:rPr>
         <w:t xml:space="preserve">1. </w:t>
       </w:r>
       <w:r>
@@ -7816,10 +10581,10 @@
       <w:pPr>
         <w:numPr>
           <w:ilvl w:val="0"/>
-          <w:numId w:val="9"/>
+          <w:numId w:val="10"/>
         </w:numPr>
         <w:spacing w:line="360" w:lineRule="auto"/>
-        <w:ind w:left="840" w:firstLine="420"/>
+        <w:ind w:firstLine="420"/>
         <w:rPr>
           <w:sz w:val="24"/>
         </w:rPr>
@@ -7836,10 +10601,10 @@
       <w:pPr>
         <w:numPr>
           <w:ilvl w:val="0"/>
-          <w:numId w:val="9"/>
+          <w:numId w:val="10"/>
         </w:numPr>
         <w:spacing w:line="360" w:lineRule="auto"/>
-        <w:ind w:left="840" w:firstLine="420"/>
+        <w:ind w:firstLine="420"/>
         <w:rPr>
           <w:sz w:val="24"/>
         </w:rPr>
@@ -7872,26 +10637,26 @@
     </w:p>
     <w:p>
       <w:pPr>
-        <w:pStyle w:val="2"/>
+        <w:pStyle w:val="20"/>
         <w:numPr>
           <w:ilvl w:val="1"/>
           <w:numId w:val="1"/>
         </w:numPr>
       </w:pPr>
-      <w:bookmarkStart w:id="17" w:name="_Toc20856"/>
+      <w:bookmarkStart w:id="34" w:name="_Toc6613"/>
       <w:r>
         <w:rPr>
           <w:rFonts w:hint="eastAsia"/>
         </w:rPr>
         <w:t>法律可行性</w:t>
       </w:r>
-      <w:bookmarkEnd w:id="17"/>
+      <w:bookmarkEnd w:id="34"/>
     </w:p>
     <w:p>
       <w:pPr>
         <w:numPr>
           <w:ilvl w:val="0"/>
-          <w:numId w:val="10"/>
+          <w:numId w:val="11"/>
         </w:numPr>
         <w:spacing w:line="360" w:lineRule="auto"/>
         <w:ind w:firstLine="420"/>
@@ -7911,7 +10676,7 @@
       <w:pPr>
         <w:numPr>
           <w:ilvl w:val="0"/>
-          <w:numId w:val="10"/>
+          <w:numId w:val="11"/>
         </w:numPr>
         <w:spacing w:line="360" w:lineRule="auto"/>
         <w:ind w:firstLine="420"/>
@@ -7931,7 +10696,7 @@
       <w:pPr>
         <w:numPr>
           <w:ilvl w:val="0"/>
-          <w:numId w:val="10"/>
+          <w:numId w:val="11"/>
         </w:numPr>
         <w:spacing w:line="360" w:lineRule="auto"/>
         <w:ind w:firstLine="420"/>
@@ -7950,27 +10715,26 @@
     <w:p/>
     <w:p>
       <w:pPr>
-        <w:pStyle w:val="2"/>
+        <w:pStyle w:val="20"/>
         <w:numPr>
           <w:ilvl w:val="1"/>
           <w:numId w:val="1"/>
         </w:numPr>
       </w:pPr>
-      <w:bookmarkStart w:id="18" w:name="_Toc4770"/>
-      <w:r>
-        <w:rPr>
-          <w:rFonts w:hint="eastAsia"/>
-        </w:rPr>
-        <w:lastRenderedPageBreak/>
+      <w:bookmarkStart w:id="35" w:name="_Toc13699"/>
+      <w:r>
+        <w:rPr>
+          <w:rFonts w:hint="eastAsia"/>
+        </w:rPr>
         <w:t>组织和人力资源可行性</w:t>
       </w:r>
-      <w:bookmarkEnd w:id="18"/>
+      <w:bookmarkEnd w:id="35"/>
     </w:p>
     <w:p>
       <w:pPr>
         <w:numPr>
           <w:ilvl w:val="0"/>
-          <w:numId w:val="11"/>
+          <w:numId w:val="12"/>
         </w:numPr>
         <w:spacing w:line="360" w:lineRule="auto"/>
         <w:ind w:firstLine="420"/>
@@ -7990,7 +10754,7 @@
       <w:pPr>
         <w:numPr>
           <w:ilvl w:val="0"/>
-          <w:numId w:val="11"/>
+          <w:numId w:val="12"/>
         </w:numPr>
         <w:spacing w:line="360" w:lineRule="auto"/>
         <w:ind w:firstLine="420"/>
@@ -8010,7 +10774,7 @@
       <w:pPr>
         <w:numPr>
           <w:ilvl w:val="0"/>
-          <w:numId w:val="11"/>
+          <w:numId w:val="12"/>
         </w:numPr>
         <w:spacing w:line="360" w:lineRule="auto"/>
         <w:ind w:firstLine="420"/>
@@ -8023,14 +10787,22 @@
           <w:rFonts w:hint="eastAsia"/>
           <w:sz w:val="24"/>
         </w:rPr>
-        <w:t>人力资源类文件规范存在问题，如用工需求、解除劳动合同申请、员工请假等，均需得到解决。</w:t>
+        <w:t>人力资源类文件规范存在问题，如用工需求、解除劳动合同申请、员工</w:t>
+      </w:r>
+      <w:r>
+        <w:rPr>
+          <w:rFonts w:hint="eastAsia"/>
+          <w:sz w:val="24"/>
+        </w:rPr>
+        <w:lastRenderedPageBreak/>
+        <w:t>请假等，均需得到解决。</w:t>
       </w:r>
     </w:p>
     <w:p>
       <w:pPr>
         <w:numPr>
           <w:ilvl w:val="0"/>
-          <w:numId w:val="11"/>
+          <w:numId w:val="12"/>
         </w:numPr>
         <w:spacing w:line="360" w:lineRule="auto"/>
         <w:ind w:firstLine="420"/>
@@ -8050,7 +10822,7 @@
       <w:pPr>
         <w:numPr>
           <w:ilvl w:val="0"/>
-          <w:numId w:val="11"/>
+          <w:numId w:val="12"/>
         </w:numPr>
         <w:spacing w:line="360" w:lineRule="auto"/>
         <w:ind w:firstLine="420"/>
@@ -8070,7 +10842,7 @@
       <w:pPr>
         <w:numPr>
           <w:ilvl w:val="0"/>
-          <w:numId w:val="11"/>
+          <w:numId w:val="12"/>
         </w:numPr>
         <w:spacing w:line="360" w:lineRule="auto"/>
         <w:ind w:firstLine="420"/>
@@ -8095,14 +10867,14 @@
           <w:numId w:val="1"/>
         </w:numPr>
       </w:pPr>
-      <w:bookmarkStart w:id="19" w:name="_Toc2413"/>
+      <w:bookmarkStart w:id="36" w:name="_Toc6602"/>
       <w:r>
         <w:rPr>
           <w:rFonts w:hint="eastAsia"/>
         </w:rPr>
         <w:t>建设性结论</w:t>
       </w:r>
-      <w:bookmarkEnd w:id="19"/>
+      <w:bookmarkEnd w:id="36"/>
     </w:p>
     <w:p>
       <w:pPr>
@@ -8148,77 +10920,6 @@
           <w:sz w:val="24"/>
         </w:rPr>
         <w:t>技术问题：</w:t>
-      </w:r>
-    </w:p>
-    <w:p>
-      <w:pPr>
-        <w:numPr>
-          <w:ilvl w:val="0"/>
-          <w:numId w:val="12"/>
-        </w:numPr>
-        <w:spacing w:line="360" w:lineRule="auto"/>
-        <w:ind w:firstLine="420"/>
-        <w:rPr>
-          <w:bCs/>
-          <w:sz w:val="24"/>
-        </w:rPr>
-      </w:pPr>
-      <w:r>
-        <w:rPr>
-          <w:rFonts w:hint="eastAsia"/>
-          <w:bCs/>
-          <w:sz w:val="24"/>
-        </w:rPr>
-        <w:t>本项目开发技术上不存在任何大难度，开发人员存在的技术上的问题可以通过自寻上网查找学习、咨询身边存在的技术人员，通过组织成员间的技术共享互相学习，即可解决目前存在或将发生的技术问题。</w:t>
-      </w:r>
-    </w:p>
-    <w:p>
-      <w:pPr>
-        <w:numPr>
-          <w:ilvl w:val="0"/>
-          <w:numId w:val="12"/>
-        </w:numPr>
-        <w:spacing w:line="360" w:lineRule="auto"/>
-        <w:ind w:firstLine="420"/>
-        <w:rPr>
-          <w:bCs/>
-          <w:sz w:val="24"/>
-        </w:rPr>
-      </w:pPr>
-      <w:r>
-        <w:rPr>
-          <w:rFonts w:hint="eastAsia"/>
-          <w:bCs/>
-          <w:sz w:val="24"/>
-        </w:rPr>
-        <w:t>技术问题应得到及时的解决，以防延误项目开发的进度，开发人员应重视技术问题的解决，本项目的目的旨在实现网站开发的同时，提升开发人员的经验及知识。</w:t>
-      </w:r>
-    </w:p>
-    <w:p>
-      <w:pPr>
-        <w:spacing w:line="360" w:lineRule="auto"/>
-        <w:rPr>
-          <w:bCs/>
-          <w:sz w:val="24"/>
-        </w:rPr>
-      </w:pPr>
-    </w:p>
-    <w:p>
-      <w:pPr>
-        <w:spacing w:line="360" w:lineRule="auto"/>
-        <w:ind w:firstLine="420"/>
-        <w:rPr>
-          <w:b/>
-          <w:sz w:val="24"/>
-        </w:rPr>
-      </w:pPr>
-      <w:r>
-        <w:rPr>
-          <w:rFonts w:hint="eastAsia"/>
-          <w:b/>
-          <w:sz w:val="24"/>
-        </w:rPr>
-        <w:t>人员组织问题：</w:t>
       </w:r>
     </w:p>
     <w:p>
@@ -8230,18 +10931,17 @@
         <w:spacing w:line="360" w:lineRule="auto"/>
         <w:ind w:firstLine="420"/>
         <w:rPr>
-          <w:rFonts w:asciiTheme="minorEastAsia" w:hAnsiTheme="minorEastAsia" w:cstheme="minorEastAsia"/>
           <w:bCs/>
           <w:sz w:val="24"/>
         </w:rPr>
       </w:pPr>
       <w:r>
         <w:rPr>
-          <w:rFonts w:asciiTheme="minorEastAsia" w:hAnsiTheme="minorEastAsia" w:cstheme="minorEastAsia" w:hint="eastAsia"/>
+          <w:rFonts w:hint="eastAsia"/>
           <w:bCs/>
           <w:sz w:val="24"/>
         </w:rPr>
-        <w:t>本项目的开发存在一定程度的工作量，即使已经合理分解、分配了工作，依然存在不可控因素导致工期的延误和意外发生，为解决此类问题，应该及时获得人力资源上的调度和工作上的分解和分配。</w:t>
+        <w:t>本项目开发技术上不存在任何大难度，开发人员存在的技术上的问题可以通过自寻上网查找学习、咨询身边存在的技术人员，通过组织成员间的技术共享互相学习，即可解决目前存在或将发生的技术问题。</w:t>
       </w:r>
     </w:p>
     <w:p>
@@ -8253,6 +10953,55 @@
         <w:spacing w:line="360" w:lineRule="auto"/>
         <w:ind w:firstLine="420"/>
         <w:rPr>
+          <w:bCs/>
+          <w:sz w:val="24"/>
+        </w:rPr>
+      </w:pPr>
+      <w:r>
+        <w:rPr>
+          <w:rFonts w:hint="eastAsia"/>
+          <w:bCs/>
+          <w:sz w:val="24"/>
+        </w:rPr>
+        <w:t>技术问题应得到及时的解决，以防延误项目开发的进度，开发人员应重视技术问题的解决，本项目的目的旨在实现网站开发的同时，提升开发人员的经验及知识。</w:t>
+      </w:r>
+    </w:p>
+    <w:p>
+      <w:pPr>
+        <w:spacing w:line="360" w:lineRule="auto"/>
+        <w:rPr>
+          <w:bCs/>
+          <w:sz w:val="24"/>
+        </w:rPr>
+      </w:pPr>
+    </w:p>
+    <w:p>
+      <w:pPr>
+        <w:spacing w:line="360" w:lineRule="auto"/>
+        <w:ind w:firstLine="420"/>
+        <w:rPr>
+          <w:b/>
+          <w:sz w:val="24"/>
+        </w:rPr>
+      </w:pPr>
+      <w:r>
+        <w:rPr>
+          <w:rFonts w:hint="eastAsia"/>
+          <w:b/>
+          <w:sz w:val="24"/>
+        </w:rPr>
+        <w:t>人员组织问题：</w:t>
+      </w:r>
+    </w:p>
+    <w:p>
+      <w:pPr>
+        <w:numPr>
+          <w:ilvl w:val="0"/>
+          <w:numId w:val="14"/>
+        </w:numPr>
+        <w:spacing w:line="360" w:lineRule="auto"/>
+        <w:ind w:firstLine="420"/>
+        <w:rPr>
           <w:rFonts w:asciiTheme="minorEastAsia" w:hAnsiTheme="minorEastAsia" w:cstheme="minorEastAsia"/>
           <w:bCs/>
           <w:sz w:val="24"/>
@@ -8264,15 +11013,14 @@
           <w:bCs/>
           <w:sz w:val="24"/>
         </w:rPr>
-        <w:lastRenderedPageBreak/>
-        <w:t>开发过程总存在一定上的技术差异以及意见上的不统一和矛盾发生，应用合理的方法解决问题，以防人员冲突的问题，否则届时不仅影响开发进度，同时会造成人力资源上不同程度的损失。因此Team Building 的存在是不能取缔的，工作上的矛盾冲突应得到合理的解决。</w:t>
+        <w:t>本项目的开发存在一定程度的工作量，即使已经合理分解、分配了工作，依然存在不可控因素导致工期的延误和意外发生，为解决此类问题，应该及时获得人力资源上的调度和工作上的分解和分配。</w:t>
       </w:r>
     </w:p>
     <w:p>
       <w:pPr>
         <w:numPr>
           <w:ilvl w:val="0"/>
-          <w:numId w:val="13"/>
+          <w:numId w:val="14"/>
         </w:numPr>
         <w:spacing w:line="360" w:lineRule="auto"/>
         <w:ind w:firstLine="420"/>
@@ -8288,17 +11036,40 @@
           <w:bCs/>
           <w:sz w:val="24"/>
         </w:rPr>
-        <w:t>目前不存在劳动合同以及请假方案，应得到一定程度的重视，从而规范不可控因素发生后的调度以及处理。</w:t>
-      </w:r>
-    </w:p>
-    <w:p>
-      <w:pPr>
+        <w:t>开发过程总存在一定上的技术差异以及意见上的不统一和矛盾发生，应用合理的方法解决问题，以防人员冲突的问题，否则届时不仅影响开发进度，同时会造成人力资源上不同程度的损失。因此Team Building 的存在是不能取缔的，工作上的矛盾冲突应得到合理的解决。</w:t>
+      </w:r>
+    </w:p>
+    <w:p>
+      <w:pPr>
+        <w:numPr>
+          <w:ilvl w:val="0"/>
+          <w:numId w:val="14"/>
+        </w:numPr>
+        <w:spacing w:line="360" w:lineRule="auto"/>
+        <w:ind w:firstLine="420"/>
         <w:rPr>
           <w:rFonts w:asciiTheme="minorEastAsia" w:hAnsiTheme="minorEastAsia" w:cstheme="minorEastAsia"/>
           <w:bCs/>
           <w:sz w:val="24"/>
         </w:rPr>
       </w:pPr>
+      <w:r>
+        <w:rPr>
+          <w:rFonts w:asciiTheme="minorEastAsia" w:hAnsiTheme="minorEastAsia" w:cstheme="minorEastAsia" w:hint="eastAsia"/>
+          <w:bCs/>
+          <w:sz w:val="24"/>
+        </w:rPr>
+        <w:t>目前不存在劳动合同以及请假方案，应得到一定程度的重视，从而规范不可控因素发生后的调度以及处理。</w:t>
+      </w:r>
+    </w:p>
+    <w:p>
+      <w:pPr>
+        <w:rPr>
+          <w:rFonts w:asciiTheme="minorEastAsia" w:hAnsiTheme="minorEastAsia" w:cstheme="minorEastAsia"/>
+          <w:bCs/>
+          <w:sz w:val="24"/>
+        </w:rPr>
+      </w:pPr>
     </w:p>
     <w:p>
       <w:pPr>
@@ -8310,6 +11081,7 @@
       </w:pPr>
     </w:p>
     <w:sectPr>
+      <w:headerReference w:type="default" r:id="rId16"/>
       <w:pgSz w:w="11906" w:h="16838"/>
       <w:pgMar w:top="1440" w:right="1800" w:bottom="1440" w:left="1800" w:header="851" w:footer="992" w:gutter="0"/>
       <w:cols w:space="425"/>
@@ -8342,7 +11114,7 @@
 <w:ftr xmlns:wpc="http://schemas.microsoft.com/office/word/2010/wordprocessingCanvas" xmlns:mo="http://schemas.microsoft.com/office/mac/office/2008/main" xmlns:mc="http://schemas.openxmlformats.org/markup-compatibility/2006" xmlns:mv="urn:schemas-microsoft-com:mac:vml" xmlns:o="urn:schemas-microsoft-com:office:office" xmlns:r="http://schemas.openxmlformats.org/officeDocument/2006/relationships" xmlns:m="http://schemas.openxmlformats.org/officeDocument/2006/math" xmlns:v="urn:schemas-microsoft-com:vml" xmlns:wp14="http://schemas.microsoft.com/office/word/2010/wordprocessingDrawing" xmlns:wp="http://schemas.openxmlformats.org/drawingml/2006/wordprocessingDrawing" xmlns:w10="urn:schemas-microsoft-com:office:word" xmlns:w="http://schemas.openxmlformats.org/wordprocessingml/2006/main" xmlns:w14="http://schemas.microsoft.com/office/word/2010/wordml" xmlns:w15="http://schemas.microsoft.com/office/word/2012/wordml" xmlns:wpg="http://schemas.microsoft.com/office/word/2010/wordprocessingGroup" xmlns:wpi="http://schemas.microsoft.com/office/word/2010/wordprocessingInk" xmlns:wne="http://schemas.microsoft.com/office/word/2006/wordml" xmlns:wps="http://schemas.microsoft.com/office/word/2010/wordprocessingShape" mc:Ignorable="w14 w15 wp14">
   <w:p>
     <w:pPr>
-      <w:pStyle w:val="a3"/>
+      <w:pStyle w:val="a4"/>
     </w:pPr>
     <w:r>
       <w:rPr>
@@ -8351,7 +11123,7 @@
       <mc:AlternateContent>
         <mc:Choice Requires="wps">
           <w:drawing>
-            <wp:anchor distT="0" distB="0" distL="114300" distR="114300" simplePos="0" relativeHeight="251658240" behindDoc="0" locked="0" layoutInCell="1" allowOverlap="1" wp14:anchorId="047F04A4" wp14:editId="17E1C3D3">
+            <wp:anchor distT="0" distB="0" distL="114300" distR="114300" simplePos="0" relativeHeight="251658240" behindDoc="0" locked="0" layoutInCell="1" allowOverlap="1" wp14:anchorId="72F5E3E7" wp14:editId="5E3517E4">
               <wp:simplePos x="0" y="0"/>
               <wp:positionH relativeFrom="margin">
                 <wp:align>center</wp:align>
@@ -8359,7 +11131,7 @@
               <wp:positionV relativeFrom="paragraph">
                 <wp:posOffset>0</wp:posOffset>
               </wp:positionV>
-              <wp:extent cx="122555" cy="146050"/>
+              <wp:extent cx="64770" cy="146050"/>
               <wp:effectExtent l="0" t="0" r="0" b="0"/>
               <wp:wrapNone/>
               <wp:docPr id="2" name="文本框 2"/>
@@ -8371,7 +11143,7 @@
                     <wps:spPr>
                       <a:xfrm>
                         <a:off x="0" y="0"/>
-                        <a:ext cx="122555" cy="146050"/>
+                        <a:ext cx="64770" cy="146050"/>
                       </a:xfrm>
                       <a:prstGeom prst="rect">
                         <a:avLst/>
@@ -8399,7 +11171,7 @@
                       <w:txbxContent>
                         <w:p>
                           <w:pPr>
-                            <w:pStyle w:val="a3"/>
+                            <w:pStyle w:val="a4"/>
                           </w:pPr>
                           <w:r>
                             <w:rPr>
@@ -8423,7 +11195,7 @@
                             <w:rPr>
                               <w:noProof/>
                             </w:rPr>
-                            <w:t>14</w:t>
+                            <w:t>1</w:t>
                           </w:r>
                           <w:r>
                             <w:rPr>
@@ -8445,7 +11217,7 @@
         </mc:Choice>
         <mc:Fallback>
           <w:pict>
-            <v:shapetype w14:anchorId="047F04A4" id="_x0000_t202" coordsize="21600,21600" o:spt="202" path="m0,0l0,21600,21600,21600,21600,0xe">
+            <v:shapetype w14:anchorId="72F5E3E7" id="_x0000_t202" coordsize="21600,21600" o:spt="202" path="m0,0l0,21600,21600,21600,21600,0xe">
               <v:stroke joinstyle="miter"/>
               <v:path gradientshapeok="t" o:connecttype="rect"/>
             </v:shapetype>
@@ -8454,7 +11226,7 @@
                 <w:txbxContent>
                   <w:p>
                     <w:pPr>
-                      <w:pStyle w:val="a3"/>
+                      <w:pStyle w:val="a4"/>
                     </w:pPr>
                     <w:r>
                       <w:rPr>
@@ -8522,8 +11294,75 @@
 <w:hdr xmlns:wpc="http://schemas.microsoft.com/office/word/2010/wordprocessingCanvas" xmlns:mo="http://schemas.microsoft.com/office/mac/office/2008/main" xmlns:mc="http://schemas.openxmlformats.org/markup-compatibility/2006" xmlns:mv="urn:schemas-microsoft-com:mac:vml" xmlns:o="urn:schemas-microsoft-com:office:office" xmlns:r="http://schemas.openxmlformats.org/officeDocument/2006/relationships" xmlns:m="http://schemas.openxmlformats.org/officeDocument/2006/math" xmlns:v="urn:schemas-microsoft-com:vml" xmlns:wp14="http://schemas.microsoft.com/office/word/2010/wordprocessingDrawing" xmlns:wp="http://schemas.openxmlformats.org/drawingml/2006/wordprocessingDrawing" xmlns:w10="urn:schemas-microsoft-com:office:word" xmlns:w="http://schemas.openxmlformats.org/wordprocessingml/2006/main" xmlns:w14="http://schemas.microsoft.com/office/word/2010/wordml" xmlns:w15="http://schemas.microsoft.com/office/word/2012/wordml" xmlns:wpg="http://schemas.microsoft.com/office/word/2010/wordprocessingGroup" xmlns:wpi="http://schemas.microsoft.com/office/word/2010/wordprocessingInk" xmlns:wne="http://schemas.microsoft.com/office/word/2006/wordml" xmlns:wps="http://schemas.microsoft.com/office/word/2010/wordprocessingShape" mc:Ignorable="w14 w15 wp14">
   <w:p>
     <w:pPr>
-      <w:pStyle w:val="a4"/>
+      <w:pStyle w:val="a5"/>
+      <w:pBdr>
+        <w:bottom w:val="single" w:sz="4" w:space="1" w:color="auto"/>
+      </w:pBdr>
     </w:pPr>
+    <w:r>
+      <w:rPr>
+        <w:rFonts w:hint="eastAsia"/>
+      </w:rPr>
+      <w:t>软件工程系列课程教学辅助网站</w:t>
+    </w:r>
+    <w:r>
+      <w:rPr>
+        <w:rFonts w:hint="eastAsia"/>
+      </w:rPr>
+      <w:tab/>
+    </w:r>
+    <w:r>
+      <w:rPr>
+        <w:rFonts w:hint="eastAsia"/>
+      </w:rPr>
+      <w:tab/>
+      <w:t>PRD2018-G12-</w:t>
+    </w:r>
+    <w:r>
+      <w:rPr>
+        <w:rFonts w:hint="eastAsia"/>
+      </w:rPr>
+      <w:t>可行性分析报告</w:t>
+    </w:r>
+    <w:r>
+      <w:rPr>
+        <w:rFonts w:hint="eastAsia"/>
+      </w:rPr>
+      <w:t xml:space="preserve">                        </w:t>
+    </w:r>
+  </w:p>
+</w:hdr>
+</file>
+
+<file path=word/header2.xml><?xml version="1.0" encoding="utf-8"?>
+<w:hdr xmlns:wpc="http://schemas.microsoft.com/office/word/2010/wordprocessingCanvas" xmlns:mo="http://schemas.microsoft.com/office/mac/office/2008/main" xmlns:mc="http://schemas.openxmlformats.org/markup-compatibility/2006" xmlns:mv="urn:schemas-microsoft-com:mac:vml" xmlns:o="urn:schemas-microsoft-com:office:office" xmlns:r="http://schemas.openxmlformats.org/officeDocument/2006/relationships" xmlns:m="http://schemas.openxmlformats.org/officeDocument/2006/math" xmlns:v="urn:schemas-microsoft-com:vml" xmlns:wp14="http://schemas.microsoft.com/office/word/2010/wordprocessingDrawing" xmlns:wp="http://schemas.openxmlformats.org/drawingml/2006/wordprocessingDrawing" xmlns:w10="urn:schemas-microsoft-com:office:word" xmlns:w="http://schemas.openxmlformats.org/wordprocessingml/2006/main" xmlns:w14="http://schemas.microsoft.com/office/word/2010/wordml" xmlns:w15="http://schemas.microsoft.com/office/word/2012/wordml" xmlns:wpg="http://schemas.microsoft.com/office/word/2010/wordprocessingGroup" xmlns:wpi="http://schemas.microsoft.com/office/word/2010/wordprocessingInk" xmlns:wne="http://schemas.microsoft.com/office/word/2006/wordml" xmlns:wps="http://schemas.microsoft.com/office/word/2010/wordprocessingShape" mc:Ignorable="w14 w15 wp14">
+  <w:p>
+    <w:pPr>
+      <w:pStyle w:val="a5"/>
+      <w:pBdr>
+        <w:bottom w:val="single" w:sz="4" w:space="1" w:color="auto"/>
+      </w:pBdr>
+      <w:ind w:firstLineChars="100" w:firstLine="180"/>
+    </w:pPr>
+    <w:r>
+      <w:rPr>
+        <w:rFonts w:hint="eastAsia"/>
+      </w:rPr>
+      <w:t>软件工程系列课程教学辅助网站</w:t>
+    </w:r>
+    <w:r>
+      <w:rPr>
+        <w:rFonts w:hint="eastAsia"/>
+      </w:rPr>
+      <w:tab/>
+      <w:t xml:space="preserve">                                               </w:t>
+    </w:r>
+    <w:r>
+      <w:rPr>
+        <w:rFonts w:hint="eastAsia"/>
+      </w:rPr>
+      <w:t>可行性分析报告</w:t>
+    </w:r>
   </w:p>
 </w:hdr>
 </file>
@@ -8583,6 +11422,68 @@
     </w:lvl>
   </w:abstractNum>
   <w:abstractNum w:abstractNumId="4">
+    <w:nsid w:val="FFFFFFFE"/>
+    <w:multiLevelType w:val="multilevel"/>
+    <w:tmpl w:val="FFFFFFFE"/>
+    <w:lvl w:ilvl="0">
+      <w:numFmt w:val="bullet"/>
+      <w:lvlText w:val="*"/>
+      <w:lvlJc w:val="left"/>
+      <w:rPr>
+        <w:rFonts w:hint="default"/>
+        <w:u w:val="none"/>
+      </w:rPr>
+    </w:lvl>
+    <w:lvl w:ilvl="1">
+      <w:start w:val="1"/>
+      <w:numFmt w:val="decimal"/>
+      <w:lvlText w:val=""/>
+      <w:lvlJc w:val="left"/>
+    </w:lvl>
+    <w:lvl w:ilvl="2">
+      <w:start w:val="1"/>
+      <w:numFmt w:val="decimal"/>
+      <w:lvlText w:val=""/>
+      <w:lvlJc w:val="left"/>
+    </w:lvl>
+    <w:lvl w:ilvl="3">
+      <w:start w:val="1"/>
+      <w:numFmt w:val="decimal"/>
+      <w:lvlText w:val=""/>
+      <w:lvlJc w:val="left"/>
+    </w:lvl>
+    <w:lvl w:ilvl="4">
+      <w:start w:val="1"/>
+      <w:numFmt w:val="decimal"/>
+      <w:lvlText w:val=""/>
+      <w:lvlJc w:val="left"/>
+    </w:lvl>
+    <w:lvl w:ilvl="5">
+      <w:start w:val="1"/>
+      <w:numFmt w:val="decimal"/>
+      <w:lvlText w:val=""/>
+      <w:lvlJc w:val="left"/>
+    </w:lvl>
+    <w:lvl w:ilvl="6">
+      <w:start w:val="1"/>
+      <w:numFmt w:val="decimal"/>
+      <w:lvlText w:val=""/>
+      <w:lvlJc w:val="left"/>
+    </w:lvl>
+    <w:lvl w:ilvl="7">
+      <w:start w:val="1"/>
+      <w:numFmt w:val="decimal"/>
+      <w:lvlText w:val=""/>
+      <w:lvlJc w:val="left"/>
+    </w:lvl>
+    <w:lvl w:ilvl="8">
+      <w:start w:val="1"/>
+      <w:numFmt w:val="decimal"/>
+      <w:lvlText w:val=""/>
+      <w:lvlJc w:val="left"/>
+    </w:lvl>
+  </w:abstractNum>
+  <w:abstractNum w:abstractNumId="5">
     <w:nsid w:val="18625AAE"/>
     <w:multiLevelType w:val="singleLevel"/>
     <w:tmpl w:val="18625AAE"/>
@@ -8598,7 +11499,7 @@
       </w:pPr>
     </w:lvl>
   </w:abstractNum>
-  <w:abstractNum w:abstractNumId="5">
+  <w:abstractNum w:abstractNumId="6">
     <w:nsid w:val="1FCB2208"/>
     <w:multiLevelType w:val="singleLevel"/>
     <w:tmpl w:val="1FCB2208"/>
@@ -8610,7 +11511,7 @@
       <w:lvlJc w:val="left"/>
     </w:lvl>
   </w:abstractNum>
-  <w:abstractNum w:abstractNumId="6">
+  <w:abstractNum w:abstractNumId="7">
     <w:nsid w:val="20EC2E1A"/>
     <w:multiLevelType w:val="multilevel"/>
     <w:tmpl w:val="20EC2E1A"/>
@@ -8699,7 +11600,7 @@
       </w:pPr>
     </w:lvl>
   </w:abstractNum>
-  <w:abstractNum w:abstractNumId="7">
+  <w:abstractNum w:abstractNumId="8">
     <w:nsid w:val="223C1ECA"/>
     <w:multiLevelType w:val="multilevel"/>
     <w:tmpl w:val="223C1ECA"/>
@@ -8815,7 +11716,7 @@
       </w:pPr>
     </w:lvl>
   </w:abstractNum>
-  <w:abstractNum w:abstractNumId="8">
+  <w:abstractNum w:abstractNumId="9">
     <w:nsid w:val="226AF95C"/>
     <w:multiLevelType w:val="multilevel"/>
     <w:tmpl w:val="226AF95C"/>
@@ -8935,7 +11836,7 @@
       </w:rPr>
     </w:lvl>
   </w:abstractNum>
-  <w:abstractNum w:abstractNumId="9">
+  <w:abstractNum w:abstractNumId="10">
     <w:nsid w:val="54DB17EC"/>
     <w:multiLevelType w:val="singleLevel"/>
     <w:tmpl w:val="54DB17EC"/>
@@ -8947,7 +11848,7 @@
       <w:lvlJc w:val="left"/>
     </w:lvl>
   </w:abstractNum>
-  <w:abstractNum w:abstractNumId="10">
+  <w:abstractNum w:abstractNumId="11">
     <w:nsid w:val="73A71073"/>
     <w:multiLevelType w:val="multilevel"/>
     <w:tmpl w:val="73A71073"/>
@@ -9033,7 +11934,7 @@
       </w:pPr>
     </w:lvl>
   </w:abstractNum>
-  <w:abstractNum w:abstractNumId="11">
+  <w:abstractNum w:abstractNumId="12">
     <w:nsid w:val="746BA27E"/>
     <w:multiLevelType w:val="singleLevel"/>
     <w:tmpl w:val="746BA27E"/>
@@ -9045,7 +11946,7 @@
       <w:lvlJc w:val="left"/>
     </w:lvl>
   </w:abstractNum>
-  <w:abstractNum w:abstractNumId="12">
+  <w:abstractNum w:abstractNumId="13">
     <w:nsid w:val="7EB379C1"/>
     <w:multiLevelType w:val="multilevel"/>
     <w:tmpl w:val="7EB379C1"/>
@@ -9159,13 +12060,13 @@
     </w:lvl>
   </w:abstractNum>
   <w:num w:numId="1">
+    <w:abstractNumId w:val="9"/>
+  </w:num>
+  <w:num w:numId="2">
     <w:abstractNumId w:val="8"/>
   </w:num>
-  <w:num w:numId="2">
-    <w:abstractNumId w:val="7"/>
-  </w:num>
   <w:num w:numId="3">
-    <w:abstractNumId w:val="12"/>
+    <w:abstractNumId w:val="13"/>
   </w:num>
   <w:num w:numId="4">
     <w:abstractNumId w:val="1"/>
@@ -9174,28 +12075,31 @@
     <w:abstractNumId w:val="3"/>
   </w:num>
   <w:num w:numId="6">
+    <w:abstractNumId w:val="4"/>
+  </w:num>
+  <w:num w:numId="7">
+    <w:abstractNumId w:val="7"/>
+  </w:num>
+  <w:num w:numId="8">
+    <w:abstractNumId w:val="11"/>
+  </w:num>
+  <w:num w:numId="9">
+    <w:abstractNumId w:val="0"/>
+  </w:num>
+  <w:num w:numId="10">
+    <w:abstractNumId w:val="5"/>
+  </w:num>
+  <w:num w:numId="11">
+    <w:abstractNumId w:val="12"/>
+  </w:num>
+  <w:num w:numId="12">
     <w:abstractNumId w:val="6"/>
   </w:num>
-  <w:num w:numId="7">
-    <w:abstractNumId w:val="10"/>
-  </w:num>
-  <w:num w:numId="8">
-    <w:abstractNumId w:val="0"/>
-  </w:num>
-  <w:num w:numId="9">
-    <w:abstractNumId w:val="4"/>
-  </w:num>
-  <w:num w:numId="10">
-    <w:abstractNumId w:val="11"/>
-  </w:num>
-  <w:num w:numId="11">
-    <w:abstractNumId w:val="5"/>
-  </w:num>
-  <w:num w:numId="12">
+  <w:num w:numId="13">
     <w:abstractNumId w:val="2"/>
   </w:num>
-  <w:num w:numId="13">
-    <w:abstractNumId w:val="9"/>
+  <w:num w:numId="14">
+    <w:abstractNumId w:val="10"/>
   </w:num>
 </w:numbering>
 </file>
@@ -9205,7 +12109,7 @@
   <w:docDefaults>
     <w:rPrDefault>
       <w:rPr>
-        <w:rFonts w:ascii="Calibri" w:eastAsia="宋体" w:hAnsi="Calibri" w:cs="Times New Roman"/>
+        <w:rFonts w:ascii="Times New Roman" w:eastAsia="宋体" w:hAnsi="Times New Roman" w:cs="Times New Roman"/>
         <w:lang w:val="en-US" w:eastAsia="zh-CN" w:bidi="ar-SA"/>
       </w:rPr>
     </w:rPrDefault>
@@ -9229,7 +12133,9 @@
     <w:lsdException w:name="caption" w:semiHidden="1" w:unhideWhenUsed="1" w:qFormat="1"/>
     <w:lsdException w:name="Title" w:qFormat="1"/>
     <w:lsdException w:name="Default Paragraph Font" w:semiHidden="1"/>
+    <w:lsdException w:name="Body Text Indent" w:uiPriority="99" w:unhideWhenUsed="1" w:qFormat="1"/>
     <w:lsdException w:name="Subtitle" w:qFormat="1"/>
+    <w:lsdException w:name="Body Text First Indent 2" w:uiPriority="99" w:unhideWhenUsed="1" w:qFormat="1"/>
     <w:lsdException w:name="Strong" w:qFormat="1"/>
     <w:lsdException w:name="Emphasis" w:qFormat="1"/>
     <w:lsdException w:name="HTML Top of Form" w:semiHidden="1" w:uiPriority="99" w:unhideWhenUsed="1"/>
@@ -9281,6 +12187,7 @@
     <w:lsdException w:name="Table Web 1" w:semiHidden="1" w:unhideWhenUsed="1"/>
     <w:lsdException w:name="Table Web 2" w:semiHidden="1" w:unhideWhenUsed="1"/>
     <w:lsdException w:name="Table Web 3" w:semiHidden="1" w:unhideWhenUsed="1"/>
+    <w:lsdException w:name="Table Grid" w:qFormat="1"/>
     <w:lsdException w:name="Table Theme" w:semiHidden="1" w:unhideWhenUsed="1"/>
     <w:lsdException w:name="Note Level 1" w:semiHidden="1" w:uiPriority="99" w:unhideWhenUsed="1"/>
     <w:lsdException w:name="Note Level 2" w:semiHidden="1" w:uiPriority="99" w:unhideWhenUsed="1"/>
@@ -9511,6 +12418,7 @@
   </w:latentStyles>
   <w:style w:type="paragraph" w:default="1" w:styleId="a">
     <w:name w:val="Normal"/>
+    <w:next w:val="2"/>
     <w:qFormat/>
     <w:pPr>
       <w:widowControl w:val="0"/>
@@ -9541,11 +12449,11 @@
       <w:sz w:val="44"/>
     </w:rPr>
   </w:style>
-  <w:style w:type="paragraph" w:styleId="2">
+  <w:style w:type="paragraph" w:styleId="20">
     <w:name w:val="heading 2"/>
     <w:basedOn w:val="a"/>
     <w:next w:val="a"/>
-    <w:link w:val="20"/>
+    <w:link w:val="21"/>
     <w:unhideWhenUsed/>
     <w:qFormat/>
     <w:pPr>
@@ -9606,7 +12514,25 @@
     <w:semiHidden/>
     <w:unhideWhenUsed/>
   </w:style>
+  <w:style w:type="paragraph" w:styleId="2">
+    <w:name w:val="Body Text First Indent 2"/>
+    <w:basedOn w:val="a3"/>
+    <w:uiPriority w:val="99"/>
+    <w:unhideWhenUsed/>
+    <w:qFormat/>
+  </w:style>
   <w:style w:type="paragraph" w:styleId="a3">
+    <w:name w:val="Body Text Indent"/>
+    <w:basedOn w:val="a"/>
+    <w:uiPriority w:val="99"/>
+    <w:unhideWhenUsed/>
+    <w:qFormat/>
+    <w:pPr>
+      <w:spacing w:after="120"/>
+      <w:ind w:leftChars="200" w:left="420"/>
+    </w:pPr>
+  </w:style>
+  <w:style w:type="paragraph" w:styleId="a4">
     <w:name w:val="footer"/>
     <w:basedOn w:val="a"/>
     <w:qFormat/>
@@ -9622,7 +12548,7 @@
       <w:sz w:val="18"/>
     </w:rPr>
   </w:style>
-  <w:style w:type="paragraph" w:styleId="a4">
+  <w:style w:type="paragraph" w:styleId="a5">
     <w:name w:val="header"/>
     <w:basedOn w:val="a"/>
     <w:qFormat/>
@@ -9649,7 +12575,7 @@
     <w:next w:val="a"/>
     <w:qFormat/>
   </w:style>
-  <w:style w:type="paragraph" w:styleId="21">
+  <w:style w:type="paragraph" w:styleId="22">
     <w:name w:val="toc 2"/>
     <w:basedOn w:val="a"/>
     <w:next w:val="a"/>
@@ -9658,9 +12584,10 @@
       <w:ind w:leftChars="200" w:left="420"/>
     </w:pPr>
   </w:style>
-  <w:style w:type="table" w:styleId="a5">
+  <w:style w:type="table" w:styleId="a6">
     <w:name w:val="Table Grid"/>
     <w:basedOn w:val="a1"/>
+    <w:qFormat/>
     <w:pPr>
       <w:widowControl w:val="0"/>
       <w:jc w:val="both"/>
@@ -9693,9 +12620,9 @@
       <w:sz w:val="44"/>
     </w:rPr>
   </w:style>
-  <w:style w:type="character" w:customStyle="1" w:styleId="20">
+  <w:style w:type="character" w:customStyle="1" w:styleId="21">
     <w:name w:val="标题 2字符"/>
-    <w:link w:val="2"/>
+    <w:link w:val="20"/>
     <w:qFormat/>
     <w:rPr>
       <w:rFonts w:ascii="Arial" w:eastAsia="黑体" w:hAnsi="Arial"/>
@@ -9710,6 +12637,40 @@
     <w:rPr>
       <w:b/>
       <w:sz w:val="32"/>
+    </w:rPr>
+  </w:style>
+  <w:style w:type="paragraph" w:styleId="a7">
+    <w:name w:val="Title"/>
+    <w:basedOn w:val="a"/>
+    <w:next w:val="a"/>
+    <w:link w:val="a8"/>
+    <w:qFormat/>
+    <w:rsid w:val="001A5F8B"/>
+    <w:pPr>
+      <w:spacing w:before="240" w:after="60"/>
+      <w:jc w:val="center"/>
+      <w:outlineLvl w:val="0"/>
+    </w:pPr>
+    <w:rPr>
+      <w:rFonts w:asciiTheme="majorHAnsi" w:eastAsia="宋体" w:hAnsiTheme="majorHAnsi" w:cstheme="majorBidi"/>
+      <w:b/>
+      <w:bCs/>
+      <w:sz w:val="32"/>
+      <w:szCs w:val="32"/>
+    </w:rPr>
+  </w:style>
+  <w:style w:type="character" w:customStyle="1" w:styleId="a8">
+    <w:name w:val="标题字符"/>
+    <w:basedOn w:val="a0"/>
+    <w:link w:val="a7"/>
+    <w:rsid w:val="001A5F8B"/>
+    <w:rPr>
+      <w:rFonts w:asciiTheme="majorHAnsi" w:hAnsiTheme="majorHAnsi" w:cstheme="majorBidi"/>
+      <w:b/>
+      <w:bCs/>
+      <w:kern w:val="2"/>
+      <w:sz w:val="32"/>
+      <w:szCs w:val="32"/>
     </w:rPr>
   </w:style>
 </w:styles>
